--- a/Physics/lab_1.docx
+++ b/Physics/lab_1.docx
@@ -532,306 +532,6 @@
             <wp:extent cx="334645" cy="287079"/>
             <wp:effectExtent l="0" t="0" r="0" b="5080"/>
             <wp:docPr id="1" name="Рисунок 1"/>
-            <wp:cNvGraphicFramePr>
-              <a:graphicFrameLocks xmlns:a="http://schemas.openxmlformats.org/drawingml/2006/main" noChangeAspect="1"/>
-            </wp:cNvGraphicFramePr>
-            <a:graphic xmlns:a="http://schemas.openxmlformats.org/drawingml/2006/main">
-              <a:graphicData uri="http://schemas.openxmlformats.org/drawingml/2006/picture">
-                <pic:pic xmlns:pic="http://schemas.openxmlformats.org/drawingml/2006/picture">
-                  <pic:nvPicPr>
-                    <pic:cNvPr id="1" name=""/>
-                    <pic:cNvPicPr/>
-                  </pic:nvPicPr>
-                  <pic:blipFill>
-                    <a:blip r:embed="rId5"/>
-                    <a:stretch>
-                      <a:fillRect/>
-                    </a:stretch>
-                  </pic:blipFill>
-                  <pic:spPr>
-                    <a:xfrm>
-                      <a:off x="0" y="0"/>
-                      <a:ext cx="448660" cy="384888"/>
-                    </a:xfrm>
-                    <a:prstGeom prst="rect">
-                      <a:avLst/>
-                    </a:prstGeom>
-                  </pic:spPr>
-                </pic:pic>
-              </a:graphicData>
-            </a:graphic>
-          </wp:inline>
-        </w:drawing>
-      </w:r>
-      <w:r>
-        <w:rPr>
-          <w:rFonts w:eastAsia="Arial"/>
-        </w:rPr>
-        <w:t xml:space="preserve"> от  </w:t>
-      </w:r>
-      <w:r>
-        <w:rPr>
-          <w:rFonts w:eastAsia="Arial"/>
-          <w:lang w:val="en-GB"/>
-        </w:rPr>
-        <w:t>t</w:t>
-      </w:r>
-      <w:r>
-        <w:rPr>
-          <w:rFonts w:eastAsia="Arial"/>
-        </w:rPr>
-        <w:t>.</w:t>
-      </w:r>
-    </w:p>
-    <w:p>
-      <w:pPr>
-        <w:tabs>
-          <w:tab w:val="left" w:pos="708"/>
-          <w:tab w:val="left" w:pos="1416"/>
-          <w:tab w:val="left" w:pos="2121"/>
-        </w:tabs>
-        <w:ind w:left="569"/>
-      </w:pPr>
-    </w:p>
-    <w:p>
-      <w:pPr>
-        <w:numPr>
-          <w:ilvl w:val="0"/>
-          <w:numId w:val="1"/>
-        </w:numPr>
-        <w:spacing w:line="265" w:lineRule="auto"/>
-      </w:pPr>
-      <w:r>
-        <w:rPr>
-          <w:rFonts w:ascii="Arial" w:eastAsia="Arial" w:hAnsi="Arial" w:cs="Arial"/>
-        </w:rPr>
-        <w:t xml:space="preserve">Объект исследования. </w:t>
-      </w:r>
-    </w:p>
-    <w:p>
-      <w:pPr>
-        <w:spacing w:line="265" w:lineRule="auto"/>
-        <w:ind w:left="708" w:firstLine="708"/>
-      </w:pPr>
-      <w:r>
-        <w:t>Случайная величина</w:t>
-      </w:r>
-    </w:p>
-    <w:p>
-      <w:pPr>
-        <w:ind w:left="569"/>
-      </w:pPr>
-      <w:r>
-        <w:rPr>
-          <w:rFonts w:ascii="Arial" w:eastAsia="Arial" w:hAnsi="Arial" w:cs="Arial"/>
-        </w:rPr>
-        <w:t xml:space="preserve"> </w:t>
-      </w:r>
-    </w:p>
-    <w:p>
-      <w:pPr>
-        <w:numPr>
-          <w:ilvl w:val="0"/>
-          <w:numId w:val="1"/>
-        </w:numPr>
-        <w:spacing w:line="265" w:lineRule="auto"/>
-        <w:rPr>
-          <w:sz w:val="28"/>
-          <w:szCs w:val="28"/>
-        </w:rPr>
-      </w:pPr>
-      <w:r>
-        <w:rPr>
-          <w:rFonts w:eastAsia="Arial"/>
-          <w:sz w:val="28"/>
-          <w:szCs w:val="28"/>
-        </w:rPr>
-        <w:t xml:space="preserve">Метод экспериментального исследования. </w:t>
-      </w:r>
-    </w:p>
-    <w:p>
-      <w:pPr>
-        <w:pStyle w:val="ListParagraph"/>
-        <w:numPr>
-          <w:ilvl w:val="0"/>
-          <w:numId w:val="2"/>
-        </w:numPr>
-        <w:spacing w:after="0"/>
-        <w:rPr>
-          <w:rFonts w:ascii="Times New Roman" w:hAnsi="Times New Roman" w:cs="Times New Roman"/>
-          <w:sz w:val="24"/>
-          <w:szCs w:val="24"/>
-        </w:rPr>
-      </w:pPr>
-      <w:r>
-        <w:rPr>
-          <w:rFonts w:ascii="Times New Roman" w:hAnsi="Times New Roman" w:cs="Times New Roman"/>
-          <w:sz w:val="24"/>
-          <w:szCs w:val="24"/>
-        </w:rPr>
-        <w:t>Многократные прямые измерения</w:t>
-      </w:r>
-      <w:r>
-        <w:rPr>
-          <w:rFonts w:ascii="Times New Roman" w:hAnsi="Times New Roman" w:cs="Times New Roman"/>
-          <w:sz w:val="24"/>
-          <w:szCs w:val="24"/>
-        </w:rPr>
-        <w:t>.</w:t>
-      </w:r>
-    </w:p>
-    <w:p>
-      <w:pPr>
-        <w:pStyle w:val="ListParagraph"/>
-        <w:numPr>
-          <w:ilvl w:val="0"/>
-          <w:numId w:val="2"/>
-        </w:numPr>
-        <w:spacing w:after="0"/>
-        <w:rPr>
-          <w:rFonts w:ascii="Times New Roman" w:hAnsi="Times New Roman" w:cs="Times New Roman"/>
-          <w:sz w:val="24"/>
-          <w:szCs w:val="24"/>
-        </w:rPr>
-      </w:pPr>
-      <w:r>
-        <w:rPr>
-          <w:rFonts w:ascii="Times New Roman" w:hAnsi="Times New Roman" w:cs="Times New Roman"/>
-          <w:sz w:val="24"/>
-          <w:szCs w:val="24"/>
-        </w:rPr>
-        <w:t>Косвенные измерения.</w:t>
-      </w:r>
-    </w:p>
-    <w:p>
-      <w:pPr>
-        <w:ind w:left="569"/>
-      </w:pPr>
-      <w:r>
-        <w:rPr>
-          <w:rFonts w:ascii="Arial" w:eastAsia="Arial" w:hAnsi="Arial" w:cs="Arial"/>
-        </w:rPr>
-        <w:t xml:space="preserve"> </w:t>
-      </w:r>
-    </w:p>
-    <w:p>
-      <w:pPr>
-        <w:numPr>
-          <w:ilvl w:val="0"/>
-          <w:numId w:val="1"/>
-        </w:numPr>
-        <w:spacing w:line="265" w:lineRule="auto"/>
-        <w:rPr>
-          <w:sz w:val="28"/>
-          <w:szCs w:val="28"/>
-        </w:rPr>
-      </w:pPr>
-      <w:r>
-        <w:rPr>
-          <w:rFonts w:eastAsia="Arial"/>
-          <w:sz w:val="28"/>
-          <w:szCs w:val="28"/>
-        </w:rPr>
-        <w:t xml:space="preserve">Рабочие формулы и исходные данные. </w:t>
-      </w:r>
-    </w:p>
-    <w:p>
-      <w:pPr>
-        <w:ind w:left="569"/>
-      </w:pPr>
-      <w:r>
-        <w:rPr>
-          <w:rFonts w:ascii="Arial" w:eastAsia="Arial" w:hAnsi="Arial" w:cs="Arial"/>
-        </w:rPr>
-        <w:t xml:space="preserve"> </w:t>
-      </w:r>
-    </w:p>
-    <w:p>
-      <w:pPr>
-        <w:pStyle w:val="ListParagraph"/>
-        <w:numPr>
-          <w:ilvl w:val="0"/>
-          <w:numId w:val="3"/>
-        </w:numPr>
-        <w:spacing w:after="0"/>
-      </w:pPr>
-      <w:r>
-        <w:rPr>
-          <w:noProof/>
-        </w:rPr>
-        <w:drawing>
-          <wp:inline distT="0" distB="0" distL="0" distR="0" wp14:anchorId="19C9D358" wp14:editId="6EBDA3D8">
-            <wp:extent cx="1366203" cy="421993"/>
-            <wp:effectExtent l="0" t="0" r="5715" b="0"/>
-            <wp:docPr id="2" name="Рисунок 2"/>
-            <wp:cNvGraphicFramePr>
-              <a:graphicFrameLocks xmlns:a="http://schemas.openxmlformats.org/drawingml/2006/main" noChangeAspect="1"/>
-            </wp:cNvGraphicFramePr>
-            <a:graphic xmlns:a="http://schemas.openxmlformats.org/drawingml/2006/main">
-              <a:graphicData uri="http://schemas.openxmlformats.org/drawingml/2006/picture">
-                <pic:pic xmlns:pic="http://schemas.openxmlformats.org/drawingml/2006/picture">
-                  <pic:nvPicPr>
-                    <pic:cNvPr id="1" name=""/>
-                    <pic:cNvPicPr/>
-                  </pic:nvPicPr>
-                  <pic:blipFill>
-                    <a:blip r:embed="rId6"/>
-                    <a:stretch>
-                      <a:fillRect/>
-                    </a:stretch>
-                  </pic:blipFill>
-                  <pic:spPr>
-                    <a:xfrm>
-                      <a:off x="0" y="0"/>
-                      <a:ext cx="1408919" cy="435187"/>
-                    </a:xfrm>
-                    <a:prstGeom prst="rect">
-                      <a:avLst/>
-                    </a:prstGeom>
-                  </pic:spPr>
-                </pic:pic>
-              </a:graphicData>
-            </a:graphic>
-          </wp:inline>
-        </w:drawing>
-      </w:r>
-      <w:r>
-        <w:rPr>
-          <w:rFonts w:ascii="Times New Roman" w:eastAsia="Arial" w:hAnsi="Times New Roman" w:cs="Times New Roman"/>
-          <w:sz w:val="24"/>
-        </w:rPr>
-        <w:tab/>
-      </w:r>
-      <w:r>
-        <w:rPr>
-          <w:rFonts w:ascii="Times New Roman" w:eastAsia="Arial" w:hAnsi="Times New Roman" w:cs="Times New Roman"/>
-          <w:sz w:val="24"/>
-        </w:rPr>
-        <w:tab/>
-      </w:r>
-      <w:r>
-        <w:rPr>
-          <w:rFonts w:ascii="Times New Roman" w:eastAsia="Arial" w:hAnsi="Times New Roman" w:cs="Times New Roman"/>
-          <w:sz w:val="24"/>
-        </w:rPr>
-        <w:tab/>
-        <w:t>1)</w:t>
-      </w:r>
-      <w:r>
-        <w:rPr>
-          <w:noProof/>
-        </w:rPr>
-        <w:t xml:space="preserve"> </w:t>
-      </w:r>
-      <w:r>
-        <w:rPr>
-          <w:noProof/>
-        </w:rPr>
-        <w:drawing>
-          <wp:inline distT="0" distB="0" distL="0" distR="0" wp14:anchorId="100E9CF6" wp14:editId="3BC1AEBD">
-            <wp:extent cx="2092786" cy="372110"/>
-            <wp:effectExtent l="0" t="0" r="3175" b="0"/>
-            <wp:docPr id="41" name="Рисунок 41"/>
             <wp:cNvGraphicFramePr>
               <a:graphicFrameLocks xmlns:a="http://schemas.openxmlformats.org/drawingml/2006/main" noChangeAspect="1"/>
             </wp:cNvGraphicFramePr>
@@ -851,7 +551,7 @@
                   <pic:spPr>
                     <a:xfrm>
                       <a:off x="0" y="0"/>
-                      <a:ext cx="3066346" cy="545215"/>
+                      <a:ext cx="448660" cy="384888"/>
                     </a:xfrm>
                     <a:prstGeom prst="rect">
                       <a:avLst/>
@@ -865,10 +565,231 @@
       </w:r>
       <w:r>
         <w:rPr>
-          <w:rFonts w:ascii="Times New Roman" w:eastAsia="Arial" w:hAnsi="Times New Roman" w:cs="Times New Roman"/>
+          <w:rFonts w:eastAsia="Arial"/>
+        </w:rPr>
+        <w:t xml:space="preserve"> от  </w:t>
+      </w:r>
+      <w:r>
+        <w:rPr>
+          <w:rFonts w:eastAsia="Arial"/>
+          <w:lang w:val="en-GB"/>
+        </w:rPr>
+        <w:t>t</w:t>
+      </w:r>
+      <w:r>
+        <w:rPr>
+          <w:rFonts w:eastAsia="Arial"/>
+        </w:rPr>
+        <w:t>.</w:t>
+      </w:r>
+    </w:p>
+    <w:p>
+      <w:pPr>
+        <w:tabs>
+          <w:tab w:val="left" w:pos="708"/>
+          <w:tab w:val="left" w:pos="1416"/>
+          <w:tab w:val="left" w:pos="2121"/>
+        </w:tabs>
+        <w:ind w:left="569"/>
+      </w:pPr>
+    </w:p>
+    <w:p>
+      <w:pPr>
+        <w:numPr>
+          <w:ilvl w:val="0"/>
+          <w:numId w:val="1"/>
+        </w:numPr>
+        <w:spacing w:line="265" w:lineRule="auto"/>
+      </w:pPr>
+      <w:r>
+        <w:rPr>
+          <w:rFonts w:ascii="Arial" w:eastAsia="Arial" w:hAnsi="Arial" w:cs="Arial"/>
+        </w:rPr>
+        <w:t xml:space="preserve">Объект исследования. </w:t>
+      </w:r>
+    </w:p>
+    <w:p>
+      <w:pPr>
+        <w:spacing w:line="265" w:lineRule="auto"/>
+        <w:ind w:left="708" w:firstLine="708"/>
+      </w:pPr>
+      <w:r>
+        <w:t>Случайная величина</w:t>
+      </w:r>
+    </w:p>
+    <w:p>
+      <w:pPr>
+        <w:ind w:left="569"/>
+      </w:pPr>
+      <w:r>
+        <w:rPr>
+          <w:rFonts w:ascii="Arial" w:eastAsia="Arial" w:hAnsi="Arial" w:cs="Arial"/>
+        </w:rPr>
+        <w:t xml:space="preserve"> </w:t>
+      </w:r>
+    </w:p>
+    <w:p>
+      <w:pPr>
+        <w:numPr>
+          <w:ilvl w:val="0"/>
+          <w:numId w:val="1"/>
+        </w:numPr>
+        <w:spacing w:line="265" w:lineRule="auto"/>
+        <w:rPr>
+          <w:sz w:val="28"/>
+          <w:szCs w:val="28"/>
+        </w:rPr>
+      </w:pPr>
+      <w:r>
+        <w:rPr>
+          <w:rFonts w:eastAsia="Arial"/>
+          <w:sz w:val="28"/>
+          <w:szCs w:val="28"/>
+        </w:rPr>
+        <w:t xml:space="preserve">Метод экспериментального исследования. </w:t>
+      </w:r>
+    </w:p>
+    <w:p>
+      <w:pPr>
+        <w:pStyle w:val="ListParagraph"/>
+        <w:numPr>
+          <w:ilvl w:val="0"/>
+          <w:numId w:val="2"/>
+        </w:numPr>
+        <w:spacing w:after="0"/>
+        <w:rPr>
+          <w:rFonts w:ascii="Times New Roman" w:hAnsi="Times New Roman" w:cs="Times New Roman"/>
           <w:sz w:val="24"/>
-        </w:rPr>
-        <w:tab/>
+          <w:szCs w:val="24"/>
+        </w:rPr>
+      </w:pPr>
+      <w:r>
+        <w:rPr>
+          <w:rFonts w:ascii="Times New Roman" w:hAnsi="Times New Roman" w:cs="Times New Roman"/>
+          <w:sz w:val="24"/>
+          <w:szCs w:val="24"/>
+        </w:rPr>
+        <w:t>Многократные прямые измерения</w:t>
+      </w:r>
+      <w:r>
+        <w:rPr>
+          <w:rFonts w:ascii="Times New Roman" w:hAnsi="Times New Roman" w:cs="Times New Roman"/>
+          <w:sz w:val="24"/>
+          <w:szCs w:val="24"/>
+        </w:rPr>
+        <w:t>.</w:t>
+      </w:r>
+    </w:p>
+    <w:p>
+      <w:pPr>
+        <w:pStyle w:val="ListParagraph"/>
+        <w:numPr>
+          <w:ilvl w:val="0"/>
+          <w:numId w:val="2"/>
+        </w:numPr>
+        <w:spacing w:after="0"/>
+        <w:rPr>
+          <w:rFonts w:ascii="Times New Roman" w:hAnsi="Times New Roman" w:cs="Times New Roman"/>
+          <w:sz w:val="24"/>
+          <w:szCs w:val="24"/>
+        </w:rPr>
+      </w:pPr>
+      <w:r>
+        <w:rPr>
+          <w:rFonts w:ascii="Times New Roman" w:hAnsi="Times New Roman" w:cs="Times New Roman"/>
+          <w:sz w:val="24"/>
+          <w:szCs w:val="24"/>
+        </w:rPr>
+        <w:t>Косвенные измерения.</w:t>
+      </w:r>
+    </w:p>
+    <w:p>
+      <w:pPr>
+        <w:ind w:left="569"/>
+      </w:pPr>
+      <w:r>
+        <w:rPr>
+          <w:rFonts w:ascii="Arial" w:eastAsia="Arial" w:hAnsi="Arial" w:cs="Arial"/>
+        </w:rPr>
+        <w:t xml:space="preserve"> </w:t>
+      </w:r>
+    </w:p>
+    <w:p>
+      <w:pPr>
+        <w:numPr>
+          <w:ilvl w:val="0"/>
+          <w:numId w:val="1"/>
+        </w:numPr>
+        <w:spacing w:line="265" w:lineRule="auto"/>
+        <w:rPr>
+          <w:sz w:val="28"/>
+          <w:szCs w:val="28"/>
+        </w:rPr>
+      </w:pPr>
+      <w:r>
+        <w:rPr>
+          <w:rFonts w:eastAsia="Arial"/>
+          <w:sz w:val="28"/>
+          <w:szCs w:val="28"/>
+        </w:rPr>
+        <w:t xml:space="preserve">Рабочие формулы и исходные данные. </w:t>
+      </w:r>
+    </w:p>
+    <w:p>
+      <w:pPr>
+        <w:spacing w:line="265" w:lineRule="auto"/>
+        <w:rPr>
+          <w:rFonts w:eastAsia="Arial"/>
+          <w:sz w:val="28"/>
+          <w:szCs w:val="28"/>
+        </w:rPr>
+      </w:pPr>
+    </w:p>
+    <w:p>
+      <w:pPr>
+        <w:spacing w:line="265" w:lineRule="auto"/>
+        <w:ind w:left="708" w:firstLine="708"/>
+      </w:pPr>
+      <w:r>
+        <w:rPr>
+          <w:i/>
+          <w:iCs/>
+        </w:rPr>
+        <w:t xml:space="preserve">t = 5 c, - </w:t>
+      </w:r>
+      <w:r>
+        <w:t>выбранный промежуток времени</w:t>
+      </w:r>
+    </w:p>
+    <w:p>
+      <w:pPr>
+        <w:spacing w:line="265" w:lineRule="auto"/>
+        <w:ind w:left="644" w:firstLine="708"/>
+      </w:pPr>
+      <w:r>
+        <w:rPr>
+          <w:i/>
+          <w:iCs/>
+        </w:rPr>
+        <w:t xml:space="preserve">N = 50, - </w:t>
+      </w:r>
+      <w:r>
+        <w:t>полное количество измерений</w:t>
+      </w:r>
+      <w:r>
+        <w:rPr>
+          <w:i/>
+          <w:iCs/>
+        </w:rPr>
+        <w:t xml:space="preserve"> </w:t>
+      </w:r>
+      <w:r>
+        <w:rPr>
+          <w:rFonts w:ascii="Arial" w:eastAsia="Arial" w:hAnsi="Arial" w:cs="Arial"/>
+          <w:sz w:val="22"/>
+          <w:szCs w:val="22"/>
+        </w:rPr>
+        <w:t xml:space="preserve"> </w:t>
       </w:r>
     </w:p>
     <w:p>
@@ -879,19 +800,16 @@
           <w:numId w:val="3"/>
         </w:numPr>
         <w:spacing w:after="0"/>
-        <w:rPr>
-          <w:rFonts w:ascii="Times New Roman" w:hAnsi="Times New Roman" w:cs="Times New Roman"/>
-        </w:rPr>
       </w:pPr>
       <w:r>
         <w:rPr>
           <w:noProof/>
         </w:rPr>
         <w:drawing>
-          <wp:inline distT="0" distB="0" distL="0" distR="0" wp14:anchorId="66111482" wp14:editId="384CAF9F">
-            <wp:extent cx="1327603" cy="376752"/>
-            <wp:effectExtent l="0" t="0" r="6350" b="4445"/>
-            <wp:docPr id="4" name="Рисунок 4"/>
+          <wp:inline distT="0" distB="0" distL="0" distR="0" wp14:anchorId="19C9D358" wp14:editId="6EBDA3D8">
+            <wp:extent cx="1366203" cy="421993"/>
+            <wp:effectExtent l="0" t="0" r="5715" b="0"/>
+            <wp:docPr id="2" name="Рисунок 2"/>
             <wp:cNvGraphicFramePr>
               <a:graphicFrameLocks xmlns:a="http://schemas.openxmlformats.org/drawingml/2006/main" noChangeAspect="1"/>
             </wp:cNvGraphicFramePr>
@@ -911,7 +829,7 @@
                   <pic:spPr>
                     <a:xfrm>
                       <a:off x="0" y="0"/>
-                      <a:ext cx="1380978" cy="391899"/>
+                      <a:ext cx="1408919" cy="435187"/>
                     </a:xfrm>
                     <a:prstGeom prst="rect">
                       <a:avLst/>
@@ -925,44 +843,41 @@
       </w:r>
       <w:r>
         <w:rPr>
-          <w:rFonts w:ascii="Arial" w:eastAsia="Arial" w:hAnsi="Arial" w:cs="Arial"/>
+          <w:rFonts w:ascii="Times New Roman" w:eastAsia="Arial" w:hAnsi="Times New Roman" w:cs="Times New Roman"/>
           <w:sz w:val="24"/>
         </w:rPr>
+        <w:tab/>
+      </w:r>
+      <w:r>
+        <w:rPr>
+          <w:rFonts w:ascii="Times New Roman" w:eastAsia="Arial" w:hAnsi="Times New Roman" w:cs="Times New Roman"/>
+          <w:sz w:val="24"/>
+        </w:rPr>
+        <w:tab/>
+      </w:r>
+      <w:r>
+        <w:rPr>
+          <w:rFonts w:ascii="Times New Roman" w:eastAsia="Arial" w:hAnsi="Times New Roman" w:cs="Times New Roman"/>
+          <w:sz w:val="24"/>
+        </w:rPr>
+        <w:tab/>
+        <w:t>1)</w:t>
+      </w:r>
+      <w:r>
+        <w:rPr>
+          <w:noProof/>
+        </w:rPr>
         <w:t xml:space="preserve"> </w:t>
       </w:r>
       <w:r>
         <w:rPr>
-          <w:rFonts w:ascii="Arial" w:eastAsia="Arial" w:hAnsi="Arial" w:cs="Arial"/>
-          <w:sz w:val="24"/>
-        </w:rPr>
-        <w:tab/>
-      </w:r>
-      <w:r>
-        <w:rPr>
-          <w:rFonts w:ascii="Arial" w:eastAsia="Arial" w:hAnsi="Arial" w:cs="Arial"/>
-          <w:sz w:val="24"/>
-        </w:rPr>
-        <w:tab/>
-      </w:r>
-    </w:p>
-    <w:p>
-      <w:pPr>
-        <w:pStyle w:val="ListParagraph"/>
-        <w:numPr>
-          <w:ilvl w:val="0"/>
-          <w:numId w:val="3"/>
-        </w:numPr>
-        <w:spacing w:after="0"/>
-      </w:pPr>
-      <w:r>
-        <w:rPr>
           <w:noProof/>
         </w:rPr>
         <w:drawing>
-          <wp:inline distT="0" distB="0" distL="0" distR="0" wp14:anchorId="1CFECE1E" wp14:editId="76361662">
-            <wp:extent cx="1936586" cy="395107"/>
-            <wp:effectExtent l="0" t="0" r="6985" b="5080"/>
-            <wp:docPr id="5" name="Рисунок 5"/>
+          <wp:inline distT="0" distB="0" distL="0" distR="0" wp14:anchorId="100E9CF6" wp14:editId="3BC1AEBD">
+            <wp:extent cx="2092786" cy="372110"/>
+            <wp:effectExtent l="0" t="0" r="3175" b="0"/>
+            <wp:docPr id="41" name="Рисунок 41"/>
             <wp:cNvGraphicFramePr>
               <a:graphicFrameLocks xmlns:a="http://schemas.openxmlformats.org/drawingml/2006/main" noChangeAspect="1"/>
             </wp:cNvGraphicFramePr>
@@ -982,7 +897,7 @@
                   <pic:spPr>
                     <a:xfrm>
                       <a:off x="0" y="0"/>
-                      <a:ext cx="2038801" cy="415961"/>
+                      <a:ext cx="3066346" cy="545215"/>
                     </a:xfrm>
                     <a:prstGeom prst="rect">
                       <a:avLst/>
@@ -994,6 +909,13 @@
           </wp:inline>
         </w:drawing>
       </w:r>
+      <w:r>
+        <w:rPr>
+          <w:rFonts w:ascii="Times New Roman" w:eastAsia="Arial" w:hAnsi="Times New Roman" w:cs="Times New Roman"/>
+          <w:sz w:val="24"/>
+        </w:rPr>
+        <w:tab/>
+      </w:r>
     </w:p>
     <w:p>
       <w:pPr>
@@ -1003,16 +925,19 @@
           <w:numId w:val="3"/>
         </w:numPr>
         <w:spacing w:after="0"/>
+        <w:rPr>
+          <w:rFonts w:ascii="Times New Roman" w:hAnsi="Times New Roman" w:cs="Times New Roman"/>
+        </w:rPr>
       </w:pPr>
       <w:r>
         <w:rPr>
           <w:noProof/>
         </w:rPr>
         <w:drawing>
-          <wp:inline distT="0" distB="0" distL="0" distR="0" wp14:anchorId="1405A45E" wp14:editId="377F59E1">
-            <wp:extent cx="1265730" cy="438665"/>
-            <wp:effectExtent l="0" t="0" r="0" b="0"/>
-            <wp:docPr id="43" name="Рисунок 43"/>
+          <wp:inline distT="0" distB="0" distL="0" distR="0" wp14:anchorId="66111482" wp14:editId="384CAF9F">
+            <wp:extent cx="1327603" cy="376752"/>
+            <wp:effectExtent l="0" t="0" r="6350" b="4445"/>
+            <wp:docPr id="4" name="Рисунок 4"/>
             <wp:cNvGraphicFramePr>
               <a:graphicFrameLocks xmlns:a="http://schemas.openxmlformats.org/drawingml/2006/main" noChangeAspect="1"/>
             </wp:cNvGraphicFramePr>
@@ -1032,7 +957,7 @@
                   <pic:spPr>
                     <a:xfrm>
                       <a:off x="0" y="0"/>
-                      <a:ext cx="1352385" cy="468697"/>
+                      <a:ext cx="1380978" cy="391899"/>
                     </a:xfrm>
                     <a:prstGeom prst="rect">
                       <a:avLst/>
@@ -1044,6 +969,27 @@
           </wp:inline>
         </w:drawing>
       </w:r>
+      <w:r>
+        <w:rPr>
+          <w:rFonts w:ascii="Arial" w:eastAsia="Arial" w:hAnsi="Arial" w:cs="Arial"/>
+          <w:sz w:val="24"/>
+        </w:rPr>
+        <w:t xml:space="preserve"> </w:t>
+      </w:r>
+      <w:r>
+        <w:rPr>
+          <w:rFonts w:ascii="Arial" w:eastAsia="Arial" w:hAnsi="Arial" w:cs="Arial"/>
+          <w:sz w:val="24"/>
+        </w:rPr>
+        <w:tab/>
+      </w:r>
+      <w:r>
+        <w:rPr>
+          <w:rFonts w:ascii="Arial" w:eastAsia="Arial" w:hAnsi="Arial" w:cs="Arial"/>
+          <w:sz w:val="24"/>
+        </w:rPr>
+        <w:tab/>
+      </w:r>
     </w:p>
     <w:p>
       <w:pPr>
@@ -1059,10 +1005,10 @@
           <w:noProof/>
         </w:rPr>
         <w:drawing>
-          <wp:inline distT="0" distB="0" distL="0" distR="0" wp14:anchorId="2B79A334" wp14:editId="7476D9DB">
-            <wp:extent cx="1075038" cy="431529"/>
-            <wp:effectExtent l="0" t="0" r="0" b="6985"/>
-            <wp:docPr id="11" name="Рисунок 11"/>
+          <wp:inline distT="0" distB="0" distL="0" distR="0" wp14:anchorId="1CFECE1E" wp14:editId="76361662">
+            <wp:extent cx="1936586" cy="395107"/>
+            <wp:effectExtent l="0" t="0" r="6985" b="5080"/>
+            <wp:docPr id="5" name="Рисунок 5"/>
             <wp:cNvGraphicFramePr>
               <a:graphicFrameLocks xmlns:a="http://schemas.openxmlformats.org/drawingml/2006/main" noChangeAspect="1"/>
             </wp:cNvGraphicFramePr>
@@ -1082,7 +1028,7 @@
                   <pic:spPr>
                     <a:xfrm>
                       <a:off x="0" y="0"/>
-                      <a:ext cx="1133439" cy="454972"/>
+                      <a:ext cx="2038801" cy="415961"/>
                     </a:xfrm>
                     <a:prstGeom prst="rect">
                       <a:avLst/>
@@ -1108,12 +1054,11 @@
         <w:rPr>
           <w:noProof/>
         </w:rPr>
-        <w:lastRenderedPageBreak/>
         <w:drawing>
-          <wp:inline distT="0" distB="0" distL="0" distR="0" wp14:anchorId="0E9089D8" wp14:editId="5A04CA81">
-            <wp:extent cx="1555212" cy="409266"/>
-            <wp:effectExtent l="0" t="0" r="6985" b="0"/>
-            <wp:docPr id="10" name="Рисунок 10"/>
+          <wp:inline distT="0" distB="0" distL="0" distR="0" wp14:anchorId="1405A45E" wp14:editId="377F59E1">
+            <wp:extent cx="1265730" cy="438665"/>
+            <wp:effectExtent l="0" t="0" r="0" b="0"/>
+            <wp:docPr id="43" name="Рисунок 43"/>
             <wp:cNvGraphicFramePr>
               <a:graphicFrameLocks xmlns:a="http://schemas.openxmlformats.org/drawingml/2006/main" noChangeAspect="1"/>
             </wp:cNvGraphicFramePr>
@@ -1133,7 +1078,7 @@
                   <pic:spPr>
                     <a:xfrm>
                       <a:off x="0" y="0"/>
-                      <a:ext cx="1684017" cy="443162"/>
+                      <a:ext cx="1352385" cy="468697"/>
                     </a:xfrm>
                     <a:prstGeom prst="rect">
                       <a:avLst/>
@@ -1159,11 +1104,12 @@
         <w:rPr>
           <w:noProof/>
         </w:rPr>
+        <w:lastRenderedPageBreak/>
         <w:drawing>
-          <wp:inline distT="0" distB="0" distL="0" distR="0" wp14:anchorId="04D9A90F" wp14:editId="2D375108">
-            <wp:extent cx="1343025" cy="409575"/>
-            <wp:effectExtent l="0" t="0" r="9525" b="9525"/>
-            <wp:docPr id="12" name="Рисунок 12"/>
+          <wp:inline distT="0" distB="0" distL="0" distR="0" wp14:anchorId="2B79A334" wp14:editId="7476D9DB">
+            <wp:extent cx="1075038" cy="431529"/>
+            <wp:effectExtent l="0" t="0" r="0" b="6985"/>
+            <wp:docPr id="11" name="Рисунок 11"/>
             <wp:cNvGraphicFramePr>
               <a:graphicFrameLocks xmlns:a="http://schemas.openxmlformats.org/drawingml/2006/main" noChangeAspect="1"/>
             </wp:cNvGraphicFramePr>
@@ -1183,6 +1129,106 @@
                   <pic:spPr>
                     <a:xfrm>
                       <a:off x="0" y="0"/>
+                      <a:ext cx="1133439" cy="454972"/>
+                    </a:xfrm>
+                    <a:prstGeom prst="rect">
+                      <a:avLst/>
+                    </a:prstGeom>
+                  </pic:spPr>
+                </pic:pic>
+              </a:graphicData>
+            </a:graphic>
+          </wp:inline>
+        </w:drawing>
+      </w:r>
+    </w:p>
+    <w:p>
+      <w:pPr>
+        <w:pStyle w:val="ListParagraph"/>
+        <w:numPr>
+          <w:ilvl w:val="0"/>
+          <w:numId w:val="3"/>
+        </w:numPr>
+        <w:spacing w:after="0"/>
+      </w:pPr>
+      <w:r>
+        <w:rPr>
+          <w:noProof/>
+        </w:rPr>
+        <w:drawing>
+          <wp:inline distT="0" distB="0" distL="0" distR="0" wp14:anchorId="0E9089D8" wp14:editId="5A04CA81">
+            <wp:extent cx="1555212" cy="409266"/>
+            <wp:effectExtent l="0" t="0" r="6985" b="0"/>
+            <wp:docPr id="10" name="Рисунок 10"/>
+            <wp:cNvGraphicFramePr>
+              <a:graphicFrameLocks xmlns:a="http://schemas.openxmlformats.org/drawingml/2006/main" noChangeAspect="1"/>
+            </wp:cNvGraphicFramePr>
+            <a:graphic xmlns:a="http://schemas.openxmlformats.org/drawingml/2006/main">
+              <a:graphicData uri="http://schemas.openxmlformats.org/drawingml/2006/picture">
+                <pic:pic xmlns:pic="http://schemas.openxmlformats.org/drawingml/2006/picture">
+                  <pic:nvPicPr>
+                    <pic:cNvPr id="1" name=""/>
+                    <pic:cNvPicPr/>
+                  </pic:nvPicPr>
+                  <pic:blipFill>
+                    <a:blip r:embed="rId14"/>
+                    <a:stretch>
+                      <a:fillRect/>
+                    </a:stretch>
+                  </pic:blipFill>
+                  <pic:spPr>
+                    <a:xfrm>
+                      <a:off x="0" y="0"/>
+                      <a:ext cx="1684017" cy="443162"/>
+                    </a:xfrm>
+                    <a:prstGeom prst="rect">
+                      <a:avLst/>
+                    </a:prstGeom>
+                  </pic:spPr>
+                </pic:pic>
+              </a:graphicData>
+            </a:graphic>
+          </wp:inline>
+        </w:drawing>
+      </w:r>
+    </w:p>
+    <w:p>
+      <w:pPr>
+        <w:pStyle w:val="ListParagraph"/>
+        <w:numPr>
+          <w:ilvl w:val="0"/>
+          <w:numId w:val="3"/>
+        </w:numPr>
+        <w:spacing w:after="0"/>
+      </w:pPr>
+      <w:r>
+        <w:rPr>
+          <w:noProof/>
+        </w:rPr>
+        <w:drawing>
+          <wp:inline distT="0" distB="0" distL="0" distR="0" wp14:anchorId="04D9A90F" wp14:editId="2D375108">
+            <wp:extent cx="1343025" cy="409575"/>
+            <wp:effectExtent l="0" t="0" r="9525" b="9525"/>
+            <wp:docPr id="12" name="Рисунок 12"/>
+            <wp:cNvGraphicFramePr>
+              <a:graphicFrameLocks xmlns:a="http://schemas.openxmlformats.org/drawingml/2006/main" noChangeAspect="1"/>
+            </wp:cNvGraphicFramePr>
+            <a:graphic xmlns:a="http://schemas.openxmlformats.org/drawingml/2006/main">
+              <a:graphicData uri="http://schemas.openxmlformats.org/drawingml/2006/picture">
+                <pic:pic xmlns:pic="http://schemas.openxmlformats.org/drawingml/2006/picture">
+                  <pic:nvPicPr>
+                    <pic:cNvPr id="1" name=""/>
+                    <pic:cNvPicPr/>
+                  </pic:nvPicPr>
+                  <pic:blipFill>
+                    <a:blip r:embed="rId15"/>
+                    <a:stretch>
+                      <a:fillRect/>
+                    </a:stretch>
+                  </pic:blipFill>
+                  <pic:spPr>
+                    <a:xfrm>
+                      <a:off x="0" y="0"/>
                       <a:ext cx="1343025" cy="409575"/>
                     </a:xfrm>
                     <a:prstGeom prst="rect">
@@ -1225,7 +1271,7 @@
                     <pic:cNvPicPr/>
                   </pic:nvPicPr>
                   <pic:blipFill>
-                    <a:blip r:embed="rId14"/>
+                    <a:blip r:embed="rId16"/>
                     <a:stretch>
                       <a:fillRect/>
                     </a:stretch>
@@ -1880,7 +1926,7 @@
                           </pic:cNvPicPr>
                         </pic:nvPicPr>
                         <pic:blipFill>
-                          <a:blip r:embed="rId15"/>
+                          <a:blip r:embed="rId17"/>
                           <a:stretch>
                             <a:fillRect/>
                           </a:stretch>
@@ -2017,7 +2063,7 @@
                           </pic:cNvPicPr>
                         </pic:nvPicPr>
                         <pic:blipFill>
-                          <a:blip r:embed="rId16"/>
+                          <a:blip r:embed="rId18"/>
                           <a:stretch>
                             <a:fillRect/>
                           </a:stretch>
@@ -2154,7 +2200,7 @@
                           </pic:cNvPicPr>
                         </pic:nvPicPr>
                         <pic:blipFill>
-                          <a:blip r:embed="rId17"/>
+                          <a:blip r:embed="rId19"/>
                           <a:stretch>
                             <a:fillRect/>
                           </a:stretch>
@@ -3939,6 +3985,7 @@
                 <w:rFonts w:ascii="Calibri" w:hAnsi="Calibri" w:cs="Calibri"/>
                 <w:color w:val="000000"/>
               </w:rPr>
+              <w:lastRenderedPageBreak/>
               <w:t>17</w:t>
             </w:r>
           </w:p>
@@ -4254,7 +4301,6 @@
                 <w:rFonts w:ascii="Calibri" w:hAnsi="Calibri" w:cs="Calibri"/>
                 <w:color w:val="000000"/>
               </w:rPr>
-              <w:lastRenderedPageBreak/>
               <w:t>20</w:t>
             </w:r>
           </w:p>
@@ -7945,6 +7991,51 @@
     </w:p>
     <w:p>
       <w:pPr>
+        <w:rPr>
+          <w:rFonts w:asciiTheme="minorHAnsi" w:hAnsiTheme="minorHAnsi" w:cstheme="minorBidi"/>
+          <w:sz w:val="22"/>
+          <w:szCs w:val="22"/>
+        </w:rPr>
+      </w:pPr>
+    </w:p>
+    <w:p>
+      <w:pPr>
+        <w:rPr>
+          <w:rFonts w:asciiTheme="minorHAnsi" w:hAnsiTheme="minorHAnsi" w:cstheme="minorBidi"/>
+          <w:sz w:val="22"/>
+          <w:szCs w:val="22"/>
+        </w:rPr>
+      </w:pPr>
+    </w:p>
+    <w:p>
+      <w:pPr>
+        <w:rPr>
+          <w:rFonts w:asciiTheme="minorHAnsi" w:hAnsiTheme="minorHAnsi" w:cstheme="minorBidi"/>
+          <w:sz w:val="22"/>
+          <w:szCs w:val="22"/>
+        </w:rPr>
+      </w:pPr>
+    </w:p>
+    <w:p>
+      <w:pPr>
+        <w:rPr>
+          <w:rFonts w:asciiTheme="minorHAnsi" w:hAnsiTheme="minorHAnsi" w:cstheme="minorBidi"/>
+          <w:sz w:val="22"/>
+          <w:szCs w:val="22"/>
+        </w:rPr>
+      </w:pPr>
+    </w:p>
+    <w:p>
+      <w:pPr>
+        <w:rPr>
+          <w:rFonts w:asciiTheme="minorHAnsi" w:hAnsiTheme="minorHAnsi" w:cstheme="minorBidi"/>
+          <w:sz w:val="22"/>
+          <w:szCs w:val="22"/>
+        </w:rPr>
+      </w:pPr>
+    </w:p>
+    <w:p>
+      <w:pPr>
         <w:pStyle w:val="ListParagraph"/>
         <w:numPr>
           <w:ilvl w:val="0"/>
@@ -7963,6 +8054,7 @@
           <w:sz w:val="28"/>
           <w:szCs w:val="28"/>
         </w:rPr>
+        <w:lastRenderedPageBreak/>
         <w:t>Расчет результатов косвенных измерений (</w:t>
       </w:r>
       <w:r>
@@ -7996,20 +8088,6 @@
           <w:rFonts w:ascii="Arial" w:hAnsi="Arial" w:cs="Arial"/>
         </w:rPr>
       </w:pPr>
-    </w:p>
-    <w:p>
-      <w:pPr>
-        <w:rPr>
-          <w:rFonts w:ascii="Arial" w:hAnsi="Arial" w:cs="Arial"/>
-        </w:rPr>
-      </w:pPr>
-    </w:p>
-    <w:p>
-      <w:pPr>
-        <w:rPr>
-          <w:rFonts w:ascii="Arial" w:hAnsi="Arial" w:cs="Arial"/>
-        </w:rPr>
-      </w:pPr>
       <w:r>
         <w:rPr>
           <w:rFonts w:ascii="Arial" w:hAnsi="Arial" w:cs="Arial"/>
@@ -8027,7 +8105,7 @@
     </w:p>
     <w:tbl>
       <w:tblPr>
-        <w:tblW w:w="7500" w:type="dxa"/>
+        <w:tblW w:w="8300" w:type="dxa"/>
         <w:tblLook w:val="04A0" w:firstRow="1" w:lastRow="0" w:firstColumn="1" w:lastColumn="0" w:noHBand="0" w:noVBand="1"/>
       </w:tblPr>
       <w:tblGrid>
@@ -8067,14 +8145,13 @@
                 <w:rFonts w:ascii="Calibri" w:hAnsi="Calibri" w:cs="Calibri"/>
                 <w:color w:val="000000"/>
               </w:rPr>
-              <w:lastRenderedPageBreak/>
               <w:t>Границы интервалов</w:t>
             </w:r>
           </w:p>
         </w:tc>
         <w:tc>
           <w:tcPr>
-            <w:tcW w:w="1316" w:type="dxa"/>
+            <w:tcW w:w="1516" w:type="dxa"/>
             <w:tcBorders>
               <w:top w:val="single" w:sz="4" w:space="0" w:color="auto"/>
               <w:left w:val="single" w:sz="4" w:space="0" w:color="auto"/>
@@ -8135,7 +8212,7 @@
                           </pic:cNvPicPr>
                         </pic:nvPicPr>
                         <pic:blipFill>
-                          <a:blip r:embed="rId18"/>
+                          <a:blip r:embed="rId20"/>
                           <a:stretch>
                             <a:fillRect/>
                           </a:stretch>
@@ -8216,7 +8293,7 @@
         </w:tc>
         <w:tc>
           <w:tcPr>
-            <w:tcW w:w="1316" w:type="dxa"/>
+            <w:tcW w:w="1516" w:type="dxa"/>
             <w:tcBorders>
               <w:top w:val="single" w:sz="4" w:space="0" w:color="auto"/>
               <w:left w:val="single" w:sz="4" w:space="0" w:color="auto"/>
@@ -8277,7 +8354,7 @@
                           </pic:cNvPicPr>
                         </pic:nvPicPr>
                         <pic:blipFill>
-                          <a:blip r:embed="rId19"/>
+                          <a:blip r:embed="rId21"/>
                           <a:stretch>
                             <a:fillRect/>
                           </a:stretch>
@@ -8358,7 +8435,7 @@
         </w:tc>
         <w:tc>
           <w:tcPr>
-            <w:tcW w:w="1316" w:type="dxa"/>
+            <w:tcW w:w="1516" w:type="dxa"/>
             <w:tcBorders>
               <w:top w:val="single" w:sz="4" w:space="0" w:color="auto"/>
               <w:left w:val="single" w:sz="4" w:space="0" w:color="auto"/>
@@ -8419,7 +8496,7 @@
                           </pic:cNvPicPr>
                         </pic:nvPicPr>
                         <pic:blipFill>
-                          <a:blip r:embed="rId20"/>
+                          <a:blip r:embed="rId22"/>
                           <a:stretch>
                             <a:fillRect/>
                           </a:stretch>
@@ -8500,7 +8577,7 @@
         </w:tc>
         <w:tc>
           <w:tcPr>
-            <w:tcW w:w="1316" w:type="dxa"/>
+            <w:tcW w:w="1516" w:type="dxa"/>
             <w:tcBorders>
               <w:top w:val="single" w:sz="4" w:space="0" w:color="auto"/>
               <w:left w:val="single" w:sz="4" w:space="0" w:color="auto"/>
@@ -8561,7 +8638,7 @@
                           </pic:cNvPicPr>
                         </pic:nvPicPr>
                         <pic:blipFill>
-                          <a:blip r:embed="rId21"/>
+                          <a:blip r:embed="rId23"/>
                           <a:stretch>
                             <a:fillRect/>
                           </a:stretch>
@@ -8678,7 +8755,7 @@
         </w:tc>
         <w:tc>
           <w:tcPr>
-            <w:tcW w:w="1316" w:type="dxa"/>
+            <w:tcW w:w="1516" w:type="dxa"/>
             <w:vMerge w:val="restart"/>
             <w:tcBorders>
               <w:top w:val="single" w:sz="4" w:space="0" w:color="auto"/>
@@ -8710,7 +8787,7 @@
         </w:tc>
         <w:tc>
           <w:tcPr>
-            <w:tcW w:w="1316" w:type="dxa"/>
+            <w:tcW w:w="1516" w:type="dxa"/>
             <w:vMerge w:val="restart"/>
             <w:tcBorders>
               <w:top w:val="single" w:sz="4" w:space="0" w:color="auto"/>
@@ -8742,7 +8819,7 @@
         </w:tc>
         <w:tc>
           <w:tcPr>
-            <w:tcW w:w="1316" w:type="dxa"/>
+            <w:tcW w:w="1516" w:type="dxa"/>
             <w:vMerge w:val="restart"/>
             <w:tcBorders>
               <w:top w:val="single" w:sz="4" w:space="0" w:color="auto"/>
@@ -8774,7 +8851,7 @@
         </w:tc>
         <w:tc>
           <w:tcPr>
-            <w:tcW w:w="1316" w:type="dxa"/>
+            <w:tcW w:w="1516" w:type="dxa"/>
             <w:vMerge w:val="restart"/>
             <w:tcBorders>
               <w:top w:val="single" w:sz="4" w:space="0" w:color="auto"/>
@@ -8842,7 +8919,7 @@
         </w:tc>
         <w:tc>
           <w:tcPr>
-            <w:tcW w:w="1316" w:type="dxa"/>
+            <w:tcW w:w="1516" w:type="dxa"/>
             <w:vMerge/>
             <w:tcBorders>
               <w:top w:val="single" w:sz="4" w:space="0" w:color="auto"/>
@@ -8864,7 +8941,7 @@
         </w:tc>
         <w:tc>
           <w:tcPr>
-            <w:tcW w:w="1316" w:type="dxa"/>
+            <w:tcW w:w="1516" w:type="dxa"/>
             <w:vMerge/>
             <w:tcBorders>
               <w:top w:val="single" w:sz="4" w:space="0" w:color="auto"/>
@@ -8886,7 +8963,7 @@
         </w:tc>
         <w:tc>
           <w:tcPr>
-            <w:tcW w:w="1316" w:type="dxa"/>
+            <w:tcW w:w="1516" w:type="dxa"/>
             <w:vMerge/>
             <w:tcBorders>
               <w:top w:val="single" w:sz="4" w:space="0" w:color="auto"/>
@@ -8908,7 +8985,7 @@
         </w:tc>
         <w:tc>
           <w:tcPr>
-            <w:tcW w:w="1316" w:type="dxa"/>
+            <w:tcW w:w="1516" w:type="dxa"/>
             <w:vMerge/>
             <w:tcBorders>
               <w:top w:val="single" w:sz="4" w:space="0" w:color="auto"/>
@@ -8966,7 +9043,7 @@
         </w:tc>
         <w:tc>
           <w:tcPr>
-            <w:tcW w:w="1316" w:type="dxa"/>
+            <w:tcW w:w="1516" w:type="dxa"/>
             <w:vMerge w:val="restart"/>
             <w:tcBorders>
               <w:top w:val="single" w:sz="4" w:space="0" w:color="auto"/>
@@ -8998,7 +9075,7 @@
         </w:tc>
         <w:tc>
           <w:tcPr>
-            <w:tcW w:w="1316" w:type="dxa"/>
+            <w:tcW w:w="1516" w:type="dxa"/>
             <w:vMerge w:val="restart"/>
             <w:tcBorders>
               <w:top w:val="single" w:sz="4" w:space="0" w:color="auto"/>
@@ -9030,7 +9107,7 @@
         </w:tc>
         <w:tc>
           <w:tcPr>
-            <w:tcW w:w="1316" w:type="dxa"/>
+            <w:tcW w:w="1516" w:type="dxa"/>
             <w:vMerge w:val="restart"/>
             <w:tcBorders>
               <w:top w:val="single" w:sz="4" w:space="0" w:color="auto"/>
@@ -9062,7 +9139,7 @@
         </w:tc>
         <w:tc>
           <w:tcPr>
-            <w:tcW w:w="1316" w:type="dxa"/>
+            <w:tcW w:w="1516" w:type="dxa"/>
             <w:vMerge w:val="restart"/>
             <w:tcBorders>
               <w:top w:val="single" w:sz="4" w:space="0" w:color="auto"/>
@@ -9130,7 +9207,7 @@
         </w:tc>
         <w:tc>
           <w:tcPr>
-            <w:tcW w:w="1316" w:type="dxa"/>
+            <w:tcW w:w="1516" w:type="dxa"/>
             <w:vMerge/>
             <w:tcBorders>
               <w:top w:val="single" w:sz="4" w:space="0" w:color="auto"/>
@@ -9152,7 +9229,7 @@
         </w:tc>
         <w:tc>
           <w:tcPr>
-            <w:tcW w:w="1316" w:type="dxa"/>
+            <w:tcW w:w="1516" w:type="dxa"/>
             <w:vMerge/>
             <w:tcBorders>
               <w:top w:val="single" w:sz="4" w:space="0" w:color="auto"/>
@@ -9174,7 +9251,7 @@
         </w:tc>
         <w:tc>
           <w:tcPr>
-            <w:tcW w:w="1316" w:type="dxa"/>
+            <w:tcW w:w="1516" w:type="dxa"/>
             <w:vMerge/>
             <w:tcBorders>
               <w:top w:val="single" w:sz="4" w:space="0" w:color="auto"/>
@@ -9196,7 +9273,7 @@
         </w:tc>
         <w:tc>
           <w:tcPr>
-            <w:tcW w:w="1316" w:type="dxa"/>
+            <w:tcW w:w="1516" w:type="dxa"/>
             <w:vMerge/>
             <w:tcBorders>
               <w:top w:val="single" w:sz="4" w:space="0" w:color="auto"/>
@@ -9254,7 +9331,7 @@
         </w:tc>
         <w:tc>
           <w:tcPr>
-            <w:tcW w:w="1316" w:type="dxa"/>
+            <w:tcW w:w="1516" w:type="dxa"/>
             <w:vMerge w:val="restart"/>
             <w:tcBorders>
               <w:top w:val="single" w:sz="4" w:space="0" w:color="auto"/>
@@ -9286,7 +9363,7 @@
         </w:tc>
         <w:tc>
           <w:tcPr>
-            <w:tcW w:w="1316" w:type="dxa"/>
+            <w:tcW w:w="1516" w:type="dxa"/>
             <w:vMerge w:val="restart"/>
             <w:tcBorders>
               <w:top w:val="single" w:sz="4" w:space="0" w:color="auto"/>
@@ -9318,7 +9395,7 @@
         </w:tc>
         <w:tc>
           <w:tcPr>
-            <w:tcW w:w="1316" w:type="dxa"/>
+            <w:tcW w:w="1516" w:type="dxa"/>
             <w:vMerge w:val="restart"/>
             <w:tcBorders>
               <w:top w:val="single" w:sz="4" w:space="0" w:color="auto"/>
@@ -9350,7 +9427,7 @@
         </w:tc>
         <w:tc>
           <w:tcPr>
-            <w:tcW w:w="1316" w:type="dxa"/>
+            <w:tcW w:w="1516" w:type="dxa"/>
             <w:vMerge w:val="restart"/>
             <w:tcBorders>
               <w:top w:val="single" w:sz="4" w:space="0" w:color="auto"/>
@@ -9418,7 +9495,7 @@
         </w:tc>
         <w:tc>
           <w:tcPr>
-            <w:tcW w:w="1316" w:type="dxa"/>
+            <w:tcW w:w="1516" w:type="dxa"/>
             <w:vMerge/>
             <w:tcBorders>
               <w:top w:val="single" w:sz="4" w:space="0" w:color="auto"/>
@@ -9440,7 +9517,7 @@
         </w:tc>
         <w:tc>
           <w:tcPr>
-            <w:tcW w:w="1316" w:type="dxa"/>
+            <w:tcW w:w="1516" w:type="dxa"/>
             <w:vMerge/>
             <w:tcBorders>
               <w:top w:val="single" w:sz="4" w:space="0" w:color="auto"/>
@@ -9462,7 +9539,7 @@
         </w:tc>
         <w:tc>
           <w:tcPr>
-            <w:tcW w:w="1316" w:type="dxa"/>
+            <w:tcW w:w="1516" w:type="dxa"/>
             <w:vMerge/>
             <w:tcBorders>
               <w:top w:val="single" w:sz="4" w:space="0" w:color="auto"/>
@@ -9484,7 +9561,7 @@
         </w:tc>
         <w:tc>
           <w:tcPr>
-            <w:tcW w:w="1316" w:type="dxa"/>
+            <w:tcW w:w="1516" w:type="dxa"/>
             <w:vMerge/>
             <w:tcBorders>
               <w:top w:val="single" w:sz="4" w:space="0" w:color="auto"/>
@@ -9542,7 +9619,7 @@
         </w:tc>
         <w:tc>
           <w:tcPr>
-            <w:tcW w:w="1316" w:type="dxa"/>
+            <w:tcW w:w="1516" w:type="dxa"/>
             <w:vMerge w:val="restart"/>
             <w:tcBorders>
               <w:top w:val="single" w:sz="4" w:space="0" w:color="auto"/>
@@ -9574,7 +9651,7 @@
         </w:tc>
         <w:tc>
           <w:tcPr>
-            <w:tcW w:w="1316" w:type="dxa"/>
+            <w:tcW w:w="1516" w:type="dxa"/>
             <w:vMerge w:val="restart"/>
             <w:tcBorders>
               <w:top w:val="single" w:sz="4" w:space="0" w:color="auto"/>
@@ -9606,7 +9683,7 @@
         </w:tc>
         <w:tc>
           <w:tcPr>
-            <w:tcW w:w="1316" w:type="dxa"/>
+            <w:tcW w:w="1516" w:type="dxa"/>
             <w:vMerge w:val="restart"/>
             <w:tcBorders>
               <w:top w:val="single" w:sz="4" w:space="0" w:color="auto"/>
@@ -9638,7 +9715,7 @@
         </w:tc>
         <w:tc>
           <w:tcPr>
-            <w:tcW w:w="1316" w:type="dxa"/>
+            <w:tcW w:w="1516" w:type="dxa"/>
             <w:vMerge w:val="restart"/>
             <w:tcBorders>
               <w:top w:val="single" w:sz="4" w:space="0" w:color="auto"/>
@@ -9706,7 +9783,7 @@
         </w:tc>
         <w:tc>
           <w:tcPr>
-            <w:tcW w:w="1316" w:type="dxa"/>
+            <w:tcW w:w="1516" w:type="dxa"/>
             <w:vMerge/>
             <w:tcBorders>
               <w:top w:val="single" w:sz="4" w:space="0" w:color="auto"/>
@@ -9728,7 +9805,7 @@
         </w:tc>
         <w:tc>
           <w:tcPr>
-            <w:tcW w:w="1316" w:type="dxa"/>
+            <w:tcW w:w="1516" w:type="dxa"/>
             <w:vMerge/>
             <w:tcBorders>
               <w:top w:val="single" w:sz="4" w:space="0" w:color="auto"/>
@@ -9750,7 +9827,7 @@
         </w:tc>
         <w:tc>
           <w:tcPr>
-            <w:tcW w:w="1316" w:type="dxa"/>
+            <w:tcW w:w="1516" w:type="dxa"/>
             <w:vMerge/>
             <w:tcBorders>
               <w:top w:val="single" w:sz="4" w:space="0" w:color="auto"/>
@@ -9772,7 +9849,7 @@
         </w:tc>
         <w:tc>
           <w:tcPr>
-            <w:tcW w:w="1316" w:type="dxa"/>
+            <w:tcW w:w="1516" w:type="dxa"/>
             <w:vMerge/>
             <w:tcBorders>
               <w:top w:val="single" w:sz="4" w:space="0" w:color="auto"/>
@@ -9830,7 +9907,7 @@
         </w:tc>
         <w:tc>
           <w:tcPr>
-            <w:tcW w:w="1316" w:type="dxa"/>
+            <w:tcW w:w="1516" w:type="dxa"/>
             <w:vMerge w:val="restart"/>
             <w:tcBorders>
               <w:top w:val="single" w:sz="4" w:space="0" w:color="auto"/>
@@ -9862,7 +9939,7 @@
         </w:tc>
         <w:tc>
           <w:tcPr>
-            <w:tcW w:w="1316" w:type="dxa"/>
+            <w:tcW w:w="1516" w:type="dxa"/>
             <w:vMerge w:val="restart"/>
             <w:tcBorders>
               <w:top w:val="single" w:sz="4" w:space="0" w:color="auto"/>
@@ -9894,7 +9971,7 @@
         </w:tc>
         <w:tc>
           <w:tcPr>
-            <w:tcW w:w="1316" w:type="dxa"/>
+            <w:tcW w:w="1516" w:type="dxa"/>
             <w:vMerge w:val="restart"/>
             <w:tcBorders>
               <w:top w:val="single" w:sz="4" w:space="0" w:color="auto"/>
@@ -9926,7 +10003,7 @@
         </w:tc>
         <w:tc>
           <w:tcPr>
-            <w:tcW w:w="1316" w:type="dxa"/>
+            <w:tcW w:w="1516" w:type="dxa"/>
             <w:vMerge w:val="restart"/>
             <w:tcBorders>
               <w:top w:val="single" w:sz="4" w:space="0" w:color="auto"/>
@@ -9994,7 +10071,7 @@
         </w:tc>
         <w:tc>
           <w:tcPr>
-            <w:tcW w:w="1316" w:type="dxa"/>
+            <w:tcW w:w="1516" w:type="dxa"/>
             <w:vMerge/>
             <w:tcBorders>
               <w:top w:val="single" w:sz="4" w:space="0" w:color="auto"/>
@@ -10016,7 +10093,7 @@
         </w:tc>
         <w:tc>
           <w:tcPr>
-            <w:tcW w:w="1316" w:type="dxa"/>
+            <w:tcW w:w="1516" w:type="dxa"/>
             <w:vMerge/>
             <w:tcBorders>
               <w:top w:val="single" w:sz="4" w:space="0" w:color="auto"/>
@@ -10038,7 +10115,7 @@
         </w:tc>
         <w:tc>
           <w:tcPr>
-            <w:tcW w:w="1316" w:type="dxa"/>
+            <w:tcW w:w="1516" w:type="dxa"/>
             <w:vMerge/>
             <w:tcBorders>
               <w:top w:val="single" w:sz="4" w:space="0" w:color="auto"/>
@@ -10060,7 +10137,7 @@
         </w:tc>
         <w:tc>
           <w:tcPr>
-            <w:tcW w:w="1316" w:type="dxa"/>
+            <w:tcW w:w="1516" w:type="dxa"/>
             <w:vMerge/>
             <w:tcBorders>
               <w:top w:val="single" w:sz="4" w:space="0" w:color="auto"/>
@@ -10118,7 +10195,7 @@
         </w:tc>
         <w:tc>
           <w:tcPr>
-            <w:tcW w:w="1316" w:type="dxa"/>
+            <w:tcW w:w="1516" w:type="dxa"/>
             <w:vMerge w:val="restart"/>
             <w:tcBorders>
               <w:top w:val="single" w:sz="4" w:space="0" w:color="auto"/>
@@ -10150,7 +10227,7 @@
         </w:tc>
         <w:tc>
           <w:tcPr>
-            <w:tcW w:w="1316" w:type="dxa"/>
+            <w:tcW w:w="1516" w:type="dxa"/>
             <w:vMerge w:val="restart"/>
             <w:tcBorders>
               <w:top w:val="single" w:sz="4" w:space="0" w:color="auto"/>
@@ -10182,7 +10259,7 @@
         </w:tc>
         <w:tc>
           <w:tcPr>
-            <w:tcW w:w="1316" w:type="dxa"/>
+            <w:tcW w:w="1516" w:type="dxa"/>
             <w:vMerge w:val="restart"/>
             <w:tcBorders>
               <w:top w:val="single" w:sz="4" w:space="0" w:color="auto"/>
@@ -10214,7 +10291,7 @@
         </w:tc>
         <w:tc>
           <w:tcPr>
-            <w:tcW w:w="1316" w:type="dxa"/>
+            <w:tcW w:w="1516" w:type="dxa"/>
             <w:vMerge w:val="restart"/>
             <w:tcBorders>
               <w:top w:val="single" w:sz="4" w:space="0" w:color="auto"/>
@@ -10282,7 +10359,7 @@
         </w:tc>
         <w:tc>
           <w:tcPr>
-            <w:tcW w:w="1316" w:type="dxa"/>
+            <w:tcW w:w="1516" w:type="dxa"/>
             <w:vMerge/>
             <w:tcBorders>
               <w:top w:val="single" w:sz="4" w:space="0" w:color="auto"/>
@@ -10304,7 +10381,7 @@
         </w:tc>
         <w:tc>
           <w:tcPr>
-            <w:tcW w:w="1316" w:type="dxa"/>
+            <w:tcW w:w="1516" w:type="dxa"/>
             <w:vMerge/>
             <w:tcBorders>
               <w:top w:val="single" w:sz="4" w:space="0" w:color="auto"/>
@@ -10326,7 +10403,7 @@
         </w:tc>
         <w:tc>
           <w:tcPr>
-            <w:tcW w:w="1316" w:type="dxa"/>
+            <w:tcW w:w="1516" w:type="dxa"/>
             <w:vMerge/>
             <w:tcBorders>
               <w:top w:val="single" w:sz="4" w:space="0" w:color="auto"/>
@@ -10348,7 +10425,7 @@
         </w:tc>
         <w:tc>
           <w:tcPr>
-            <w:tcW w:w="1316" w:type="dxa"/>
+            <w:tcW w:w="1516" w:type="dxa"/>
             <w:vMerge/>
             <w:tcBorders>
               <w:top w:val="single" w:sz="4" w:space="0" w:color="auto"/>
@@ -10406,7 +10483,7 @@
         </w:tc>
         <w:tc>
           <w:tcPr>
-            <w:tcW w:w="1316" w:type="dxa"/>
+            <w:tcW w:w="1516" w:type="dxa"/>
             <w:vMerge w:val="restart"/>
             <w:tcBorders>
               <w:top w:val="single" w:sz="4" w:space="0" w:color="auto"/>
@@ -10438,7 +10515,7 @@
         </w:tc>
         <w:tc>
           <w:tcPr>
-            <w:tcW w:w="1316" w:type="dxa"/>
+            <w:tcW w:w="1516" w:type="dxa"/>
             <w:vMerge w:val="restart"/>
             <w:tcBorders>
               <w:top w:val="single" w:sz="4" w:space="0" w:color="auto"/>
@@ -10470,7 +10547,7 @@
         </w:tc>
         <w:tc>
           <w:tcPr>
-            <w:tcW w:w="1316" w:type="dxa"/>
+            <w:tcW w:w="1516" w:type="dxa"/>
             <w:vMerge w:val="restart"/>
             <w:tcBorders>
               <w:top w:val="single" w:sz="4" w:space="0" w:color="auto"/>
@@ -10502,7 +10579,7 @@
         </w:tc>
         <w:tc>
           <w:tcPr>
-            <w:tcW w:w="1316" w:type="dxa"/>
+            <w:tcW w:w="1516" w:type="dxa"/>
             <w:vMerge w:val="restart"/>
             <w:tcBorders>
               <w:top w:val="single" w:sz="4" w:space="0" w:color="auto"/>
@@ -10570,7 +10647,7 @@
         </w:tc>
         <w:tc>
           <w:tcPr>
-            <w:tcW w:w="1316" w:type="dxa"/>
+            <w:tcW w:w="1516" w:type="dxa"/>
             <w:vMerge/>
             <w:tcBorders>
               <w:top w:val="single" w:sz="4" w:space="0" w:color="auto"/>
@@ -10592,7 +10669,7 @@
         </w:tc>
         <w:tc>
           <w:tcPr>
-            <w:tcW w:w="1316" w:type="dxa"/>
+            <w:tcW w:w="1516" w:type="dxa"/>
             <w:vMerge/>
             <w:tcBorders>
               <w:top w:val="single" w:sz="4" w:space="0" w:color="auto"/>
@@ -10614,7 +10691,7 @@
         </w:tc>
         <w:tc>
           <w:tcPr>
-            <w:tcW w:w="1316" w:type="dxa"/>
+            <w:tcW w:w="1516" w:type="dxa"/>
             <w:vMerge/>
             <w:tcBorders>
               <w:top w:val="single" w:sz="4" w:space="0" w:color="auto"/>
@@ -10636,7 +10713,7 @@
         </w:tc>
         <w:tc>
           <w:tcPr>
-            <w:tcW w:w="1316" w:type="dxa"/>
+            <w:tcW w:w="1516" w:type="dxa"/>
             <w:vMerge/>
             <w:tcBorders>
               <w:top w:val="single" w:sz="4" w:space="0" w:color="auto"/>
@@ -10660,10 +10737,2169 @@
     </w:tbl>
     <w:p>
       <w:pPr>
-        <w:jc w:val="center"/>
-        <w:rPr>
-          <w:sz w:val="40"/>
-          <w:szCs w:val="40"/>
+        <w:rPr>
+          <w:rFonts w:ascii="Arial" w:hAnsi="Arial" w:cs="Arial"/>
+          <w:lang w:val="ru-RU"/>
+        </w:rPr>
+      </w:pPr>
+    </w:p>
+    <w:p>
+      <w:pPr>
+        <w:rPr>
+          <w:lang w:val="en-US"/>
+        </w:rPr>
+      </w:pPr>
+      <w:r>
+        <w:rPr>
+          <w:lang w:val="ru-RU"/>
+        </w:rPr>
+        <w:t>Таблица 1</w:t>
+      </w:r>
+      <w:r>
+        <w:rPr>
+          <w:lang w:val="en-US"/>
+        </w:rPr>
+        <w:t xml:space="preserve">; </w:t>
+      </w:r>
+      <w:r>
+        <w:rPr>
+          <w:lang w:val="ru-RU"/>
+        </w:rPr>
+        <w:t xml:space="preserve">столбец </w:t>
+      </w:r>
+      <w:proofErr w:type="spellStart"/>
+      <w:r>
+        <w:rPr>
+          <w:lang w:val="en-US"/>
+        </w:rPr>
+        <w:t>t</w:t>
+      </w:r>
+      <w:r>
+        <w:rPr>
+          <w:vertAlign w:val="subscript"/>
+          <w:lang w:val="en-US"/>
+        </w:rPr>
+        <w:t>i</w:t>
+      </w:r>
+      <w:proofErr w:type="spellEnd"/>
+      <w:r>
+        <w:rPr>
+          <w:lang w:val="en-US"/>
+        </w:rPr>
+        <w:t>:</w:t>
+      </w:r>
+    </w:p>
+    <w:p>
+      <w:pPr>
+        <w:pStyle w:val="ListParagraph"/>
+        <w:numPr>
+          <w:ilvl w:val="0"/>
+          <w:numId w:val="7"/>
+        </w:numPr>
+        <w:rPr>
+          <w:rFonts w:ascii="Times New Roman" w:hAnsi="Times New Roman" w:cs="Times New Roman"/>
+        </w:rPr>
+      </w:pPr>
+      <w:r>
+        <w:rPr>
+          <w:rFonts w:ascii="Times New Roman" w:hAnsi="Times New Roman" w:cs="Times New Roman"/>
+        </w:rPr>
+        <w:t xml:space="preserve">Наименьший промежуток из результатов измерение </w:t>
+      </w:r>
+      <w:proofErr w:type="spellStart"/>
+      <w:r>
+        <w:rPr>
+          <w:rFonts w:ascii="Times New Roman" w:hAnsi="Times New Roman" w:cs="Times New Roman"/>
+          <w:lang w:val="en-US"/>
+        </w:rPr>
+        <w:t>t</w:t>
+      </w:r>
+      <w:r>
+        <w:rPr>
+          <w:rFonts w:ascii="Times New Roman" w:hAnsi="Times New Roman" w:cs="Times New Roman"/>
+          <w:vertAlign w:val="subscript"/>
+          <w:lang w:val="en-US"/>
+        </w:rPr>
+        <w:t>min</w:t>
+      </w:r>
+      <w:proofErr w:type="spellEnd"/>
+      <w:r>
+        <w:rPr>
+          <w:rFonts w:ascii="Times New Roman" w:hAnsi="Times New Roman" w:cs="Times New Roman"/>
+        </w:rPr>
+        <w:t xml:space="preserve"> = 4,07</w:t>
+      </w:r>
+    </w:p>
+    <w:p>
+      <w:pPr>
+        <w:pStyle w:val="ListParagraph"/>
+        <w:numPr>
+          <w:ilvl w:val="0"/>
+          <w:numId w:val="7"/>
+        </w:numPr>
+        <w:rPr>
+          <w:rFonts w:ascii="Times New Roman" w:hAnsi="Times New Roman" w:cs="Times New Roman"/>
+        </w:rPr>
+      </w:pPr>
+      <w:r>
+        <w:rPr>
+          <w:rFonts w:ascii="Times New Roman" w:hAnsi="Times New Roman" w:cs="Times New Roman"/>
+        </w:rPr>
+        <w:t xml:space="preserve">Наибольший промежуток из результатов измерений </w:t>
+      </w:r>
+      <w:proofErr w:type="spellStart"/>
+      <w:r>
+        <w:rPr>
+          <w:rFonts w:ascii="Times New Roman" w:hAnsi="Times New Roman" w:cs="Times New Roman"/>
+          <w:lang w:val="en-US"/>
+        </w:rPr>
+        <w:t>t</w:t>
+      </w:r>
+      <w:r>
+        <w:rPr>
+          <w:rFonts w:ascii="Times New Roman" w:hAnsi="Times New Roman" w:cs="Times New Roman"/>
+          <w:vertAlign w:val="subscript"/>
+          <w:lang w:val="en-US"/>
+        </w:rPr>
+        <w:t>max</w:t>
+      </w:r>
+      <w:proofErr w:type="spellEnd"/>
+      <w:r>
+        <w:rPr>
+          <w:rFonts w:ascii="Times New Roman" w:hAnsi="Times New Roman" w:cs="Times New Roman"/>
+        </w:rPr>
+        <w:t xml:space="preserve"> = 5,68</w:t>
+      </w:r>
+    </w:p>
+    <w:p>
+      <w:r>
+        <w:t>Следовательно, у нас есть промежуток [ 4,</w:t>
+      </w:r>
+      <w:r>
+        <w:rPr>
+          <w:lang w:val="ru-RU"/>
+        </w:rPr>
+        <w:t>07</w:t>
+      </w:r>
+      <w:r>
+        <w:t xml:space="preserve"> ; 5,</w:t>
+      </w:r>
+      <w:r>
+        <w:rPr>
+          <w:lang w:val="ru-RU"/>
+        </w:rPr>
+        <w:t>6</w:t>
+      </w:r>
+      <w:r>
+        <w:t>8 ]. Разбиваем данный промежуток на m = 8 равных частей.</w:t>
+      </w:r>
+    </w:p>
+    <w:p/>
+    <w:p>
+      <w:pPr>
+        <w:rPr>
+          <w:lang w:val="en-US"/>
+        </w:rPr>
+      </w:pPr>
+      <w:r>
+        <w:rPr>
+          <w:lang w:val="ru-RU"/>
+        </w:rPr>
+        <w:t xml:space="preserve">Вычислим </w:t>
+      </w:r>
+      <m:oMath>
+        <m:r>
+          <w:rPr>
+            <w:rFonts w:ascii="Cambria Math" w:hAnsi="Cambria Math"/>
+            <w:lang w:val="ru-RU"/>
+          </w:rPr>
+          <m:t>∆ </m:t>
+        </m:r>
+        <m:r>
+          <w:rPr>
+            <w:rFonts w:ascii="Cambria Math" w:hAnsi="Cambria Math"/>
+            <w:lang w:val="en-US"/>
+          </w:rPr>
+          <m:t xml:space="preserve">t= </m:t>
+        </m:r>
+        <m:f>
+          <m:fPr>
+            <m:ctrlPr>
+              <w:rPr>
+                <w:rFonts w:ascii="Cambria Math" w:hAnsi="Cambria Math"/>
+                <w:i/>
+                <w:lang w:val="en-US"/>
+              </w:rPr>
+            </m:ctrlPr>
+          </m:fPr>
+          <m:num>
+            <m:r>
+              <w:rPr>
+                <w:rFonts w:ascii="Cambria Math" w:hAnsi="Cambria Math"/>
+                <w:lang w:val="en-US"/>
+              </w:rPr>
+              <m:t>tmax-tmin</m:t>
+            </m:r>
+          </m:num>
+          <m:den>
+            <m:r>
+              <w:rPr>
+                <w:rFonts w:ascii="Cambria Math" w:hAnsi="Cambria Math"/>
+                <w:lang w:val="en-US"/>
+              </w:rPr>
+              <m:t>m</m:t>
+            </m:r>
+          </m:den>
+        </m:f>
+        <m:r>
+          <w:rPr>
+            <w:rFonts w:ascii="Cambria Math" w:hAnsi="Cambria Math"/>
+            <w:lang w:val="en-US"/>
+          </w:rPr>
+          <m:t xml:space="preserve">= </m:t>
+        </m:r>
+        <m:f>
+          <m:fPr>
+            <m:ctrlPr>
+              <w:rPr>
+                <w:rFonts w:ascii="Cambria Math" w:hAnsi="Cambria Math"/>
+                <w:i/>
+                <w:lang w:val="en-US"/>
+              </w:rPr>
+            </m:ctrlPr>
+          </m:fPr>
+          <m:num>
+            <m:r>
+              <w:rPr>
+                <w:rFonts w:ascii="Cambria Math" w:hAnsi="Cambria Math"/>
+                <w:lang w:val="en-US"/>
+              </w:rPr>
+              <m:t>5,68-4,07</m:t>
+            </m:r>
+          </m:num>
+          <m:den>
+            <m:r>
+              <w:rPr>
+                <w:rFonts w:ascii="Cambria Math" w:hAnsi="Cambria Math"/>
+                <w:lang w:val="en-US"/>
+              </w:rPr>
+              <m:t>8</m:t>
+            </m:r>
+          </m:den>
+        </m:f>
+        <m:r>
+          <w:rPr>
+            <w:rFonts w:ascii="Cambria Math" w:hAnsi="Cambria Math"/>
+            <w:lang w:val="en-US"/>
+          </w:rPr>
+          <m:t>=0.2</m:t>
+        </m:r>
+      </m:oMath>
+    </w:p>
+    <w:p>
+      <w:pPr>
+        <w:rPr>
+          <w:lang w:val="en-US"/>
+        </w:rPr>
+      </w:pPr>
+    </w:p>
+    <w:p>
+      <w:pPr>
+        <w:rPr>
+          <w:iCs/>
+          <w:lang w:val="ru-RU"/>
+        </w:rPr>
+      </w:pPr>
+      <w:r>
+        <w:rPr>
+          <w:iCs/>
+        </w:rPr>
+        <w:t>Посчитаем количество результатов измерений, попавших в каждый промежуток,  и занесём полученные значения в Таблицу</w:t>
+      </w:r>
+      <w:r>
+        <w:rPr>
+          <w:iCs/>
+          <w:lang w:val="ru-RU"/>
+        </w:rPr>
+        <w:t>.</w:t>
+      </w:r>
+    </w:p>
+    <w:p>
+      <w:pPr>
+        <w:rPr>
+          <w:iCs/>
+          <w:lang w:val="ru-RU"/>
+        </w:rPr>
+      </w:pPr>
+    </w:p>
+    <w:p>
+      <w:pPr>
+        <w:rPr>
+          <w:iCs/>
+          <w:lang w:val="ru-RU"/>
+        </w:rPr>
+      </w:pPr>
+      <w:r>
+        <w:rPr>
+          <w:iCs/>
+          <w:lang w:val="ru-RU"/>
+        </w:rPr>
+        <w:t>Вычислим опытное значение плотности вероятности:</w:t>
+      </w:r>
+    </w:p>
+    <w:p>
+      <w:pPr>
+        <w:rPr>
+          <w:iCs/>
+          <w:lang w:val="ru-RU"/>
+        </w:rPr>
+      </w:pPr>
+    </w:p>
+    <w:p>
+      <w:pPr>
+        <w:rPr>
+          <w:iCs/>
+          <w:lang w:val="ru-RU"/>
+        </w:rPr>
+      </w:pPr>
+      <m:oMath>
+        <m:f>
+          <m:fPr>
+            <m:ctrlPr>
+              <w:rPr>
+                <w:rFonts w:ascii="Cambria Math" w:hAnsi="Cambria Math"/>
+                <w:i/>
+                <w:iCs/>
+                <w:lang w:val="ru-RU"/>
+              </w:rPr>
+            </m:ctrlPr>
+          </m:fPr>
+          <m:num>
+            <m:r>
+              <w:rPr>
+                <w:rFonts w:ascii="Cambria Math" w:hAnsi="Cambria Math"/>
+                <w:lang w:val="ru-RU"/>
+              </w:rPr>
+              <m:t>∆</m:t>
+            </m:r>
+            <m:sSub>
+              <m:sSubPr>
+                <m:ctrlPr>
+                  <w:rPr>
+                    <w:rFonts w:ascii="Cambria Math" w:hAnsi="Cambria Math"/>
+                    <w:i/>
+                    <w:lang w:val="en-US"/>
+                  </w:rPr>
+                </m:ctrlPr>
+              </m:sSubPr>
+              <m:e>
+                <m:r>
+                  <w:rPr>
+                    <w:rFonts w:ascii="Cambria Math" w:hAnsi="Cambria Math"/>
+                    <w:lang w:val="en-US"/>
+                  </w:rPr>
+                  <m:t>N</m:t>
+                </m:r>
+              </m:e>
+              <m:sub>
+                <m:r>
+                  <w:rPr>
+                    <w:rFonts w:ascii="Cambria Math" w:hAnsi="Cambria Math"/>
+                    <w:lang w:val="en-US"/>
+                  </w:rPr>
+                  <m:t>1</m:t>
+                </m:r>
+              </m:sub>
+            </m:sSub>
+          </m:num>
+          <m:den>
+            <m:r>
+              <w:rPr>
+                <w:rFonts w:ascii="Cambria Math" w:hAnsi="Cambria Math"/>
+                <w:lang w:val="ru-RU"/>
+              </w:rPr>
+              <m:t>N</m:t>
+            </m:r>
+            <m:r>
+              <w:rPr>
+                <w:rFonts w:ascii="Cambria Math" w:hAnsi="Cambria Math"/>
+                <w:lang w:val="ru-RU"/>
+              </w:rPr>
+              <m:t>∆</m:t>
+            </m:r>
+            <m:r>
+              <w:rPr>
+                <w:rFonts w:ascii="Cambria Math" w:hAnsi="Cambria Math"/>
+                <w:lang w:val="ru-RU"/>
+              </w:rPr>
+              <m:t>t</m:t>
+            </m:r>
+          </m:den>
+        </m:f>
+        <m:r>
+          <w:rPr>
+            <w:rFonts w:ascii="Cambria Math" w:hAnsi="Cambria Math"/>
+            <w:lang w:val="en-US"/>
+          </w:rPr>
+          <m:t xml:space="preserve">= </m:t>
+        </m:r>
+        <m:f>
+          <m:fPr>
+            <m:ctrlPr>
+              <w:rPr>
+                <w:rFonts w:ascii="Cambria Math" w:hAnsi="Cambria Math"/>
+                <w:i/>
+                <w:iCs/>
+                <w:lang w:val="en-US"/>
+              </w:rPr>
+            </m:ctrlPr>
+          </m:fPr>
+          <m:num>
+            <m:r>
+              <w:rPr>
+                <w:rFonts w:ascii="Cambria Math" w:hAnsi="Cambria Math"/>
+                <w:lang w:val="en-US"/>
+              </w:rPr>
+              <m:t>2</m:t>
+            </m:r>
+          </m:num>
+          <m:den>
+            <m:r>
+              <w:rPr>
+                <w:rFonts w:ascii="Cambria Math" w:hAnsi="Cambria Math"/>
+                <w:lang w:val="en-US"/>
+              </w:rPr>
+              <m:t>50*0,2</m:t>
+            </m:r>
+          </m:den>
+        </m:f>
+        <m:r>
+          <w:rPr>
+            <w:rFonts w:ascii="Cambria Math" w:hAnsi="Cambria Math"/>
+            <w:lang w:val="en-US"/>
+          </w:rPr>
+          <m:t xml:space="preserve">=0.2 </m:t>
+        </m:r>
+        <m:sSup>
+          <m:sSupPr>
+            <m:ctrlPr>
+              <w:rPr>
+                <w:rFonts w:ascii="Cambria Math" w:hAnsi="Cambria Math"/>
+                <w:i/>
+                <w:iCs/>
+                <w:lang w:val="en-US"/>
+              </w:rPr>
+            </m:ctrlPr>
+          </m:sSupPr>
+          <m:e>
+            <m:r>
+              <w:rPr>
+                <w:rFonts w:ascii="Cambria Math" w:hAnsi="Cambria Math"/>
+                <w:lang w:val="en-US"/>
+              </w:rPr>
+              <m:t>c</m:t>
+            </m:r>
+          </m:e>
+          <m:sup>
+            <m:r>
+              <w:rPr>
+                <w:rFonts w:ascii="Cambria Math" w:hAnsi="Cambria Math"/>
+                <w:lang w:val="en-US"/>
+              </w:rPr>
+              <m:t>-1</m:t>
+            </m:r>
+          </m:sup>
+        </m:sSup>
+      </m:oMath>
+      <w:r>
+        <w:rPr>
+          <w:iCs/>
+          <w:lang w:val="ru-RU"/>
+        </w:rPr>
+        <w:t xml:space="preserve"> </w:t>
+      </w:r>
+    </w:p>
+    <w:p>
+      <w:pPr>
+        <w:rPr>
+          <w:color w:val="000000"/>
+          <w:sz w:val="22"/>
+          <w:szCs w:val="22"/>
+          <w:lang w:val="ru-RU"/>
+        </w:rPr>
+      </w:pPr>
+    </w:p>
+    <w:p>
+      <w:pPr>
+        <w:rPr>
+          <w:color w:val="000000"/>
+          <w:sz w:val="22"/>
+          <w:szCs w:val="22"/>
+          <w:lang w:val="ru-RU"/>
+        </w:rPr>
+      </w:pPr>
+      <w:r>
+        <w:rPr>
+          <w:color w:val="000000"/>
+          <w:sz w:val="22"/>
+          <w:szCs w:val="22"/>
+          <w:lang w:val="ru-RU"/>
+        </w:rPr>
+        <w:t>Вычислим выборочное значение среднего:</w:t>
+      </w:r>
+    </w:p>
+    <w:p>
+      <w:pPr>
+        <w:rPr>
+          <w:sz w:val="18"/>
+          <w:szCs w:val="18"/>
+          <w:lang w:val="ru-RU"/>
+        </w:rPr>
+      </w:pPr>
+      <m:oMathPara>
+        <m:oMathParaPr>
+          <m:jc m:val="left"/>
+        </m:oMathParaPr>
+        <m:oMath>
+          <m:r>
+            <m:rPr>
+              <m:sty m:val="p"/>
+            </m:rPr>
+            <w:rPr>
+              <w:rFonts w:ascii="Cambria Math" w:hAnsi="Cambria Math" w:cs="Arial"/>
+              <w:sz w:val="22"/>
+              <w:szCs w:val="20"/>
+            </w:rPr>
+            <m:t>⟨</m:t>
+          </m:r>
+          <m:r>
+            <w:rPr>
+              <w:rFonts w:ascii="Cambria Math" w:hAnsi="Cambria Math" w:cs="Arial"/>
+              <w:sz w:val="22"/>
+              <w:szCs w:val="20"/>
+            </w:rPr>
+            <m:t>t</m:t>
+          </m:r>
+          <m:sSub>
+            <m:sSubPr>
+              <m:ctrlPr>
+                <w:rPr>
+                  <w:rFonts w:ascii="Cambria Math" w:hAnsi="Cambria Math" w:cs="Arial"/>
+                  <w:sz w:val="22"/>
+                  <w:szCs w:val="20"/>
+                </w:rPr>
+              </m:ctrlPr>
+            </m:sSubPr>
+            <m:e>
+              <m:r>
+                <m:rPr>
+                  <m:sty m:val="p"/>
+                </m:rPr>
+                <w:rPr>
+                  <w:rFonts w:ascii="Cambria Math" w:hAnsi="Cambria Math" w:cs="Arial"/>
+                  <w:sz w:val="22"/>
+                  <w:szCs w:val="20"/>
+                </w:rPr>
+                <m:t>⟩</m:t>
+              </m:r>
+            </m:e>
+            <m:sub>
+              <m:r>
+                <w:rPr>
+                  <w:rFonts w:ascii="Cambria Math" w:hAnsi="Cambria Math" w:cs="Arial"/>
+                  <w:sz w:val="22"/>
+                  <w:szCs w:val="20"/>
+                </w:rPr>
+                <m:t>N</m:t>
+              </m:r>
+            </m:sub>
+          </m:sSub>
+          <m:r>
+            <m:rPr>
+              <m:sty m:val="p"/>
+            </m:rPr>
+            <w:rPr>
+              <w:rFonts w:ascii="Cambria Math" w:hAnsi="Cambria Math" w:cs="Arial"/>
+              <w:sz w:val="22"/>
+              <w:szCs w:val="20"/>
+            </w:rPr>
+            <m:t>=</m:t>
+          </m:r>
+          <m:f>
+            <m:fPr>
+              <m:ctrlPr>
+                <w:rPr>
+                  <w:rFonts w:ascii="Cambria Math" w:hAnsi="Cambria Math" w:cs="Arial"/>
+                  <w:sz w:val="22"/>
+                  <w:szCs w:val="20"/>
+                </w:rPr>
+              </m:ctrlPr>
+            </m:fPr>
+            <m:num>
+              <m:r>
+                <w:rPr>
+                  <w:rFonts w:ascii="Cambria Math" w:hAnsi="Cambria Math" w:cs="Arial"/>
+                  <w:sz w:val="22"/>
+                  <w:szCs w:val="20"/>
+                </w:rPr>
+                <m:t>1</m:t>
+              </m:r>
+            </m:num>
+            <m:den>
+              <m:r>
+                <w:rPr>
+                  <w:rFonts w:ascii="Cambria Math" w:hAnsi="Cambria Math" w:cs="Arial"/>
+                  <w:sz w:val="22"/>
+                  <w:szCs w:val="20"/>
+                </w:rPr>
+                <m:t>N</m:t>
+              </m:r>
+            </m:den>
+          </m:f>
+          <m:d>
+            <m:dPr>
+              <m:ctrlPr>
+                <w:rPr>
+                  <w:rFonts w:ascii="Cambria Math" w:hAnsi="Cambria Math" w:cs="Arial"/>
+                  <w:sz w:val="22"/>
+                  <w:szCs w:val="20"/>
+                </w:rPr>
+              </m:ctrlPr>
+            </m:dPr>
+            <m:e>
+              <m:sSub>
+                <m:sSubPr>
+                  <m:ctrlPr>
+                    <w:rPr>
+                      <w:rFonts w:ascii="Cambria Math" w:hAnsi="Cambria Math" w:cs="Arial"/>
+                      <w:sz w:val="22"/>
+                      <w:szCs w:val="20"/>
+                    </w:rPr>
+                  </m:ctrlPr>
+                </m:sSubPr>
+                <m:e>
+                  <m:r>
+                    <w:rPr>
+                      <w:rFonts w:ascii="Cambria Math" w:hAnsi="Cambria Math" w:cs="Arial"/>
+                      <w:sz w:val="22"/>
+                      <w:szCs w:val="20"/>
+                    </w:rPr>
+                    <m:t>t</m:t>
+                  </m:r>
+                </m:e>
+                <m:sub>
+                  <m:r>
+                    <w:rPr>
+                      <w:rFonts w:ascii="Cambria Math" w:hAnsi="Cambria Math" w:cs="Arial"/>
+                      <w:sz w:val="22"/>
+                      <w:szCs w:val="20"/>
+                    </w:rPr>
+                    <m:t>1</m:t>
+                  </m:r>
+                </m:sub>
+              </m:sSub>
+              <m:r>
+                <m:rPr>
+                  <m:sty m:val="p"/>
+                </m:rPr>
+                <w:rPr>
+                  <w:rFonts w:ascii="Cambria Math" w:hAnsi="Cambria Math" w:cs="Arial"/>
+                  <w:sz w:val="22"/>
+                  <w:szCs w:val="20"/>
+                </w:rPr>
+                <m:t>+</m:t>
+              </m:r>
+              <m:sSub>
+                <m:sSubPr>
+                  <m:ctrlPr>
+                    <w:rPr>
+                      <w:rFonts w:ascii="Cambria Math" w:hAnsi="Cambria Math" w:cs="Arial"/>
+                      <w:sz w:val="22"/>
+                      <w:szCs w:val="20"/>
+                    </w:rPr>
+                  </m:ctrlPr>
+                </m:sSubPr>
+                <m:e>
+                  <m:r>
+                    <w:rPr>
+                      <w:rFonts w:ascii="Cambria Math" w:hAnsi="Cambria Math" w:cs="Arial"/>
+                      <w:sz w:val="22"/>
+                      <w:szCs w:val="20"/>
+                    </w:rPr>
+                    <m:t>t</m:t>
+                  </m:r>
+                </m:e>
+                <m:sub>
+                  <m:r>
+                    <w:rPr>
+                      <w:rFonts w:ascii="Cambria Math" w:hAnsi="Cambria Math" w:cs="Arial"/>
+                      <w:sz w:val="22"/>
+                      <w:szCs w:val="20"/>
+                    </w:rPr>
+                    <m:t>2</m:t>
+                  </m:r>
+                </m:sub>
+              </m:sSub>
+              <m:r>
+                <m:rPr>
+                  <m:sty m:val="p"/>
+                </m:rPr>
+                <w:rPr>
+                  <w:rFonts w:ascii="Cambria Math" w:hAnsi="Cambria Math" w:cs="Arial"/>
+                  <w:sz w:val="22"/>
+                  <w:szCs w:val="20"/>
+                </w:rPr>
+                <m:t>+…+</m:t>
+              </m:r>
+              <m:sSub>
+                <m:sSubPr>
+                  <m:ctrlPr>
+                    <w:rPr>
+                      <w:rFonts w:ascii="Cambria Math" w:hAnsi="Cambria Math" w:cs="Arial"/>
+                      <w:sz w:val="22"/>
+                      <w:szCs w:val="20"/>
+                    </w:rPr>
+                  </m:ctrlPr>
+                </m:sSubPr>
+                <m:e>
+                  <m:r>
+                    <w:rPr>
+                      <w:rFonts w:ascii="Cambria Math" w:hAnsi="Cambria Math" w:cs="Arial"/>
+                      <w:sz w:val="22"/>
+                      <w:szCs w:val="20"/>
+                    </w:rPr>
+                    <m:t>t</m:t>
+                  </m:r>
+                </m:e>
+                <m:sub>
+                  <m:r>
+                    <w:rPr>
+                      <w:rFonts w:ascii="Cambria Math" w:hAnsi="Cambria Math" w:cs="Arial"/>
+                      <w:sz w:val="22"/>
+                      <w:szCs w:val="20"/>
+                    </w:rPr>
+                    <m:t>N</m:t>
+                  </m:r>
+                </m:sub>
+              </m:sSub>
+            </m:e>
+          </m:d>
+          <m:r>
+            <m:rPr>
+              <m:sty m:val="p"/>
+            </m:rPr>
+            <w:rPr>
+              <w:rFonts w:ascii="Cambria Math" w:hAnsi="Cambria Math" w:cs="Arial"/>
+              <w:sz w:val="22"/>
+              <w:szCs w:val="20"/>
+            </w:rPr>
+            <m:t>=</m:t>
+          </m:r>
+          <m:f>
+            <m:fPr>
+              <m:ctrlPr>
+                <w:rPr>
+                  <w:rFonts w:ascii="Cambria Math" w:hAnsi="Cambria Math" w:cs="Arial"/>
+                  <w:sz w:val="22"/>
+                  <w:szCs w:val="20"/>
+                </w:rPr>
+              </m:ctrlPr>
+            </m:fPr>
+            <m:num>
+              <m:r>
+                <w:rPr>
+                  <w:rFonts w:ascii="Cambria Math" w:hAnsi="Cambria Math" w:cs="Arial"/>
+                  <w:sz w:val="22"/>
+                  <w:szCs w:val="20"/>
+                </w:rPr>
+                <m:t>1</m:t>
+              </m:r>
+            </m:num>
+            <m:den>
+              <m:r>
+                <w:rPr>
+                  <w:rFonts w:ascii="Cambria Math" w:hAnsi="Cambria Math" w:cs="Arial"/>
+                  <w:sz w:val="22"/>
+                  <w:szCs w:val="20"/>
+                </w:rPr>
+                <m:t>N</m:t>
+              </m:r>
+            </m:den>
+          </m:f>
+          <m:nary>
+            <m:naryPr>
+              <m:chr m:val="∑"/>
+              <m:limLoc m:val="undOvr"/>
+              <m:grow m:val="1"/>
+              <m:ctrlPr>
+                <w:rPr>
+                  <w:rFonts w:ascii="Cambria Math" w:hAnsi="Cambria Math" w:cs="Arial"/>
+                  <w:sz w:val="22"/>
+                  <w:szCs w:val="20"/>
+                </w:rPr>
+              </m:ctrlPr>
+            </m:naryPr>
+            <m:sub>
+              <m:r>
+                <w:rPr>
+                  <w:rFonts w:ascii="Cambria Math" w:hAnsi="Cambria Math" w:cs="Arial"/>
+                  <w:sz w:val="22"/>
+                  <w:szCs w:val="20"/>
+                </w:rPr>
+                <m:t>i=1</m:t>
+              </m:r>
+            </m:sub>
+            <m:sup>
+              <m:r>
+                <w:rPr>
+                  <w:rFonts w:ascii="Cambria Math" w:hAnsi="Cambria Math" w:cs="Arial"/>
+                  <w:sz w:val="22"/>
+                  <w:szCs w:val="20"/>
+                </w:rPr>
+                <m:t>N</m:t>
+              </m:r>
+            </m:sup>
+            <m:e>
+              <m:r>
+                <m:rPr>
+                  <m:sty m:val="p"/>
+                </m:rPr>
+                <w:rPr>
+                  <w:rFonts w:ascii="Cambria Math" w:hAnsi="Cambria Math" w:cs="Arial"/>
+                  <w:sz w:val="22"/>
+                  <w:szCs w:val="20"/>
+                </w:rPr>
+                <m:t> </m:t>
+              </m:r>
+            </m:e>
+          </m:nary>
+          <m:sSub>
+            <m:sSubPr>
+              <m:ctrlPr>
+                <w:rPr>
+                  <w:rFonts w:ascii="Cambria Math" w:hAnsi="Cambria Math" w:cs="Arial"/>
+                  <w:sz w:val="22"/>
+                  <w:szCs w:val="20"/>
+                </w:rPr>
+              </m:ctrlPr>
+            </m:sSubPr>
+            <m:e>
+              <m:r>
+                <w:rPr>
+                  <w:rFonts w:ascii="Cambria Math" w:hAnsi="Cambria Math" w:cs="Arial"/>
+                  <w:sz w:val="22"/>
+                  <w:szCs w:val="20"/>
+                </w:rPr>
+                <m:t>t</m:t>
+              </m:r>
+            </m:e>
+            <m:sub>
+              <m:r>
+                <w:rPr>
+                  <w:rFonts w:ascii="Cambria Math" w:hAnsi="Cambria Math" w:cs="Arial"/>
+                  <w:sz w:val="22"/>
+                  <w:szCs w:val="20"/>
+                </w:rPr>
+                <m:t>i</m:t>
+              </m:r>
+            </m:sub>
+          </m:sSub>
+          <m:r>
+            <m:rPr>
+              <m:sty m:val="p"/>
+            </m:rPr>
+            <w:rPr>
+              <w:rFonts w:ascii="Cambria Math" w:hAnsi="Arial" w:cs="Arial"/>
+              <w:sz w:val="22"/>
+              <w:szCs w:val="20"/>
+            </w:rPr>
+            <m:t xml:space="preserve">= </m:t>
+          </m:r>
+          <m:f>
+            <m:fPr>
+              <m:ctrlPr>
+                <w:rPr>
+                  <w:rFonts w:ascii="Cambria Math" w:hAnsi="Arial" w:cs="Arial"/>
+                  <w:sz w:val="22"/>
+                  <w:szCs w:val="20"/>
+                </w:rPr>
+              </m:ctrlPr>
+            </m:fPr>
+            <m:num>
+              <m:r>
+                <m:rPr>
+                  <m:sty m:val="p"/>
+                </m:rPr>
+                <w:rPr>
+                  <w:rFonts w:ascii="Cambria Math" w:hAnsi="Arial" w:cs="Arial"/>
+                  <w:sz w:val="22"/>
+                  <w:szCs w:val="20"/>
+                </w:rPr>
+                <m:t>2</m:t>
+              </m:r>
+              <m:r>
+                <m:rPr>
+                  <m:sty m:val="p"/>
+                </m:rPr>
+                <w:rPr>
+                  <w:rFonts w:ascii="Cambria Math" w:hAnsi="Arial" w:cs="Arial"/>
+                  <w:sz w:val="22"/>
+                  <w:szCs w:val="20"/>
+                </w:rPr>
+                <m:t>51,87</m:t>
+              </m:r>
+            </m:num>
+            <m:den>
+              <m:r>
+                <m:rPr>
+                  <m:sty m:val="p"/>
+                </m:rPr>
+                <w:rPr>
+                  <w:rFonts w:ascii="Cambria Math" w:hAnsi="Arial" w:cs="Arial"/>
+                  <w:sz w:val="22"/>
+                  <w:szCs w:val="20"/>
+                </w:rPr>
+                <m:t>50</m:t>
+              </m:r>
+            </m:den>
+          </m:f>
+          <m:r>
+            <m:rPr>
+              <m:sty m:val="p"/>
+            </m:rPr>
+            <w:rPr>
+              <w:rFonts w:ascii="Cambria Math" w:hAnsi="Arial" w:cs="Arial"/>
+              <w:sz w:val="22"/>
+              <w:szCs w:val="20"/>
+            </w:rPr>
+            <m:t>=</m:t>
+          </m:r>
+          <m:r>
+            <m:rPr>
+              <m:sty m:val="p"/>
+            </m:rPr>
+            <w:rPr>
+              <w:rFonts w:ascii="Cambria Math" w:hAnsi="Arial" w:cs="Arial"/>
+              <w:sz w:val="22"/>
+              <w:szCs w:val="20"/>
+            </w:rPr>
+            <m:t>5,0374</m:t>
+          </m:r>
+        </m:oMath>
+      </m:oMathPara>
+    </w:p>
+    <w:p>
+      <w:pPr>
+        <w:rPr>
+          <w:sz w:val="21"/>
+          <w:szCs w:val="21"/>
+          <w:lang w:val="ru-RU"/>
+        </w:rPr>
+      </w:pPr>
+    </w:p>
+    <w:p>
+      <w:pPr>
+        <w:rPr>
+          <w:sz w:val="22"/>
+          <w:szCs w:val="22"/>
+          <w:lang w:val="ru-RU"/>
+        </w:rPr>
+      </w:pPr>
+      <w:r>
+        <w:rPr>
+          <w:sz w:val="22"/>
+          <w:szCs w:val="22"/>
+          <w:lang w:val="ru-RU"/>
+        </w:rPr>
+        <w:t>Вычислим выборочное среднеквадратичное отклонение:</w:t>
+      </w:r>
+    </w:p>
+    <w:p>
+      <w:pPr>
+        <w:rPr>
+          <w:rFonts w:ascii="Arial" w:hAnsi="Arial" w:cs="Arial"/>
+          <w:sz w:val="21"/>
+          <w:szCs w:val="21"/>
+        </w:rPr>
+      </w:pPr>
+      <m:oMath>
+        <m:sSub>
+          <m:sSubPr>
+            <m:ctrlPr>
+              <w:rPr>
+                <w:rFonts w:ascii="Cambria Math" w:hAnsi="Cambria Math" w:cs="Arial"/>
+                <w:szCs w:val="21"/>
+              </w:rPr>
+            </m:ctrlPr>
+          </m:sSubPr>
+          <m:e>
+            <m:r>
+              <w:rPr>
+                <w:rFonts w:ascii="Cambria Math" w:hAnsi="Cambria Math" w:cs="Arial"/>
+                <w:szCs w:val="21"/>
+              </w:rPr>
+              <m:t>σ</m:t>
+            </m:r>
+          </m:e>
+          <m:sub>
+            <m:r>
+              <w:rPr>
+                <w:rFonts w:ascii="Cambria Math" w:hAnsi="Cambria Math" w:cs="Arial"/>
+                <w:szCs w:val="21"/>
+              </w:rPr>
+              <m:t>N</m:t>
+            </m:r>
+          </m:sub>
+        </m:sSub>
+        <m:r>
+          <m:rPr>
+            <m:sty m:val="p"/>
+          </m:rPr>
+          <w:rPr>
+            <w:rFonts w:ascii="Cambria Math" w:hAnsi="Cambria Math" w:cs="Arial"/>
+            <w:szCs w:val="21"/>
+          </w:rPr>
+          <m:t>=</m:t>
+        </m:r>
+        <m:rad>
+          <m:radPr>
+            <m:degHide m:val="1"/>
+            <m:ctrlPr>
+              <w:rPr>
+                <w:rFonts w:ascii="Cambria Math" w:hAnsi="Cambria Math" w:cs="Arial"/>
+                <w:szCs w:val="21"/>
+              </w:rPr>
+            </m:ctrlPr>
+          </m:radPr>
+          <m:deg/>
+          <m:e>
+            <m:f>
+              <m:fPr>
+                <m:ctrlPr>
+                  <w:rPr>
+                    <w:rFonts w:ascii="Cambria Math" w:hAnsi="Cambria Math" w:cs="Arial"/>
+                    <w:szCs w:val="21"/>
+                  </w:rPr>
+                </m:ctrlPr>
+              </m:fPr>
+              <m:num>
+                <m:r>
+                  <w:rPr>
+                    <w:rFonts w:ascii="Cambria Math" w:hAnsi="Cambria Math" w:cs="Arial"/>
+                    <w:szCs w:val="21"/>
+                  </w:rPr>
+                  <m:t>1</m:t>
+                </m:r>
+              </m:num>
+              <m:den>
+                <m:r>
+                  <w:rPr>
+                    <w:rFonts w:ascii="Cambria Math" w:hAnsi="Cambria Math" w:cs="Arial"/>
+                    <w:szCs w:val="21"/>
+                  </w:rPr>
+                  <m:t>N-1</m:t>
+                </m:r>
+              </m:den>
+            </m:f>
+            <m:nary>
+              <m:naryPr>
+                <m:chr m:val="∑"/>
+                <m:limLoc m:val="undOvr"/>
+                <m:grow m:val="1"/>
+                <m:ctrlPr>
+                  <w:rPr>
+                    <w:rFonts w:ascii="Cambria Math" w:hAnsi="Cambria Math" w:cs="Arial"/>
+                    <w:szCs w:val="21"/>
+                  </w:rPr>
+                </m:ctrlPr>
+              </m:naryPr>
+              <m:sub>
+                <m:r>
+                  <w:rPr>
+                    <w:rFonts w:ascii="Cambria Math" w:hAnsi="Cambria Math" w:cs="Arial"/>
+                    <w:szCs w:val="21"/>
+                  </w:rPr>
+                  <m:t>i=1</m:t>
+                </m:r>
+              </m:sub>
+              <m:sup>
+                <m:r>
+                  <w:rPr>
+                    <w:rFonts w:ascii="Cambria Math" w:hAnsi="Cambria Math" w:cs="Arial"/>
+                    <w:szCs w:val="21"/>
+                  </w:rPr>
+                  <m:t>N</m:t>
+                </m:r>
+              </m:sup>
+              <m:e>
+                <m:r>
+                  <m:rPr>
+                    <m:sty m:val="p"/>
+                  </m:rPr>
+                  <w:rPr>
+                    <w:rFonts w:ascii="Cambria Math" w:hAnsi="Cambria Math" w:cs="Arial"/>
+                    <w:szCs w:val="21"/>
+                  </w:rPr>
+                  <m:t> </m:t>
+                </m:r>
+              </m:e>
+            </m:nary>
+            <m:sSup>
+              <m:sSupPr>
+                <m:ctrlPr>
+                  <w:rPr>
+                    <w:rFonts w:ascii="Cambria Math" w:hAnsi="Cambria Math" w:cs="Arial"/>
+                    <w:szCs w:val="21"/>
+                  </w:rPr>
+                </m:ctrlPr>
+              </m:sSupPr>
+              <m:e>
+                <m:d>
+                  <m:dPr>
+                    <m:ctrlPr>
+                      <w:rPr>
+                        <w:rFonts w:ascii="Cambria Math" w:hAnsi="Cambria Math" w:cs="Arial"/>
+                        <w:szCs w:val="21"/>
+                      </w:rPr>
+                    </m:ctrlPr>
+                  </m:dPr>
+                  <m:e>
+                    <m:sSub>
+                      <m:sSubPr>
+                        <m:ctrlPr>
+                          <w:rPr>
+                            <w:rFonts w:ascii="Cambria Math" w:hAnsi="Cambria Math" w:cs="Arial"/>
+                            <w:szCs w:val="21"/>
+                          </w:rPr>
+                        </m:ctrlPr>
+                      </m:sSubPr>
+                      <m:e>
+                        <m:r>
+                          <w:rPr>
+                            <w:rFonts w:ascii="Cambria Math" w:hAnsi="Cambria Math" w:cs="Arial"/>
+                            <w:szCs w:val="21"/>
+                          </w:rPr>
+                          <m:t>t</m:t>
+                        </m:r>
+                      </m:e>
+                      <m:sub>
+                        <m:r>
+                          <w:rPr>
+                            <w:rFonts w:ascii="Cambria Math" w:hAnsi="Cambria Math" w:cs="Arial"/>
+                            <w:szCs w:val="21"/>
+                          </w:rPr>
+                          <m:t>i</m:t>
+                        </m:r>
+                      </m:sub>
+                    </m:sSub>
+                    <m:r>
+                      <m:rPr>
+                        <m:sty m:val="p"/>
+                      </m:rPr>
+                      <w:rPr>
+                        <w:rFonts w:ascii="Cambria Math" w:hAnsi="Cambria Math" w:cs="Arial"/>
+                        <w:szCs w:val="21"/>
+                      </w:rPr>
+                      <m:t>-⟨</m:t>
+                    </m:r>
+                    <m:r>
+                      <w:rPr>
+                        <w:rFonts w:ascii="Cambria Math" w:hAnsi="Cambria Math" w:cs="Arial"/>
+                        <w:szCs w:val="21"/>
+                      </w:rPr>
+                      <m:t>t</m:t>
+                    </m:r>
+                    <m:sSub>
+                      <m:sSubPr>
+                        <m:ctrlPr>
+                          <w:rPr>
+                            <w:rFonts w:ascii="Cambria Math" w:hAnsi="Cambria Math" w:cs="Arial"/>
+                            <w:szCs w:val="21"/>
+                          </w:rPr>
+                        </m:ctrlPr>
+                      </m:sSubPr>
+                      <m:e>
+                        <m:r>
+                          <m:rPr>
+                            <m:sty m:val="p"/>
+                          </m:rPr>
+                          <w:rPr>
+                            <w:rFonts w:ascii="Cambria Math" w:hAnsi="Cambria Math" w:cs="Arial"/>
+                            <w:szCs w:val="21"/>
+                          </w:rPr>
+                          <m:t>⟩</m:t>
+                        </m:r>
+                      </m:e>
+                      <m:sub>
+                        <m:r>
+                          <w:rPr>
+                            <w:rFonts w:ascii="Cambria Math" w:hAnsi="Cambria Math" w:cs="Arial"/>
+                            <w:szCs w:val="21"/>
+                          </w:rPr>
+                          <m:t>N</m:t>
+                        </m:r>
+                      </m:sub>
+                    </m:sSub>
+                  </m:e>
+                </m:d>
+              </m:e>
+              <m:sup>
+                <m:r>
+                  <w:rPr>
+                    <w:rFonts w:ascii="Cambria Math" w:hAnsi="Cambria Math" w:cs="Arial"/>
+                    <w:szCs w:val="21"/>
+                  </w:rPr>
+                  <m:t>2</m:t>
+                </m:r>
+              </m:sup>
+            </m:sSup>
+          </m:e>
+        </m:rad>
+        <m:r>
+          <m:rPr>
+            <m:sty m:val="p"/>
+          </m:rPr>
+          <w:rPr>
+            <w:rFonts w:ascii="Cambria Math" w:hAnsi="Cambria Math" w:cs="Arial"/>
+            <w:szCs w:val="21"/>
+          </w:rPr>
+          <m:t>=0,</m:t>
+        </m:r>
+        <m:r>
+          <m:rPr>
+            <m:sty m:val="p"/>
+          </m:rPr>
+          <w:rPr>
+            <w:rFonts w:ascii="Cambria Math" w:hAnsi="Cambria Math" w:cs="Arial"/>
+            <w:szCs w:val="21"/>
+          </w:rPr>
+          <m:t>3413 c.</m:t>
+        </m:r>
+        <m:r>
+          <m:rPr>
+            <m:sty m:val="p"/>
+          </m:rPr>
+          <w:rPr>
+            <w:rFonts w:ascii="Cambria Math" w:hAnsi="Cambria Math" w:cs="Arial"/>
+            <w:szCs w:val="21"/>
+          </w:rPr>
+          <m:t xml:space="preserve"> </m:t>
+        </m:r>
+      </m:oMath>
+      <w:r>
+        <w:rPr>
+          <w:rFonts w:ascii="Arial" w:hAnsi="Arial" w:cs="Arial"/>
+          <w:sz w:val="22"/>
+          <w:szCs w:val="21"/>
+        </w:rPr>
+        <w:t xml:space="preserve"> с</w:t>
+      </w:r>
+    </w:p>
+    <w:p>
+      <w:pPr>
+        <w:rPr>
+          <w:sz w:val="22"/>
+          <w:szCs w:val="22"/>
+        </w:rPr>
+      </w:pPr>
+    </w:p>
+    <w:p>
+      <w:pPr>
+        <w:rPr>
+          <w:sz w:val="22"/>
+          <w:szCs w:val="22"/>
+        </w:rPr>
+      </w:pPr>
+      <w:r>
+        <w:rPr>
+          <w:sz w:val="22"/>
+          <w:szCs w:val="22"/>
+        </w:rPr>
+        <w:t>Вычислим максимальное значение плотности распределения:</w:t>
+      </w:r>
+    </w:p>
+    <w:p>
+      <w:pPr>
+        <w:spacing w:before="240" w:line="276" w:lineRule="auto"/>
+        <w:rPr>
+          <w:rFonts w:ascii="Arial" w:hAnsi="Arial" w:cs="Arial"/>
+          <w:sz w:val="22"/>
+          <w:szCs w:val="21"/>
+          <w:vertAlign w:val="superscript"/>
+        </w:rPr>
+      </w:pPr>
+      <m:oMath>
+        <m:sSub>
+          <m:sSubPr>
+            <m:ctrlPr>
+              <w:rPr>
+                <w:rFonts w:ascii="Cambria Math" w:hAnsi="Cambria Math" w:cs="Arial"/>
+                <w:szCs w:val="21"/>
+              </w:rPr>
+            </m:ctrlPr>
+          </m:sSubPr>
+          <m:e>
+            <m:r>
+              <w:rPr>
+                <w:rFonts w:ascii="Cambria Math" w:hAnsi="Cambria Math" w:cs="Arial"/>
+                <w:szCs w:val="21"/>
+              </w:rPr>
+              <m:t>ρ</m:t>
+            </m:r>
+          </m:e>
+          <m:sub>
+            <m:r>
+              <m:rPr>
+                <m:sty m:val="p"/>
+              </m:rPr>
+              <w:rPr>
+                <w:rFonts w:ascii="Cambria Math" w:hAnsi="Cambria Math" w:cs="Arial"/>
+                <w:szCs w:val="21"/>
+              </w:rPr>
+              <m:t>max</m:t>
+            </m:r>
+          </m:sub>
+        </m:sSub>
+        <m:r>
+          <m:rPr>
+            <m:sty m:val="p"/>
+          </m:rPr>
+          <w:rPr>
+            <w:rFonts w:ascii="Cambria Math" w:hAnsi="Cambria Math" w:cs="Arial"/>
+            <w:szCs w:val="21"/>
+          </w:rPr>
+          <m:t>=</m:t>
+        </m:r>
+        <m:f>
+          <m:fPr>
+            <m:ctrlPr>
+              <w:rPr>
+                <w:rFonts w:ascii="Cambria Math" w:hAnsi="Cambria Math" w:cs="Arial"/>
+                <w:szCs w:val="21"/>
+              </w:rPr>
+            </m:ctrlPr>
+          </m:fPr>
+          <m:num>
+            <m:r>
+              <w:rPr>
+                <w:rFonts w:ascii="Cambria Math" w:hAnsi="Cambria Math" w:cs="Arial"/>
+                <w:szCs w:val="21"/>
+              </w:rPr>
+              <m:t>1</m:t>
+            </m:r>
+          </m:num>
+          <m:den>
+            <m:r>
+              <w:rPr>
+                <w:rFonts w:ascii="Cambria Math" w:hAnsi="Cambria Math" w:cs="Arial"/>
+                <w:szCs w:val="21"/>
+              </w:rPr>
+              <m:t>σ</m:t>
+            </m:r>
+            <m:rad>
+              <m:radPr>
+                <m:degHide m:val="1"/>
+                <m:ctrlPr>
+                  <w:rPr>
+                    <w:rFonts w:ascii="Cambria Math" w:hAnsi="Cambria Math" w:cs="Arial"/>
+                    <w:szCs w:val="21"/>
+                  </w:rPr>
+                </m:ctrlPr>
+              </m:radPr>
+              <m:deg/>
+              <m:e>
+                <m:r>
+                  <w:rPr>
+                    <w:rFonts w:ascii="Cambria Math" w:hAnsi="Cambria Math" w:cs="Arial"/>
+                    <w:szCs w:val="21"/>
+                  </w:rPr>
+                  <m:t>2π</m:t>
+                </m:r>
+              </m:e>
+            </m:rad>
+          </m:den>
+        </m:f>
+        <m:r>
+          <m:rPr>
+            <m:sty m:val="p"/>
+          </m:rPr>
+          <w:rPr>
+            <w:rFonts w:ascii="Cambria Math" w:hAnsi="Cambria Math" w:cs="Arial"/>
+            <w:szCs w:val="21"/>
+          </w:rPr>
+          <m:t xml:space="preserve">= </m:t>
+        </m:r>
+        <m:r>
+          <m:rPr>
+            <m:sty m:val="p"/>
+          </m:rPr>
+          <w:rPr>
+            <w:rFonts w:ascii="Cambria Math" w:hAnsi="Cambria Math" w:cs="Arial"/>
+            <w:szCs w:val="21"/>
+          </w:rPr>
+          <m:t>1.1688</m:t>
+        </m:r>
+      </m:oMath>
+      <w:r>
+        <w:rPr>
+          <w:rFonts w:ascii="Arial" w:hAnsi="Arial" w:cs="Arial"/>
+          <w:sz w:val="22"/>
+          <w:szCs w:val="21"/>
+        </w:rPr>
+        <w:t xml:space="preserve"> с</w:t>
+      </w:r>
+      <w:r>
+        <w:rPr>
+          <w:rFonts w:ascii="Arial" w:hAnsi="Arial" w:cs="Arial"/>
+          <w:sz w:val="22"/>
+          <w:szCs w:val="21"/>
+          <w:vertAlign w:val="superscript"/>
+        </w:rPr>
+        <w:t>-1</w:t>
+      </w:r>
+    </w:p>
+    <w:p>
+      <w:pPr>
+        <w:spacing w:before="240" w:line="276" w:lineRule="auto"/>
+        <w:rPr>
+          <w:sz w:val="22"/>
+          <w:szCs w:val="22"/>
+        </w:rPr>
+      </w:pPr>
+      <w:r>
+        <w:rPr>
+          <w:sz w:val="22"/>
+          <w:szCs w:val="22"/>
+        </w:rPr>
+        <w:t xml:space="preserve">Вычисляем значения плотности распределения </w:t>
+      </w:r>
+      <w:r>
+        <w:rPr>
+          <w:rFonts w:ascii="Cambria Math" w:hAnsi="Cambria Math" w:cs="Cambria Math"/>
+          <w:szCs w:val="22"/>
+        </w:rPr>
+        <w:t>𝜌</w:t>
+      </w:r>
+      <w:r>
+        <w:rPr>
+          <w:szCs w:val="22"/>
+        </w:rPr>
+        <w:t>(</w:t>
+      </w:r>
+      <w:r>
+        <w:rPr>
+          <w:rFonts w:ascii="Cambria Math" w:hAnsi="Cambria Math" w:cs="Cambria Math"/>
+          <w:szCs w:val="22"/>
+        </w:rPr>
+        <w:t>𝑡</w:t>
+      </w:r>
+      <w:r>
+        <w:rPr>
+          <w:szCs w:val="22"/>
+        </w:rPr>
+        <w:t xml:space="preserve">) </w:t>
+      </w:r>
+      <w:r>
+        <w:rPr>
+          <w:sz w:val="22"/>
+          <w:szCs w:val="22"/>
+        </w:rPr>
+        <w:t xml:space="preserve">для значений </w:t>
+      </w:r>
+      <w:r>
+        <w:rPr>
+          <w:sz w:val="22"/>
+          <w:szCs w:val="22"/>
+          <w:lang w:val="en-US"/>
+        </w:rPr>
+        <w:t>t</w:t>
+      </w:r>
+      <w:r>
+        <w:rPr>
+          <w:sz w:val="22"/>
+          <w:szCs w:val="22"/>
+        </w:rPr>
+        <w:t xml:space="preserve"> из таблицы 2, столбец 4. </w:t>
+      </w:r>
+    </w:p>
+    <w:p>
+      <w:pPr>
+        <w:spacing w:line="276" w:lineRule="auto"/>
+        <w:rPr>
+          <w:sz w:val="22"/>
+          <w:szCs w:val="22"/>
+        </w:rPr>
+      </w:pPr>
+      <w:r>
+        <w:rPr>
+          <w:sz w:val="22"/>
+          <w:szCs w:val="22"/>
+        </w:rPr>
+        <w:t xml:space="preserve">Используя параметры </w:t>
+      </w:r>
+      <w:r>
+        <w:rPr>
+          <w:rFonts w:ascii="Cambria Math" w:hAnsi="Cambria Math" w:cs="Cambria Math"/>
+          <w:szCs w:val="22"/>
+        </w:rPr>
+        <w:t>⟨𝑡⟩</w:t>
+      </w:r>
+      <w:r>
+        <w:rPr>
+          <w:rFonts w:ascii="Cambria Math" w:hAnsi="Cambria Math" w:cs="Cambria Math"/>
+          <w:szCs w:val="22"/>
+          <w:vertAlign w:val="subscript"/>
+        </w:rPr>
+        <w:t>𝑁</w:t>
+      </w:r>
+      <w:r>
+        <w:rPr>
+          <w:szCs w:val="22"/>
+        </w:rPr>
+        <w:t xml:space="preserve"> </w:t>
+      </w:r>
+      <w:r>
+        <w:rPr>
+          <w:sz w:val="22"/>
+          <w:szCs w:val="22"/>
+        </w:rPr>
+        <w:t xml:space="preserve">и </w:t>
+      </w:r>
+      <w:r>
+        <w:rPr>
+          <w:rFonts w:ascii="Cambria Math" w:hAnsi="Cambria Math" w:cs="Cambria Math"/>
+          <w:szCs w:val="22"/>
+        </w:rPr>
+        <w:t>𝜎</w:t>
+      </w:r>
+      <w:r>
+        <w:rPr>
+          <w:rFonts w:ascii="Cambria Math" w:hAnsi="Cambria Math" w:cs="Cambria Math"/>
+          <w:szCs w:val="22"/>
+          <w:vertAlign w:val="subscript"/>
+        </w:rPr>
+        <w:t>𝑁</w:t>
+      </w:r>
+      <w:r>
+        <w:rPr>
+          <w:sz w:val="22"/>
+          <w:szCs w:val="22"/>
+        </w:rPr>
+        <w:t xml:space="preserve"> в качестве </w:t>
+      </w:r>
+      <w:r>
+        <w:rPr>
+          <w:rFonts w:ascii="Cambria Math" w:hAnsi="Cambria Math" w:cs="Cambria Math"/>
+          <w:szCs w:val="22"/>
+        </w:rPr>
+        <w:t>⟨𝑡⟩</w:t>
+      </w:r>
+      <w:r>
+        <w:rPr>
+          <w:szCs w:val="22"/>
+        </w:rPr>
+        <w:t xml:space="preserve"> </w:t>
+      </w:r>
+      <w:r>
+        <w:rPr>
+          <w:sz w:val="22"/>
+          <w:szCs w:val="22"/>
+        </w:rPr>
+        <w:t xml:space="preserve">и </w:t>
+      </w:r>
+      <w:r>
+        <w:rPr>
+          <w:rFonts w:ascii="Cambria Math" w:hAnsi="Cambria Math" w:cs="Cambria Math"/>
+          <w:szCs w:val="22"/>
+        </w:rPr>
+        <w:t>𝜎</w:t>
+      </w:r>
+      <w:r>
+        <w:rPr>
+          <w:sz w:val="22"/>
+          <w:szCs w:val="22"/>
+        </w:rPr>
+        <w:t>.</w:t>
+      </w:r>
+    </w:p>
+    <w:p>
+      <w:pPr>
+        <w:spacing w:before="240" w:line="276" w:lineRule="auto"/>
+        <w:rPr>
+          <w:sz w:val="22"/>
+          <w:szCs w:val="22"/>
+        </w:rPr>
+      </w:pPr>
+      <m:oMath>
+        <m:r>
+          <w:rPr>
+            <w:rFonts w:ascii="Cambria Math" w:hAnsi="Cambria Math"/>
+            <w:sz w:val="22"/>
+            <w:szCs w:val="21"/>
+          </w:rPr>
+          <m:t>ρ</m:t>
+        </m:r>
+        <m:d>
+          <m:dPr>
+            <m:ctrlPr>
+              <w:rPr>
+                <w:rFonts w:ascii="Cambria Math" w:hAnsi="Cambria Math"/>
+                <w:sz w:val="22"/>
+                <w:szCs w:val="21"/>
+              </w:rPr>
+            </m:ctrlPr>
+          </m:dPr>
+          <m:e>
+            <m:sSub>
+              <m:sSubPr>
+                <m:ctrlPr>
+                  <w:rPr>
+                    <w:rFonts w:ascii="Cambria Math" w:hAnsi="Cambria Math"/>
+                    <w:sz w:val="22"/>
+                    <w:szCs w:val="21"/>
+                  </w:rPr>
+                </m:ctrlPr>
+              </m:sSubPr>
+              <m:e>
+                <m:r>
+                  <w:rPr>
+                    <w:rFonts w:ascii="Cambria Math" w:hAnsi="Cambria Math"/>
+                    <w:sz w:val="22"/>
+                    <w:szCs w:val="21"/>
+                  </w:rPr>
+                  <m:t>t</m:t>
+                </m:r>
+              </m:e>
+              <m:sub>
+                <m:r>
+                  <w:rPr>
+                    <w:rFonts w:ascii="Cambria Math" w:hAnsi="Cambria Math"/>
+                    <w:sz w:val="22"/>
+                    <w:szCs w:val="21"/>
+                  </w:rPr>
+                  <m:t>1</m:t>
+                </m:r>
+              </m:sub>
+            </m:sSub>
+          </m:e>
+        </m:d>
+        <m:r>
+          <m:rPr>
+            <m:sty m:val="p"/>
+          </m:rPr>
+          <w:rPr>
+            <w:rFonts w:ascii="Cambria Math" w:hAnsi="Cambria Math"/>
+            <w:sz w:val="22"/>
+            <w:szCs w:val="21"/>
+          </w:rPr>
+          <m:t>=</m:t>
+        </m:r>
+        <m:f>
+          <m:fPr>
+            <m:ctrlPr>
+              <w:rPr>
+                <w:rFonts w:ascii="Cambria Math" w:hAnsi="Cambria Math"/>
+                <w:sz w:val="22"/>
+                <w:szCs w:val="21"/>
+              </w:rPr>
+            </m:ctrlPr>
+          </m:fPr>
+          <m:num>
+            <m:r>
+              <w:rPr>
+                <w:rFonts w:ascii="Cambria Math" w:hAnsi="Cambria Math"/>
+                <w:sz w:val="22"/>
+                <w:szCs w:val="21"/>
+              </w:rPr>
+              <m:t>1</m:t>
+            </m:r>
+          </m:num>
+          <m:den>
+            <m:r>
+              <w:rPr>
+                <w:rFonts w:ascii="Cambria Math" w:hAnsi="Cambria Math"/>
+                <w:sz w:val="22"/>
+                <w:szCs w:val="21"/>
+              </w:rPr>
+              <m:t>σ</m:t>
+            </m:r>
+            <m:rad>
+              <m:radPr>
+                <m:degHide m:val="1"/>
+                <m:ctrlPr>
+                  <w:rPr>
+                    <w:rFonts w:ascii="Cambria Math" w:hAnsi="Cambria Math"/>
+                    <w:sz w:val="22"/>
+                    <w:szCs w:val="21"/>
+                  </w:rPr>
+                </m:ctrlPr>
+              </m:radPr>
+              <m:deg/>
+              <m:e>
+                <m:r>
+                  <w:rPr>
+                    <w:rFonts w:ascii="Cambria Math" w:hAnsi="Cambria Math"/>
+                    <w:sz w:val="22"/>
+                    <w:szCs w:val="21"/>
+                  </w:rPr>
+                  <m:t>2π</m:t>
+                </m:r>
+              </m:e>
+            </m:rad>
+          </m:den>
+        </m:f>
+        <m:func>
+          <m:funcPr>
+            <m:ctrlPr>
+              <w:rPr>
+                <w:rFonts w:ascii="Cambria Math" w:hAnsi="Cambria Math"/>
+                <w:sz w:val="22"/>
+                <w:szCs w:val="21"/>
+              </w:rPr>
+            </m:ctrlPr>
+          </m:funcPr>
+          <m:fName>
+            <m:r>
+              <m:rPr>
+                <m:sty m:val="p"/>
+              </m:rPr>
+              <w:rPr>
+                <w:rFonts w:ascii="Cambria Math" w:hAnsi="Cambria Math"/>
+                <w:sz w:val="22"/>
+                <w:szCs w:val="21"/>
+              </w:rPr>
+              <m:t>exp</m:t>
+            </m:r>
+          </m:fName>
+          <m:e>
+            <m:d>
+              <m:dPr>
+                <m:ctrlPr>
+                  <w:rPr>
+                    <w:rFonts w:ascii="Cambria Math" w:hAnsi="Cambria Math"/>
+                    <w:sz w:val="22"/>
+                    <w:szCs w:val="21"/>
+                  </w:rPr>
+                </m:ctrlPr>
+              </m:dPr>
+              <m:e>
+                <m:r>
+                  <m:rPr>
+                    <m:sty m:val="p"/>
+                  </m:rPr>
+                  <w:rPr>
+                    <w:rFonts w:ascii="Cambria Math" w:hAnsi="Cambria Math"/>
+                    <w:sz w:val="22"/>
+                    <w:szCs w:val="21"/>
+                  </w:rPr>
+                  <m:t>-</m:t>
+                </m:r>
+                <m:f>
+                  <m:fPr>
+                    <m:ctrlPr>
+                      <w:rPr>
+                        <w:rFonts w:ascii="Cambria Math" w:hAnsi="Cambria Math"/>
+                        <w:sz w:val="22"/>
+                        <w:szCs w:val="21"/>
+                      </w:rPr>
+                    </m:ctrlPr>
+                  </m:fPr>
+                  <m:num>
+                    <m:sSup>
+                      <m:sSupPr>
+                        <m:ctrlPr>
+                          <w:rPr>
+                            <w:rFonts w:ascii="Cambria Math" w:hAnsi="Cambria Math"/>
+                            <w:sz w:val="22"/>
+                            <w:szCs w:val="21"/>
+                          </w:rPr>
+                        </m:ctrlPr>
+                      </m:sSupPr>
+                      <m:e>
+                        <m:d>
+                          <m:dPr>
+                            <m:ctrlPr>
+                              <w:rPr>
+                                <w:rFonts w:ascii="Cambria Math" w:hAnsi="Cambria Math"/>
+                                <w:sz w:val="22"/>
+                                <w:szCs w:val="21"/>
+                              </w:rPr>
+                            </m:ctrlPr>
+                          </m:dPr>
+                          <m:e>
+                            <m:sSub>
+                              <m:sSubPr>
+                                <m:ctrlPr>
+                                  <w:rPr>
+                                    <w:rFonts w:ascii="Cambria Math" w:hAnsi="Cambria Math"/>
+                                    <w:sz w:val="22"/>
+                                    <w:szCs w:val="21"/>
+                                  </w:rPr>
+                                </m:ctrlPr>
+                              </m:sSubPr>
+                              <m:e>
+                                <m:r>
+                                  <m:rPr>
+                                    <m:sty m:val="p"/>
+                                  </m:rPr>
+                                  <w:rPr>
+                                    <w:rFonts w:ascii="Cambria Math" w:hAnsi="Cambria Math"/>
+                                    <w:sz w:val="22"/>
+                                    <w:szCs w:val="21"/>
+                                  </w:rPr>
+                                  <m:t>t</m:t>
+                                </m:r>
+                              </m:e>
+                              <m:sub>
+                                <m:r>
+                                  <w:rPr>
+                                    <w:rFonts w:ascii="Cambria Math" w:hAnsi="Cambria Math"/>
+                                    <w:sz w:val="22"/>
+                                    <w:szCs w:val="21"/>
+                                  </w:rPr>
+                                  <m:t>1</m:t>
+                                </m:r>
+                              </m:sub>
+                            </m:sSub>
+                            <m:r>
+                              <m:rPr>
+                                <m:sty m:val="p"/>
+                              </m:rPr>
+                              <w:rPr>
+                                <w:rFonts w:ascii="Cambria Math" w:hAnsi="Cambria Math"/>
+                                <w:sz w:val="22"/>
+                                <w:szCs w:val="21"/>
+                              </w:rPr>
+                              <m:t>-</m:t>
+                            </m:r>
+                            <m:d>
+                              <m:dPr>
+                                <m:begChr m:val="⟨"/>
+                                <m:ctrlPr>
+                                  <w:rPr>
+                                    <w:rFonts w:ascii="Cambria Math" w:hAnsi="Cambria Math"/>
+                                    <w:sz w:val="22"/>
+                                    <w:szCs w:val="21"/>
+                                  </w:rPr>
+                                </m:ctrlPr>
+                              </m:dPr>
+                              <m:e>
+                                <m:r>
+                                  <m:rPr>
+                                    <m:sty m:val="p"/>
+                                  </m:rPr>
+                                  <w:rPr>
+                                    <w:rFonts w:ascii="Cambria Math" w:hAnsi="Cambria Math"/>
+                                    <w:sz w:val="22"/>
+                                    <w:szCs w:val="21"/>
+                                  </w:rPr>
+                                  <m:t>t</m:t>
+                                </m:r>
+                              </m:e>
+                            </m:d>
+                          </m:e>
+                        </m:d>
+                      </m:e>
+                      <m:sup>
+                        <m:r>
+                          <w:rPr>
+                            <w:rFonts w:ascii="Cambria Math" w:hAnsi="Cambria Math"/>
+                            <w:sz w:val="22"/>
+                            <w:szCs w:val="21"/>
+                          </w:rPr>
+                          <m:t>2</m:t>
+                        </m:r>
+                      </m:sup>
+                    </m:sSup>
+                  </m:num>
+                  <m:den>
+                    <m:r>
+                      <w:rPr>
+                        <w:rFonts w:ascii="Cambria Math" w:hAnsi="Cambria Math"/>
+                        <w:sz w:val="22"/>
+                        <w:szCs w:val="21"/>
+                      </w:rPr>
+                      <m:t>2</m:t>
+                    </m:r>
+                    <m:sSup>
+                      <m:sSupPr>
+                        <m:ctrlPr>
+                          <w:rPr>
+                            <w:rFonts w:ascii="Cambria Math" w:hAnsi="Cambria Math"/>
+                            <w:sz w:val="22"/>
+                            <w:szCs w:val="21"/>
+                          </w:rPr>
+                        </m:ctrlPr>
+                      </m:sSupPr>
+                      <m:e>
+                        <m:r>
+                          <w:rPr>
+                            <w:rFonts w:ascii="Cambria Math" w:hAnsi="Cambria Math"/>
+                            <w:sz w:val="22"/>
+                            <w:szCs w:val="21"/>
+                          </w:rPr>
+                          <m:t>σ</m:t>
+                        </m:r>
+                      </m:e>
+                      <m:sup>
+                        <m:r>
+                          <w:rPr>
+                            <w:rFonts w:ascii="Cambria Math" w:hAnsi="Cambria Math"/>
+                            <w:sz w:val="22"/>
+                            <w:szCs w:val="21"/>
+                          </w:rPr>
+                          <m:t>2</m:t>
+                        </m:r>
+                      </m:sup>
+                    </m:sSup>
+                  </m:den>
+                </m:f>
+              </m:e>
+            </m:d>
+            <m:ctrlPr>
+              <w:rPr>
+                <w:rFonts w:ascii="Cambria Math" w:hAnsi="Cambria Math"/>
+                <w:i/>
+                <w:sz w:val="21"/>
+                <w:szCs w:val="21"/>
+              </w:rPr>
+            </m:ctrlPr>
+          </m:e>
+        </m:func>
+        <m:r>
+          <m:rPr>
+            <m:sty m:val="p"/>
+          </m:rPr>
+          <w:rPr>
+            <w:rFonts w:ascii="Cambria Math" w:hAnsi="Cambria Math"/>
+            <w:sz w:val="22"/>
+            <w:szCs w:val="21"/>
+          </w:rPr>
+          <m:t>=</m:t>
+        </m:r>
+        <m:r>
+          <m:rPr>
+            <m:sty m:val="p"/>
+          </m:rPr>
+          <w:rPr>
+            <w:rFonts w:ascii="Cambria Math" w:hAnsi="Cambria Math"/>
+            <w:sz w:val="22"/>
+            <w:szCs w:val="21"/>
+          </w:rPr>
+          <m:t>1,1688</m:t>
+        </m:r>
+        <m:r>
+          <m:rPr>
+            <m:sty m:val="p"/>
+          </m:rPr>
+          <w:rPr>
+            <w:rFonts w:ascii="Cambria Math" w:hAnsi="Cambria Math"/>
+            <w:sz w:val="22"/>
+            <w:szCs w:val="21"/>
+          </w:rPr>
+          <m:t>*</m:t>
+        </m:r>
+        <m:func>
+          <m:funcPr>
+            <m:ctrlPr>
+              <w:rPr>
+                <w:rFonts w:ascii="Cambria Math" w:hAnsi="Cambria Math"/>
+                <w:i/>
+                <w:sz w:val="22"/>
+                <w:szCs w:val="21"/>
+                <w:lang w:val="en-US"/>
+              </w:rPr>
+            </m:ctrlPr>
+          </m:funcPr>
+          <m:fName>
+            <m:r>
+              <m:rPr>
+                <m:sty m:val="p"/>
+              </m:rPr>
+              <w:rPr>
+                <w:rFonts w:ascii="Cambria Math" w:hAnsi="Cambria Math"/>
+                <w:sz w:val="22"/>
+                <w:szCs w:val="21"/>
+              </w:rPr>
+              <m:t>exp</m:t>
+            </m:r>
+          </m:fName>
+          <m:e>
+            <m:d>
+              <m:dPr>
+                <m:ctrlPr>
+                  <w:rPr>
+                    <w:rFonts w:ascii="Cambria Math" w:hAnsi="Cambria Math"/>
+                    <w:i/>
+                    <w:sz w:val="22"/>
+                    <w:szCs w:val="21"/>
+                    <w:lang w:val="en-US"/>
+                  </w:rPr>
+                </m:ctrlPr>
+              </m:dPr>
+              <m:e>
+                <m:r>
+                  <w:rPr>
+                    <w:rFonts w:ascii="Cambria Math" w:hAnsi="Cambria Math"/>
+                    <w:sz w:val="22"/>
+                    <w:szCs w:val="21"/>
+                  </w:rPr>
+                  <m:t>-</m:t>
+                </m:r>
+                <m:f>
+                  <m:fPr>
+                    <m:ctrlPr>
+                      <w:rPr>
+                        <w:rFonts w:ascii="Cambria Math" w:hAnsi="Cambria Math"/>
+                        <w:i/>
+                        <w:sz w:val="22"/>
+                        <w:szCs w:val="21"/>
+                        <w:lang w:val="en-US"/>
+                      </w:rPr>
+                    </m:ctrlPr>
+                  </m:fPr>
+                  <m:num>
+                    <m:sSup>
+                      <m:sSupPr>
+                        <m:ctrlPr>
+                          <w:rPr>
+                            <w:rFonts w:ascii="Cambria Math" w:hAnsi="Cambria Math"/>
+                            <w:i/>
+                            <w:sz w:val="22"/>
+                            <w:szCs w:val="21"/>
+                            <w:lang w:val="en-US"/>
+                          </w:rPr>
+                        </m:ctrlPr>
+                      </m:sSupPr>
+                      <m:e>
+                        <m:d>
+                          <m:dPr>
+                            <m:ctrlPr>
+                              <w:rPr>
+                                <w:rFonts w:ascii="Cambria Math" w:hAnsi="Cambria Math"/>
+                                <w:i/>
+                                <w:sz w:val="22"/>
+                                <w:szCs w:val="21"/>
+                                <w:lang w:val="en-US"/>
+                              </w:rPr>
+                            </m:ctrlPr>
+                          </m:dPr>
+                          <m:e>
+                            <m:r>
+                              <w:rPr>
+                                <w:rFonts w:ascii="Cambria Math" w:hAnsi="Cambria Math"/>
+                                <w:sz w:val="22"/>
+                                <w:szCs w:val="21"/>
+                              </w:rPr>
+                              <m:t>4,</m:t>
+                            </m:r>
+                            <m:r>
+                              <w:rPr>
+                                <w:rFonts w:ascii="Cambria Math" w:hAnsi="Cambria Math"/>
+                                <w:sz w:val="22"/>
+                                <w:szCs w:val="21"/>
+                              </w:rPr>
+                              <m:t>13</m:t>
+                            </m:r>
+                            <m:r>
+                              <w:rPr>
+                                <w:rFonts w:ascii="Cambria Math" w:hAnsi="Cambria Math"/>
+                                <w:sz w:val="22"/>
+                                <w:szCs w:val="21"/>
+                              </w:rPr>
+                              <m:t>-</m:t>
+                            </m:r>
+                            <m:r>
+                              <w:rPr>
+                                <w:rFonts w:ascii="Cambria Math" w:hAnsi="Cambria Math"/>
+                                <w:sz w:val="22"/>
+                                <w:szCs w:val="21"/>
+                              </w:rPr>
+                              <m:t>5,0374</m:t>
+                            </m:r>
+                          </m:e>
+                        </m:d>
+                      </m:e>
+                      <m:sup>
+                        <m:r>
+                          <w:rPr>
+                            <w:rFonts w:ascii="Cambria Math" w:hAnsi="Cambria Math"/>
+                            <w:sz w:val="22"/>
+                            <w:szCs w:val="21"/>
+                          </w:rPr>
+                          <m:t>2</m:t>
+                        </m:r>
+                      </m:sup>
+                    </m:sSup>
+                  </m:num>
+                  <m:den>
+                    <m:r>
+                      <w:rPr>
+                        <w:rFonts w:ascii="Cambria Math" w:hAnsi="Cambria Math"/>
+                        <w:sz w:val="22"/>
+                        <w:szCs w:val="21"/>
+                      </w:rPr>
+                      <m:t>0,06</m:t>
+                    </m:r>
+                  </m:den>
+                </m:f>
+              </m:e>
+            </m:d>
+            <m:r>
+              <w:rPr>
+                <w:rFonts w:ascii="Cambria Math" w:hAnsi="Cambria Math"/>
+                <w:sz w:val="22"/>
+                <w:szCs w:val="21"/>
+              </w:rPr>
+              <m:t>=0,</m:t>
+            </m:r>
+            <m:r>
+              <w:rPr>
+                <w:rFonts w:ascii="Cambria Math" w:hAnsi="Cambria Math"/>
+                <w:sz w:val="22"/>
+                <w:szCs w:val="21"/>
+              </w:rPr>
+              <m:t>4741</m:t>
+            </m:r>
+          </m:e>
+        </m:func>
+      </m:oMath>
+      <w:r>
+        <w:rPr>
+          <w:sz w:val="22"/>
+          <w:szCs w:val="22"/>
+        </w:rPr>
+        <w:t xml:space="preserve"> </w:t>
+      </w:r>
+    </w:p>
+    <w:p>
+      <w:pPr>
+        <w:rPr>
+          <w:rFonts w:ascii="Arial" w:hAnsi="Arial" w:cs="Arial"/>
+        </w:rPr>
+      </w:pPr>
+    </w:p>
+    <w:p>
+      <w:pPr>
+        <w:rPr>
+          <w:sz w:val="22"/>
+          <w:szCs w:val="22"/>
+          <w:lang w:val="ru-RU"/>
+        </w:rPr>
+      </w:pPr>
+      <w:r>
+        <w:rPr>
+          <w:sz w:val="22"/>
+          <w:szCs w:val="22"/>
+          <w:lang w:val="ru-RU"/>
+        </w:rPr>
+        <w:t>Из значений плотности вероятности строим гистограмму, а также строим график по расчётным точкам плотности распределения</w:t>
+      </w:r>
+    </w:p>
+    <w:p>
+      <w:pPr>
+        <w:rPr>
+          <w:rFonts w:ascii="Arial" w:hAnsi="Arial" w:cs="Arial"/>
         </w:rPr>
       </w:pPr>
     </w:p>
@@ -10807,7 +13043,7 @@
                           </pic:cNvPicPr>
                         </pic:nvPicPr>
                         <pic:blipFill>
-                          <a:blip r:embed="rId22"/>
+                          <a:blip r:embed="rId24"/>
                           <a:stretch>
                             <a:fillRect/>
                           </a:stretch>
@@ -10973,7 +13209,7 @@
                           </pic:cNvPicPr>
                         </pic:nvPicPr>
                         <pic:blipFill>
-                          <a:blip r:embed="rId23"/>
+                          <a:blip r:embed="rId25"/>
                           <a:stretch>
                             <a:fillRect/>
                           </a:stretch>
@@ -11139,7 +13375,7 @@
                           </pic:cNvPicPr>
                         </pic:nvPicPr>
                         <pic:blipFill>
-                          <a:blip r:embed="rId24"/>
+                          <a:blip r:embed="rId26"/>
                           <a:stretch>
                             <a:fillRect/>
                           </a:stretch>
@@ -11421,7 +13657,7 @@
                           </pic:cNvPicPr>
                         </pic:nvPicPr>
                         <pic:blipFill>
-                          <a:blip r:embed="rId25"/>
+                          <a:blip r:embed="rId27"/>
                           <a:stretch>
                             <a:fillRect/>
                           </a:stretch>
@@ -11653,13 +13889,13 @@
                 <w:color w:val="000000"/>
               </w:rPr>
               <w:drawing>
-                <wp:anchor distT="0" distB="0" distL="114300" distR="114300" simplePos="0" relativeHeight="251662848" behindDoc="0" locked="0" layoutInCell="1" allowOverlap="1" wp14:anchorId="04F64AD1" wp14:editId="15E388DB">
+                <wp:anchor distT="0" distB="0" distL="114300" distR="114300" simplePos="0" relativeHeight="251662848" behindDoc="0" locked="0" layoutInCell="1" allowOverlap="1" wp14:anchorId="04F64AD1" wp14:editId="640AE6A8">
                   <wp:simplePos x="0" y="0"/>
                   <wp:positionH relativeFrom="column">
-                    <wp:posOffset>67310</wp:posOffset>
+                    <wp:posOffset>55880</wp:posOffset>
                   </wp:positionH>
                   <wp:positionV relativeFrom="paragraph">
-                    <wp:posOffset>-271780</wp:posOffset>
+                    <wp:posOffset>-342900</wp:posOffset>
                   </wp:positionV>
                   <wp:extent cx="876300" cy="292100"/>
                   <wp:effectExtent l="0" t="0" r="0" b="0"/>
@@ -11688,7 +13924,7 @@
                           </pic:cNvPicPr>
                         </pic:nvPicPr>
                         <pic:blipFill>
-                          <a:blip r:embed="rId26"/>
+                          <a:blip r:embed="rId28"/>
                           <a:stretch>
                             <a:fillRect/>
                           </a:stretch>
@@ -11868,13 +14104,13 @@
                 <w:color w:val="000000"/>
               </w:rPr>
               <w:drawing>
-                <wp:anchor distT="0" distB="0" distL="114300" distR="114300" simplePos="0" relativeHeight="251663872" behindDoc="0" locked="0" layoutInCell="1" allowOverlap="1" wp14:anchorId="77A0F08A" wp14:editId="132F6353">
+                <wp:anchor distT="0" distB="0" distL="114300" distR="114300" simplePos="0" relativeHeight="251663872" behindDoc="0" locked="0" layoutInCell="1" allowOverlap="1" wp14:anchorId="77A0F08A" wp14:editId="2691868E">
                   <wp:simplePos x="0" y="0"/>
                   <wp:positionH relativeFrom="column">
-                    <wp:posOffset>63500</wp:posOffset>
+                    <wp:posOffset>69850</wp:posOffset>
                   </wp:positionH>
                   <wp:positionV relativeFrom="paragraph">
-                    <wp:posOffset>76200</wp:posOffset>
+                    <wp:posOffset>-51435</wp:posOffset>
                   </wp:positionV>
                   <wp:extent cx="838200" cy="254000"/>
                   <wp:effectExtent l="0" t="0" r="0" b="0"/>
@@ -11903,7 +14139,7 @@
                           </pic:cNvPicPr>
                         </pic:nvPicPr>
                         <pic:blipFill>
-                          <a:blip r:embed="rId27"/>
+                          <a:blip r:embed="rId29"/>
                           <a:stretch>
                             <a:fillRect/>
                           </a:stretch>
@@ -12166,16 +14402,8 @@
     <w:p>
       <w:pPr>
         <w:ind w:left="1416"/>
-        <w:rPr>
-          <w:sz w:val="28"/>
-          <w:szCs w:val="28"/>
-        </w:rPr>
-      </w:pPr>
-      <w:r>
-        <w:rPr>
-          <w:sz w:val="28"/>
-          <w:szCs w:val="28"/>
-        </w:rPr>
+      </w:pPr>
+      <w:r>
         <w:t>Для прямых:</w:t>
       </w:r>
     </w:p>
@@ -12189,54 +14417,30 @@
         <w:spacing w:after="0"/>
         <w:rPr>
           <w:rFonts w:ascii="Times New Roman" w:hAnsi="Times New Roman" w:cs="Times New Roman"/>
-          <w:sz w:val="28"/>
-          <w:szCs w:val="28"/>
+          <w:sz w:val="24"/>
+          <w:szCs w:val="24"/>
         </w:rPr>
       </w:pPr>
       <w:r>
         <w:rPr>
           <w:rFonts w:ascii="Times New Roman" w:hAnsi="Times New Roman" w:cs="Times New Roman"/>
-          <w:sz w:val="28"/>
-          <w:szCs w:val="28"/>
-        </w:rPr>
-        <w:t xml:space="preserve">    </w:t>
-      </w:r>
-      <w:r>
-        <w:rPr>
-          <w:rFonts w:ascii="Times New Roman" w:hAnsi="Times New Roman" w:cs="Times New Roman"/>
-          <w:sz w:val="28"/>
-          <w:szCs w:val="28"/>
-        </w:rPr>
-        <w:t xml:space="preserve">Абсолютная </w:t>
+          <w:sz w:val="24"/>
+          <w:szCs w:val="24"/>
+        </w:rPr>
+        <w:t xml:space="preserve">    Абсолютная </w:t>
       </w:r>
     </w:p>
     <w:p>
       <w:pPr>
         <w:ind w:left="1416"/>
-        <w:rPr>
-          <w:sz w:val="28"/>
-          <w:szCs w:val="28"/>
-        </w:rPr>
-      </w:pPr>
-      <w:r>
-        <w:rPr>
-          <w:sz w:val="28"/>
-          <w:szCs w:val="28"/>
-        </w:rPr>
+      </w:pPr>
+      <w:r>
         <w:t xml:space="preserve"> </w:t>
       </w:r>
       <w:r>
-        <w:rPr>
-          <w:sz w:val="28"/>
-          <w:szCs w:val="28"/>
-        </w:rPr>
         <w:tab/>
       </w:r>
       <w:r>
-        <w:rPr>
-          <w:sz w:val="28"/>
-          <w:szCs w:val="28"/>
-        </w:rPr>
         <w:tab/>
       </w:r>
       <m:oMath>
@@ -12245,8 +14449,6 @@
             <m:ctrlPr>
               <w:rPr>
                 <w:rFonts w:ascii="Cambria Math" w:hAnsi="Cambria Math"/>
-                <w:sz w:val="28"/>
-                <w:szCs w:val="28"/>
               </w:rPr>
             </m:ctrlPr>
           </m:sSubPr>
@@ -12257,8 +14459,6 @@
               </m:rPr>
               <w:rPr>
                 <w:rFonts w:ascii="Cambria Math" w:hAnsi="Cambria Math"/>
-                <w:sz w:val="28"/>
-                <w:szCs w:val="28"/>
               </w:rPr>
               <m:t>Δ</m:t>
             </m:r>
@@ -12267,8 +14467,6 @@
             <m:r>
               <w:rPr>
                 <w:rFonts w:ascii="Cambria Math" w:hAnsi="Cambria Math"/>
-                <w:sz w:val="28"/>
-                <w:szCs w:val="28"/>
               </w:rPr>
               <m:t>x</m:t>
             </m:r>
@@ -12277,8 +14475,6 @@
         <m:r>
           <w:rPr>
             <w:rFonts w:ascii="Cambria Math" w:hAnsi="Cambria Math"/>
-            <w:sz w:val="28"/>
-            <w:szCs w:val="28"/>
           </w:rPr>
           <m:t>=</m:t>
         </m:r>
@@ -12288,8 +14484,6 @@
             <m:ctrlPr>
               <w:rPr>
                 <w:rFonts w:ascii="Cambria Math" w:hAnsi="Cambria Math"/>
-                <w:sz w:val="28"/>
-                <w:szCs w:val="28"/>
               </w:rPr>
             </m:ctrlPr>
           </m:accPr>
@@ -12297,8 +14491,6 @@
             <m:r>
               <w:rPr>
                 <w:rFonts w:ascii="Cambria Math" w:hAnsi="Cambria Math"/>
-                <w:sz w:val="28"/>
-                <w:szCs w:val="28"/>
               </w:rPr>
               <m:t>x</m:t>
             </m:r>
@@ -12307,8 +14499,6 @@
         <m:r>
           <w:rPr>
             <w:rFonts w:ascii="Cambria Math" w:hAnsi="Cambria Math"/>
-            <w:sz w:val="28"/>
-            <w:szCs w:val="28"/>
           </w:rPr>
           <m:t>-</m:t>
         </m:r>
@@ -12317,8 +14507,6 @@
             <m:ctrlPr>
               <w:rPr>
                 <w:rFonts w:ascii="Cambria Math" w:hAnsi="Cambria Math"/>
-                <w:sz w:val="28"/>
-                <w:szCs w:val="28"/>
               </w:rPr>
             </m:ctrlPr>
           </m:sSubPr>
@@ -12326,8 +14514,6 @@
             <m:r>
               <w:rPr>
                 <w:rFonts w:ascii="Cambria Math" w:hAnsi="Cambria Math"/>
-                <w:sz w:val="28"/>
-                <w:szCs w:val="28"/>
               </w:rPr>
               <m:t>x</m:t>
             </m:r>
@@ -12336,8 +14522,6 @@
             <m:r>
               <w:rPr>
                 <w:rFonts w:ascii="Cambria Math" w:hAnsi="Cambria Math"/>
-                <w:sz w:val="28"/>
-                <w:szCs w:val="28"/>
               </w:rPr>
               <m:t>ист</m:t>
             </m:r>
@@ -12347,8 +14531,6 @@
       <w:r>
         <w:rPr>
           <w:rFonts w:eastAsiaTheme="minorEastAsia"/>
-          <w:sz w:val="28"/>
-          <w:szCs w:val="28"/>
         </w:rPr>
         <w:t xml:space="preserve"> = 5,68-5 = 0,68</w:t>
       </w:r>
@@ -12356,23 +14538,11 @@
     <w:p>
       <w:pPr>
         <w:ind w:left="1416"/>
-        <w:rPr>
-          <w:sz w:val="28"/>
-          <w:szCs w:val="28"/>
-        </w:rPr>
-      </w:pPr>
-      <w:r>
-        <w:rPr>
-          <w:sz w:val="28"/>
-          <w:szCs w:val="28"/>
-        </w:rPr>
+      </w:pPr>
+      <w:r>
         <w:tab/>
       </w:r>
       <w:r>
-        <w:rPr>
-          <w:sz w:val="28"/>
-          <w:szCs w:val="28"/>
-        </w:rPr>
         <w:tab/>
       </w:r>
       <m:oMath>
@@ -12381,8 +14551,6 @@
             <m:ctrlPr>
               <w:rPr>
                 <w:rFonts w:ascii="Cambria Math" w:hAnsi="Cambria Math"/>
-                <w:sz w:val="28"/>
-                <w:szCs w:val="28"/>
               </w:rPr>
             </m:ctrlPr>
           </m:sSubPr>
@@ -12393,8 +14561,6 @@
               </m:rPr>
               <w:rPr>
                 <w:rFonts w:ascii="Cambria Math" w:hAnsi="Cambria Math"/>
-                <w:sz w:val="28"/>
-                <w:szCs w:val="28"/>
               </w:rPr>
               <m:t>Δ</m:t>
             </m:r>
@@ -12403,8 +14569,6 @@
             <m:r>
               <w:rPr>
                 <w:rFonts w:ascii="Cambria Math" w:hAnsi="Cambria Math"/>
-                <w:sz w:val="28"/>
-                <w:szCs w:val="28"/>
               </w:rPr>
               <m:t>x</m:t>
             </m:r>
@@ -12413,8 +14577,6 @@
         <m:r>
           <w:rPr>
             <w:rFonts w:ascii="Cambria Math" w:hAnsi="Cambria Math"/>
-            <w:sz w:val="28"/>
-            <w:szCs w:val="28"/>
           </w:rPr>
           <m:t>=</m:t>
         </m:r>
@@ -12424,8 +14586,6 @@
             <m:ctrlPr>
               <w:rPr>
                 <w:rFonts w:ascii="Cambria Math" w:hAnsi="Cambria Math"/>
-                <w:sz w:val="28"/>
-                <w:szCs w:val="28"/>
               </w:rPr>
             </m:ctrlPr>
           </m:accPr>
@@ -12433,8 +14593,6 @@
             <m:r>
               <w:rPr>
                 <w:rFonts w:ascii="Cambria Math" w:hAnsi="Cambria Math"/>
-                <w:sz w:val="28"/>
-                <w:szCs w:val="28"/>
               </w:rPr>
               <m:t>x</m:t>
             </m:r>
@@ -12443,8 +14601,6 @@
         <m:r>
           <w:rPr>
             <w:rFonts w:ascii="Cambria Math" w:hAnsi="Cambria Math"/>
-            <w:sz w:val="28"/>
-            <w:szCs w:val="28"/>
           </w:rPr>
           <m:t>-</m:t>
         </m:r>
@@ -12453,8 +14609,6 @@
             <m:ctrlPr>
               <w:rPr>
                 <w:rFonts w:ascii="Cambria Math" w:hAnsi="Cambria Math"/>
-                <w:sz w:val="28"/>
-                <w:szCs w:val="28"/>
               </w:rPr>
             </m:ctrlPr>
           </m:sSubPr>
@@ -12462,8 +14616,6 @@
             <m:r>
               <w:rPr>
                 <w:rFonts w:ascii="Cambria Math" w:hAnsi="Cambria Math"/>
-                <w:sz w:val="28"/>
-                <w:szCs w:val="28"/>
               </w:rPr>
               <m:t>x</m:t>
             </m:r>
@@ -12472,8 +14624,6 @@
             <m:r>
               <w:rPr>
                 <w:rFonts w:ascii="Cambria Math" w:hAnsi="Cambria Math"/>
-                <w:sz w:val="28"/>
-                <w:szCs w:val="28"/>
               </w:rPr>
               <m:t>ист</m:t>
             </m:r>
@@ -12483,8 +14633,6 @@
       <w:r>
         <w:rPr>
           <w:rFonts w:eastAsiaTheme="minorEastAsia"/>
-          <w:sz w:val="28"/>
-          <w:szCs w:val="28"/>
         </w:rPr>
         <w:t xml:space="preserve"> = 4,07-5 = (-0,97)</w:t>
       </w:r>
@@ -12499,15 +14647,15 @@
         <w:spacing w:after="0"/>
         <w:rPr>
           <w:rFonts w:ascii="Times New Roman" w:hAnsi="Times New Roman" w:cs="Times New Roman"/>
-          <w:sz w:val="28"/>
-          <w:szCs w:val="28"/>
+          <w:sz w:val="24"/>
+          <w:szCs w:val="24"/>
         </w:rPr>
       </w:pPr>
       <w:r>
         <w:rPr>
           <w:rFonts w:ascii="Times New Roman" w:hAnsi="Times New Roman" w:cs="Times New Roman"/>
-          <w:sz w:val="28"/>
-          <w:szCs w:val="28"/>
+          <w:sz w:val="24"/>
+          <w:szCs w:val="24"/>
         </w:rPr>
         <w:t xml:space="preserve">Относительная </w:t>
       </w:r>
@@ -12517,15 +14665,9 @@
         <w:ind w:left="2832"/>
         <w:rPr>
           <w:rFonts w:eastAsiaTheme="minorEastAsia"/>
-          <w:sz w:val="26"/>
-          <w:szCs w:val="26"/>
-        </w:rPr>
-      </w:pPr>
-      <w:r>
-        <w:rPr>
-          <w:sz w:val="28"/>
-          <w:szCs w:val="28"/>
-        </w:rPr>
+        </w:rPr>
+      </w:pPr>
+      <w:r>
         <w:t xml:space="preserve"> </w:t>
       </w:r>
       <m:oMath>
@@ -12534,8 +14676,6 @@
             <m:ctrlPr>
               <w:rPr>
                 <w:rFonts w:ascii="Cambria Math" w:hAnsi="Cambria Math"/>
-                <w:sz w:val="28"/>
-                <w:szCs w:val="28"/>
               </w:rPr>
             </m:ctrlPr>
           </m:sSubPr>
@@ -12543,8 +14683,6 @@
             <m:r>
               <w:rPr>
                 <w:rFonts w:ascii="Cambria Math" w:hAnsi="Cambria Math"/>
-                <w:sz w:val="28"/>
-                <w:szCs w:val="28"/>
               </w:rPr>
               <m:t>ε</m:t>
             </m:r>
@@ -12553,8 +14691,6 @@
             <m:r>
               <w:rPr>
                 <w:rFonts w:ascii="Cambria Math" w:hAnsi="Cambria Math"/>
-                <w:sz w:val="28"/>
-                <w:szCs w:val="28"/>
               </w:rPr>
               <m:t>x</m:t>
             </m:r>
@@ -12563,8 +14699,6 @@
         <m:r>
           <w:rPr>
             <w:rFonts w:ascii="Cambria Math" w:hAnsi="Cambria Math"/>
-            <w:sz w:val="28"/>
-            <w:szCs w:val="28"/>
           </w:rPr>
           <m:t>=</m:t>
         </m:r>
@@ -12573,8 +14707,6 @@
             <m:ctrlPr>
               <w:rPr>
                 <w:rFonts w:ascii="Cambria Math" w:hAnsi="Cambria Math"/>
-                <w:sz w:val="28"/>
-                <w:szCs w:val="28"/>
               </w:rPr>
             </m:ctrlPr>
           </m:fPr>
@@ -12584,8 +14716,6 @@
                 <m:ctrlPr>
                   <w:rPr>
                     <w:rFonts w:ascii="Cambria Math" w:hAnsi="Cambria Math"/>
-                    <w:sz w:val="28"/>
-                    <w:szCs w:val="28"/>
                   </w:rPr>
                 </m:ctrlPr>
               </m:sSubPr>
@@ -12596,8 +14726,6 @@
                   </m:rPr>
                   <w:rPr>
                     <w:rFonts w:ascii="Cambria Math" w:hAnsi="Cambria Math"/>
-                    <w:sz w:val="28"/>
-                    <w:szCs w:val="28"/>
                   </w:rPr>
                   <m:t>Δ</m:t>
                 </m:r>
@@ -12606,8 +14734,6 @@
                 <m:r>
                   <w:rPr>
                     <w:rFonts w:ascii="Cambria Math" w:hAnsi="Cambria Math"/>
-                    <w:sz w:val="28"/>
-                    <w:szCs w:val="28"/>
                   </w:rPr>
                   <m:t>x</m:t>
                 </m:r>
@@ -12620,8 +14746,6 @@
                 <m:ctrlPr>
                   <w:rPr>
                     <w:rFonts w:ascii="Cambria Math" w:hAnsi="Cambria Math"/>
-                    <w:sz w:val="28"/>
-                    <w:szCs w:val="28"/>
                   </w:rPr>
                 </m:ctrlPr>
               </m:sSubPr>
@@ -12629,8 +14753,6 @@
                 <m:r>
                   <w:rPr>
                     <w:rFonts w:ascii="Cambria Math" w:hAnsi="Cambria Math"/>
-                    <w:sz w:val="28"/>
-                    <w:szCs w:val="28"/>
                   </w:rPr>
                   <m:t>x</m:t>
                 </m:r>
@@ -12639,8 +14761,6 @@
                 <m:r>
                   <w:rPr>
                     <w:rFonts w:ascii="Cambria Math" w:hAnsi="Cambria Math"/>
-                    <w:sz w:val="28"/>
-                    <w:szCs w:val="28"/>
                   </w:rPr>
                   <m:t>ист</m:t>
                 </m:r>
@@ -12651,8 +14771,6 @@
         <m:r>
           <w:rPr>
             <w:rFonts w:ascii="Cambria Math"/>
-            <w:sz w:val="28"/>
-            <w:szCs w:val="28"/>
           </w:rPr>
           <m:t>=</m:t>
         </m:r>
@@ -12662,8 +14780,6 @@
               <w:rPr>
                 <w:rFonts w:ascii="Cambria Math" w:hAnsi="Cambria Math"/>
                 <w:i/>
-                <w:sz w:val="28"/>
-                <w:szCs w:val="28"/>
               </w:rPr>
             </m:ctrlPr>
           </m:fPr>
@@ -12671,8 +14787,6 @@
             <m:r>
               <w:rPr>
                 <w:rFonts w:ascii="Cambria Math"/>
-                <w:sz w:val="28"/>
-                <w:szCs w:val="28"/>
               </w:rPr>
               <m:t>0,68</m:t>
             </m:r>
@@ -12681,8 +14795,6 @@
             <m:r>
               <w:rPr>
                 <w:rFonts w:ascii="Cambria Math"/>
-                <w:sz w:val="28"/>
-                <w:szCs w:val="28"/>
               </w:rPr>
               <m:t>5</m:t>
             </m:r>
@@ -12691,8 +14803,6 @@
         <m:r>
           <w:rPr>
             <w:rFonts w:ascii="Cambria Math"/>
-            <w:sz w:val="28"/>
-            <w:szCs w:val="28"/>
           </w:rPr>
           <m:t>=0,136</m:t>
         </m:r>
@@ -12701,19 +14811,11 @@
     <w:p>
       <w:pPr>
         <w:ind w:left="2832"/>
-        <w:rPr>
-          <w:sz w:val="26"/>
-          <w:szCs w:val="26"/>
-        </w:rPr>
       </w:pPr>
     </w:p>
     <w:p>
       <w:pPr>
         <w:ind w:left="2832"/>
-        <w:rPr>
-          <w:sz w:val="26"/>
-          <w:szCs w:val="26"/>
-        </w:rPr>
       </w:pPr>
       <m:oMathPara>
         <m:oMathParaPr>
@@ -12725,8 +14827,6 @@
               <m:ctrlPr>
                 <w:rPr>
                   <w:rFonts w:ascii="Cambria Math" w:hAnsi="Cambria Math"/>
-                  <w:sz w:val="26"/>
-                  <w:szCs w:val="26"/>
                 </w:rPr>
               </m:ctrlPr>
             </m:sSubPr>
@@ -12734,8 +14834,6 @@
               <m:r>
                 <w:rPr>
                   <w:rFonts w:ascii="Cambria Math" w:hAnsi="Cambria Math"/>
-                  <w:sz w:val="26"/>
-                  <w:szCs w:val="26"/>
                 </w:rPr>
                 <m:t xml:space="preserve"> ε</m:t>
               </m:r>
@@ -12744,8 +14842,6 @@
               <m:r>
                 <w:rPr>
                   <w:rFonts w:ascii="Cambria Math" w:hAnsi="Cambria Math"/>
-                  <w:sz w:val="26"/>
-                  <w:szCs w:val="26"/>
                 </w:rPr>
                 <m:t>x</m:t>
               </m:r>
@@ -12754,8 +14850,6 @@
           <m:r>
             <w:rPr>
               <w:rFonts w:ascii="Cambria Math" w:hAnsi="Cambria Math"/>
-              <w:sz w:val="26"/>
-              <w:szCs w:val="26"/>
             </w:rPr>
             <m:t>=</m:t>
           </m:r>
@@ -12764,8 +14858,6 @@
               <m:ctrlPr>
                 <w:rPr>
                   <w:rFonts w:ascii="Cambria Math" w:hAnsi="Cambria Math"/>
-                  <w:sz w:val="26"/>
-                  <w:szCs w:val="26"/>
                 </w:rPr>
               </m:ctrlPr>
             </m:fPr>
@@ -12775,8 +14867,6 @@
                   <m:ctrlPr>
                     <w:rPr>
                       <w:rFonts w:ascii="Cambria Math" w:hAnsi="Cambria Math"/>
-                      <w:sz w:val="26"/>
-                      <w:szCs w:val="26"/>
                     </w:rPr>
                   </m:ctrlPr>
                 </m:sSubPr>
@@ -12787,8 +14877,6 @@
                     </m:rPr>
                     <w:rPr>
                       <w:rFonts w:ascii="Cambria Math" w:hAnsi="Cambria Math"/>
-                      <w:sz w:val="26"/>
-                      <w:szCs w:val="26"/>
                     </w:rPr>
                     <m:t>Δ</m:t>
                   </m:r>
@@ -12797,8 +14885,6 @@
                   <m:r>
                     <w:rPr>
                       <w:rFonts w:ascii="Cambria Math" w:hAnsi="Cambria Math"/>
-                      <w:sz w:val="26"/>
-                      <w:szCs w:val="26"/>
                     </w:rPr>
                     <m:t>x</m:t>
                   </m:r>
@@ -12811,8 +14897,6 @@
                   <m:ctrlPr>
                     <w:rPr>
                       <w:rFonts w:ascii="Cambria Math" w:hAnsi="Cambria Math"/>
-                      <w:sz w:val="26"/>
-                      <w:szCs w:val="26"/>
                     </w:rPr>
                   </m:ctrlPr>
                 </m:sSubPr>
@@ -12820,8 +14904,6 @@
                   <m:r>
                     <w:rPr>
                       <w:rFonts w:ascii="Cambria Math" w:hAnsi="Cambria Math"/>
-                      <w:sz w:val="26"/>
-                      <w:szCs w:val="26"/>
                     </w:rPr>
                     <m:t>x</m:t>
                   </m:r>
@@ -12830,8 +14912,6 @@
                   <m:r>
                     <w:rPr>
                       <w:rFonts w:ascii="Cambria Math" w:hAnsi="Cambria Math"/>
-                      <w:sz w:val="26"/>
-                      <w:szCs w:val="26"/>
                     </w:rPr>
                     <m:t>ист</m:t>
                   </m:r>
@@ -12842,8 +14922,6 @@
           <m:r>
             <w:rPr>
               <w:rFonts w:ascii="Cambria Math" w:hAnsi="Cambria Math"/>
-              <w:sz w:val="26"/>
-              <w:szCs w:val="26"/>
             </w:rPr>
             <m:t>=</m:t>
           </m:r>
@@ -12853,8 +14931,6 @@
                 <w:rPr>
                   <w:rFonts w:ascii="Cambria Math" w:hAnsi="Cambria Math"/>
                   <w:i/>
-                  <w:sz w:val="26"/>
-                  <w:szCs w:val="26"/>
                 </w:rPr>
               </m:ctrlPr>
             </m:fPr>
@@ -12862,8 +14938,6 @@
               <m:r>
                 <w:rPr>
                   <w:rFonts w:ascii="Cambria Math" w:hAnsi="Cambria Math"/>
-                  <w:sz w:val="26"/>
-                  <w:szCs w:val="26"/>
                 </w:rPr>
                 <m:t>-0,97</m:t>
               </m:r>
@@ -12872,8 +14946,6 @@
               <m:r>
                 <w:rPr>
                   <w:rFonts w:ascii="Cambria Math" w:hAnsi="Cambria Math"/>
-                  <w:sz w:val="26"/>
-                  <w:szCs w:val="26"/>
                 </w:rPr>
                 <m:t>5</m:t>
               </m:r>
@@ -12882,13 +14954,123 @@
           <m:r>
             <w:rPr>
               <w:rFonts w:ascii="Cambria Math" w:hAnsi="Cambria Math"/>
-              <w:sz w:val="26"/>
-              <w:szCs w:val="26"/>
             </w:rPr>
             <m:t>= -0,194</m:t>
           </m:r>
         </m:oMath>
       </m:oMathPara>
+    </w:p>
+    <w:p>
+      <w:pPr>
+        <w:rPr>
+          <w:sz w:val="28"/>
+          <w:szCs w:val="28"/>
+        </w:rPr>
+      </w:pPr>
+    </w:p>
+    <w:p>
+      <w:pPr>
+        <w:rPr>
+          <w:sz w:val="28"/>
+          <w:szCs w:val="28"/>
+        </w:rPr>
+      </w:pPr>
+    </w:p>
+    <w:p>
+      <w:pPr>
+        <w:rPr>
+          <w:sz w:val="28"/>
+          <w:szCs w:val="28"/>
+        </w:rPr>
+      </w:pPr>
+    </w:p>
+    <w:p>
+      <w:pPr>
+        <w:rPr>
+          <w:sz w:val="28"/>
+          <w:szCs w:val="28"/>
+        </w:rPr>
+      </w:pPr>
+    </w:p>
+    <w:p>
+      <w:pPr>
+        <w:rPr>
+          <w:sz w:val="28"/>
+          <w:szCs w:val="28"/>
+        </w:rPr>
+      </w:pPr>
+    </w:p>
+    <w:p>
+      <w:pPr>
+        <w:rPr>
+          <w:sz w:val="28"/>
+          <w:szCs w:val="28"/>
+        </w:rPr>
+      </w:pPr>
+    </w:p>
+    <w:p>
+      <w:pPr>
+        <w:rPr>
+          <w:sz w:val="28"/>
+          <w:szCs w:val="28"/>
+        </w:rPr>
+      </w:pPr>
+    </w:p>
+    <w:p>
+      <w:pPr>
+        <w:rPr>
+          <w:sz w:val="28"/>
+          <w:szCs w:val="28"/>
+        </w:rPr>
+      </w:pPr>
+    </w:p>
+    <w:p>
+      <w:pPr>
+        <w:rPr>
+          <w:sz w:val="28"/>
+          <w:szCs w:val="28"/>
+        </w:rPr>
+      </w:pPr>
+    </w:p>
+    <w:p>
+      <w:pPr>
+        <w:rPr>
+          <w:sz w:val="28"/>
+          <w:szCs w:val="28"/>
+        </w:rPr>
+      </w:pPr>
+    </w:p>
+    <w:p>
+      <w:pPr>
+        <w:rPr>
+          <w:sz w:val="28"/>
+          <w:szCs w:val="28"/>
+        </w:rPr>
+      </w:pPr>
+    </w:p>
+    <w:p>
+      <w:pPr>
+        <w:rPr>
+          <w:sz w:val="28"/>
+          <w:szCs w:val="28"/>
+        </w:rPr>
+      </w:pPr>
+    </w:p>
+    <w:p>
+      <w:pPr>
+        <w:rPr>
+          <w:sz w:val="28"/>
+          <w:szCs w:val="28"/>
+        </w:rPr>
+      </w:pPr>
+    </w:p>
+    <w:p>
+      <w:pPr>
+        <w:rPr>
+          <w:sz w:val="28"/>
+          <w:szCs w:val="28"/>
+        </w:rPr>
+      </w:pPr>
     </w:p>
     <w:p>
       <w:pPr>
@@ -12975,7 +15157,7 @@
                     <pic:cNvPicPr/>
                   </pic:nvPicPr>
                   <pic:blipFill>
-                    <a:blip r:embed="rId28">
+                    <a:blip r:embed="rId30">
                       <a:extLst>
                         <a:ext uri="{28A0092B-C50C-407E-A947-70E740481C1C}">
                           <a14:useLocalDpi xmlns:a14="http://schemas.microsoft.com/office/drawing/2010/main" val="0"/>
@@ -13035,263 +15217,404 @@
     </w:p>
     <w:p>
       <w:pPr>
-        <w:pStyle w:val="ListParagraph"/>
-        <w:ind w:left="0"/>
-        <w:rPr>
-          <w:sz w:val="24"/>
-          <w:szCs w:val="24"/>
-        </w:rPr>
-      </w:pPr>
-      <w:r>
-        <w:rPr>
-          <w:rFonts w:ascii="Times" w:hAnsi="Times"/>
-          <w:sz w:val="27"/>
-          <w:szCs w:val="27"/>
-        </w:rPr>
-        <w:t>Данная лабораторная работа</w:t>
-      </w:r>
-      <w:r>
-        <w:rPr>
-          <w:rFonts w:ascii="Times" w:hAnsi="Times"/>
-          <w:sz w:val="27"/>
-          <w:szCs w:val="27"/>
-        </w:rPr>
-        <w:t xml:space="preserve"> научила меня проводить анализ случайных величин, строить гистограмму </w:t>
-      </w:r>
-      <w:r>
-        <w:rPr>
-          <w:rFonts w:ascii="Times" w:hAnsi="Times"/>
-          <w:sz w:val="27"/>
-          <w:szCs w:val="27"/>
-        </w:rPr>
-        <w:t>и кривую Гаусса, отражающие их распределение</w:t>
+        <w:pStyle w:val="NormalWeb"/>
+        <w:spacing w:before="240" w:beforeAutospacing="0" w:after="0" w:afterAutospacing="0"/>
+        <w:ind w:left="709"/>
+      </w:pPr>
+      <w:r>
+        <w:rPr>
+          <w:color w:val="000000"/>
+        </w:rPr>
+        <w:t xml:space="preserve">В данной лабораторной работе мне </w:t>
+      </w:r>
+      <w:r>
+        <w:rPr>
+          <w:color w:val="000000"/>
+        </w:rPr>
+        <w:t>было</w:t>
+      </w:r>
+      <w:r>
+        <w:rPr>
+          <w:color w:val="000000"/>
+        </w:rPr>
+        <w:t xml:space="preserve"> </w:t>
+      </w:r>
+      <w:r>
+        <w:rPr>
+          <w:color w:val="000000"/>
+        </w:rPr>
+        <w:t>необходимо получить выборочную совокупность для дискретной случайной величины и исследовать закон распределения этой случайной величины.</w:t>
+      </w:r>
+    </w:p>
+    <w:p/>
+    <w:p>
+      <w:pPr>
+        <w:pStyle w:val="NormalWeb"/>
+        <w:spacing w:before="0" w:beforeAutospacing="0" w:after="0" w:afterAutospacing="0"/>
+        <w:ind w:left="709"/>
+      </w:pPr>
+      <w:r>
+        <w:rPr>
+          <w:color w:val="000000"/>
+        </w:rPr>
+        <w:t xml:space="preserve">В качестве исследуемой случайной величины был выбран результат измерения заданного промежутка времени </w:t>
+      </w:r>
+      <w:r>
+        <w:rPr>
+          <w:i/>
+          <w:iCs/>
+          <w:color w:val="000000"/>
+        </w:rPr>
+        <w:t>t=5 с.</w:t>
+      </w:r>
+    </w:p>
+    <w:p/>
+    <w:p>
+      <w:pPr>
+        <w:pStyle w:val="NormalWeb"/>
+        <w:spacing w:before="240" w:beforeAutospacing="0" w:after="0" w:afterAutospacing="0"/>
+        <w:ind w:left="709"/>
+      </w:pPr>
+      <w:r>
+        <w:rPr>
+          <w:color w:val="000000"/>
+        </w:rPr>
+        <w:t>Я построил гистограмму распределения результатов измерения, затем</w:t>
       </w:r>
     </w:p>
     <w:p>
       <w:pPr>
-        <w:pStyle w:val="ListParagraph"/>
-        <w:spacing w:after="0"/>
-        <w:ind w:left="0"/>
-        <w:rPr>
-          <w:rFonts w:ascii="Times New Roman" w:hAnsi="Times New Roman" w:cs="Times New Roman"/>
-          <w:sz w:val="28"/>
-          <w:szCs w:val="28"/>
-        </w:rPr>
-      </w:pPr>
+        <w:pStyle w:val="NormalWeb"/>
+        <w:spacing w:before="0" w:beforeAutospacing="0" w:after="0" w:afterAutospacing="0"/>
+        <w:ind w:left="709"/>
+      </w:pPr>
+      <w:r>
+        <w:rPr>
+          <w:color w:val="000000"/>
+        </w:rPr>
+        <w:t>вычисли</w:t>
+      </w:r>
+      <w:r>
+        <w:rPr>
+          <w:color w:val="000000"/>
+          <w:lang w:val="ru-RU"/>
+        </w:rPr>
+        <w:t>л</w:t>
+      </w:r>
+      <w:r>
+        <w:rPr>
+          <w:color w:val="000000"/>
+        </w:rPr>
+        <w:t xml:space="preserve"> среднее значение и дисперсию полученной выборки.</w:t>
+      </w:r>
     </w:p>
     <w:p>
       <w:pPr>
-        <w:pStyle w:val="ListParagraph"/>
-        <w:spacing w:after="0"/>
-        <w:ind w:left="0"/>
-        <w:rPr>
-          <w:rFonts w:ascii="Times New Roman" w:hAnsi="Times New Roman" w:cs="Times New Roman"/>
-          <w:sz w:val="28"/>
-          <w:szCs w:val="28"/>
-        </w:rPr>
-      </w:pPr>
+        <w:pStyle w:val="NormalWeb"/>
+        <w:spacing w:before="0" w:beforeAutospacing="0" w:after="0" w:afterAutospacing="0"/>
+        <w:ind w:left="709"/>
+      </w:pPr>
+      <w:r>
+        <w:rPr>
+          <w:color w:val="000000"/>
+        </w:rPr>
+        <w:t>Сравнил гистограмму с графиком функции Гаусса с такими же, как и у экспериментального распределения средним значением и дисперсией.</w:t>
+      </w:r>
     </w:p>
     <w:p>
       <w:pPr>
-        <w:pStyle w:val="ListParagraph"/>
-        <w:spacing w:after="0"/>
-        <w:ind w:left="0"/>
-        <w:rPr>
-          <w:rFonts w:ascii="Times New Roman" w:hAnsi="Times New Roman" w:cs="Times New Roman"/>
-          <w:sz w:val="28"/>
-          <w:szCs w:val="28"/>
-        </w:rPr>
-      </w:pPr>
+        <w:pStyle w:val="NormalWeb"/>
+        <w:spacing w:before="0" w:beforeAutospacing="0" w:after="0" w:afterAutospacing="0"/>
+        <w:ind w:left="709"/>
+      </w:pPr>
+      <w:r>
+        <w:rPr>
+          <w:color w:val="000000"/>
+        </w:rPr>
+        <w:t>Проанализировав все сделанные мною вычисления, можно выделить такие пункты:</w:t>
+      </w:r>
     </w:p>
     <w:p>
       <w:pPr>
-        <w:pStyle w:val="ListParagraph"/>
-        <w:spacing w:after="0"/>
-        <w:ind w:left="0"/>
-        <w:rPr>
-          <w:rFonts w:ascii="Times New Roman" w:hAnsi="Times New Roman" w:cs="Times New Roman"/>
-          <w:sz w:val="28"/>
-          <w:szCs w:val="28"/>
-        </w:rPr>
-      </w:pPr>
+        <w:pStyle w:val="NormalWeb"/>
+        <w:numPr>
+          <w:ilvl w:val="0"/>
+          <w:numId w:val="8"/>
+        </w:numPr>
+        <w:spacing w:before="0" w:beforeAutospacing="0" w:after="0" w:afterAutospacing="0"/>
+        <w:ind w:left="1494"/>
+        <w:textAlignment w:val="baseline"/>
+        <w:rPr>
+          <w:color w:val="000000"/>
+        </w:rPr>
+      </w:pPr>
+      <w:r>
+        <w:rPr>
+          <w:color w:val="000000"/>
+        </w:rPr>
+        <w:lastRenderedPageBreak/>
+        <w:t xml:space="preserve">Соотношения между вероятностями и долями </w:t>
+      </w:r>
+      <m:oMath>
+        <m:f>
+          <m:fPr>
+            <m:ctrlPr>
+              <w:rPr>
+                <w:rFonts w:ascii="Cambria Math" w:hAnsi="Arial" w:cs="Arial"/>
+              </w:rPr>
+            </m:ctrlPr>
+          </m:fPr>
+          <m:num>
+            <m:r>
+              <m:rPr>
+                <m:sty m:val="p"/>
+              </m:rPr>
+              <w:rPr>
+                <w:rFonts w:ascii="Cambria Math" w:hAnsi="Arial" w:cs="Arial"/>
+              </w:rPr>
+              <m:t>Δ</m:t>
+            </m:r>
+            <m:sSub>
+              <m:sSubPr>
+                <m:ctrlPr>
+                  <w:rPr>
+                    <w:rFonts w:ascii="Cambria Math" w:hAnsi="Arial" w:cs="Arial"/>
+                  </w:rPr>
+                </m:ctrlPr>
+              </m:sSubPr>
+              <m:e>
+                <m:r>
+                  <w:rPr>
+                    <w:rFonts w:ascii="Cambria Math" w:hAnsi="Cambria Math" w:cs="Arial"/>
+                  </w:rPr>
+                  <m:t>N</m:t>
+                </m:r>
+              </m:e>
+              <m:sub>
+                <m:r>
+                  <w:rPr>
+                    <w:rFonts w:ascii="Cambria Math" w:hAnsi="Cambria Math" w:cs="Arial"/>
+                  </w:rPr>
+                  <m:t>σ</m:t>
+                </m:r>
+              </m:sub>
+            </m:sSub>
+          </m:num>
+          <m:den>
+            <m:r>
+              <w:rPr>
+                <w:rFonts w:ascii="Cambria Math" w:hAnsi="Cambria Math" w:cs="Arial"/>
+              </w:rPr>
+              <m:t>N</m:t>
+            </m:r>
+          </m:den>
+        </m:f>
+        <m:r>
+          <m:rPr>
+            <m:sty m:val="p"/>
+          </m:rPr>
+          <w:rPr>
+            <w:rFonts w:ascii="Cambria Math" w:hAnsi="Arial" w:cs="Arial"/>
+          </w:rPr>
+          <m:t>,</m:t>
+        </m:r>
+        <m:f>
+          <m:fPr>
+            <m:ctrlPr>
+              <w:rPr>
+                <w:rFonts w:ascii="Cambria Math" w:hAnsi="Arial" w:cs="Arial"/>
+              </w:rPr>
+            </m:ctrlPr>
+          </m:fPr>
+          <m:num>
+            <m:r>
+              <m:rPr>
+                <m:sty m:val="p"/>
+              </m:rPr>
+              <w:rPr>
+                <w:rFonts w:ascii="Cambria Math" w:hAnsi="Arial" w:cs="Arial"/>
+              </w:rPr>
+              <m:t>Δ</m:t>
+            </m:r>
+            <m:sSub>
+              <m:sSubPr>
+                <m:ctrlPr>
+                  <w:rPr>
+                    <w:rFonts w:ascii="Cambria Math" w:hAnsi="Arial" w:cs="Arial"/>
+                  </w:rPr>
+                </m:ctrlPr>
+              </m:sSubPr>
+              <m:e>
+                <m:r>
+                  <w:rPr>
+                    <w:rFonts w:ascii="Cambria Math" w:hAnsi="Cambria Math" w:cs="Arial"/>
+                  </w:rPr>
+                  <m:t>N</m:t>
+                </m:r>
+              </m:e>
+              <m:sub>
+                <m:r>
+                  <w:rPr>
+                    <w:rFonts w:ascii="Cambria Math" w:hAnsi="Arial" w:cs="Arial"/>
+                  </w:rPr>
+                  <m:t>2</m:t>
+                </m:r>
+                <m:r>
+                  <w:rPr>
+                    <w:rFonts w:ascii="Cambria Math" w:hAnsi="Cambria Math" w:cs="Arial"/>
+                  </w:rPr>
+                  <m:t>σ</m:t>
+                </m:r>
+              </m:sub>
+            </m:sSub>
+          </m:num>
+          <m:den>
+            <m:r>
+              <w:rPr>
+                <w:rFonts w:ascii="Cambria Math" w:hAnsi="Cambria Math" w:cs="Arial"/>
+              </w:rPr>
+              <m:t>N</m:t>
+            </m:r>
+          </m:den>
+        </m:f>
+      </m:oMath>
+      <w:r>
+        <w:rPr>
+          <w:rFonts w:ascii="Arial" w:hAnsi="Arial" w:cs="Arial"/>
+        </w:rPr>
+        <w:t xml:space="preserve">, … </w:t>
+      </w:r>
+      <w:r>
+        <w:rPr>
+          <w:color w:val="000000"/>
+        </w:rPr>
+        <w:t>достаточно точны.</w:t>
+      </w:r>
     </w:p>
     <w:p>
       <w:pPr>
-        <w:pStyle w:val="ListParagraph"/>
-        <w:spacing w:after="0"/>
-        <w:ind w:left="0"/>
-        <w:rPr>
-          <w:rFonts w:ascii="Times New Roman" w:hAnsi="Times New Roman" w:cs="Times New Roman"/>
-          <w:sz w:val="28"/>
-          <w:szCs w:val="28"/>
-        </w:rPr>
-      </w:pPr>
+        <w:pStyle w:val="NormalWeb"/>
+        <w:numPr>
+          <w:ilvl w:val="0"/>
+          <w:numId w:val="8"/>
+        </w:numPr>
+        <w:spacing w:before="0" w:beforeAutospacing="0" w:after="0" w:afterAutospacing="0"/>
+        <w:ind w:left="1494"/>
+        <w:textAlignment w:val="baseline"/>
+        <w:rPr>
+          <w:color w:val="000000"/>
+        </w:rPr>
+      </w:pPr>
+      <w:r>
+        <w:rPr>
+          <w:color w:val="000000"/>
+        </w:rPr>
+        <w:t xml:space="preserve">Количество </w:t>
+      </w:r>
+      <w:r>
+        <w:rPr>
+          <w:rFonts w:ascii="Arial" w:eastAsia="Arial" w:hAnsi="Arial" w:cs="Arial"/>
+        </w:rPr>
+        <w:t>∆</w:t>
+      </w:r>
+      <w:r>
+        <w:rPr>
+          <w:rFonts w:ascii="Arial" w:eastAsia="Arial" w:hAnsi="Arial" w:cs="Arial"/>
+          <w:lang w:val="en-US"/>
+        </w:rPr>
+        <w:t>N</w:t>
+      </w:r>
+      <w:r>
+        <w:rPr>
+          <w:color w:val="000000"/>
+        </w:rPr>
+        <w:t xml:space="preserve"> измерений и отношение </w:t>
+      </w:r>
+      <m:oMath>
+        <m:f>
+          <m:fPr>
+            <m:ctrlPr>
+              <w:rPr>
+                <w:rFonts w:ascii="Cambria Math" w:eastAsia="Arial" w:hAnsi="Arial" w:cs="Arial"/>
+              </w:rPr>
+            </m:ctrlPr>
+          </m:fPr>
+          <m:num>
+            <m:r>
+              <m:rPr>
+                <m:sty m:val="p"/>
+              </m:rPr>
+              <w:rPr>
+                <w:rFonts w:ascii="Cambria Math" w:eastAsia="Arial" w:hAnsi="Arial" w:cs="Arial"/>
+              </w:rPr>
+              <m:t>Δ</m:t>
+            </m:r>
+            <m:r>
+              <w:rPr>
+                <w:rFonts w:ascii="Cambria Math" w:eastAsia="Arial" w:hAnsi="Cambria Math" w:cs="Arial"/>
+                <w:lang w:val="en-US"/>
+              </w:rPr>
+              <m:t>N</m:t>
+            </m:r>
+          </m:num>
+          <m:den>
+            <m:r>
+              <w:rPr>
+                <w:rFonts w:ascii="Cambria Math" w:eastAsia="Arial" w:hAnsi="Cambria Math" w:cs="Arial"/>
+              </w:rPr>
+              <m:t>N</m:t>
+            </m:r>
+          </m:den>
+        </m:f>
+      </m:oMath>
+      <w:r>
+        <w:rPr>
+          <w:color w:val="000000"/>
+        </w:rPr>
+        <w:t xml:space="preserve"> соответствуют нормальному распределению значениями </w:t>
+      </w:r>
+      <w:r>
+        <w:rPr>
+          <w:rFonts w:ascii="Cambria Math" w:hAnsi="Cambria Math" w:cs="Cambria Math"/>
+          <w:color w:val="000000"/>
+        </w:rPr>
+        <w:t>𝑃</w:t>
+      </w:r>
+      <w:r>
+        <w:rPr>
+          <w:color w:val="000000"/>
+        </w:rPr>
+        <w:t xml:space="preserve"> вероятности.</w:t>
+      </w:r>
     </w:p>
     <w:p>
       <w:pPr>
-        <w:pStyle w:val="ListParagraph"/>
-        <w:spacing w:after="0"/>
-        <w:ind w:left="0"/>
-        <w:rPr>
-          <w:rFonts w:ascii="Times New Roman" w:hAnsi="Times New Roman" w:cs="Times New Roman"/>
-          <w:sz w:val="28"/>
-          <w:szCs w:val="28"/>
-        </w:rPr>
-      </w:pPr>
-    </w:p>
-    <w:p>
-      <w:pPr>
-        <w:pStyle w:val="ListParagraph"/>
-        <w:spacing w:after="0"/>
-        <w:ind w:left="0"/>
-        <w:rPr>
-          <w:rFonts w:ascii="Times New Roman" w:hAnsi="Times New Roman" w:cs="Times New Roman"/>
-          <w:sz w:val="28"/>
-          <w:szCs w:val="28"/>
-        </w:rPr>
-      </w:pPr>
-    </w:p>
-    <w:p>
-      <w:pPr>
-        <w:pStyle w:val="ListParagraph"/>
-        <w:spacing w:after="0"/>
-        <w:ind w:left="0"/>
-        <w:rPr>
-          <w:rFonts w:ascii="Times New Roman" w:hAnsi="Times New Roman" w:cs="Times New Roman"/>
-          <w:sz w:val="28"/>
-          <w:szCs w:val="28"/>
-        </w:rPr>
-      </w:pPr>
-    </w:p>
-    <w:p>
-      <w:pPr>
-        <w:pStyle w:val="ListParagraph"/>
-        <w:spacing w:after="0"/>
-        <w:ind w:left="0"/>
-        <w:rPr>
-          <w:rFonts w:ascii="Times New Roman" w:hAnsi="Times New Roman" w:cs="Times New Roman"/>
-          <w:sz w:val="28"/>
-          <w:szCs w:val="28"/>
-        </w:rPr>
-      </w:pPr>
-    </w:p>
-    <w:p>
-      <w:pPr>
-        <w:pStyle w:val="ListParagraph"/>
-        <w:spacing w:after="0"/>
-        <w:ind w:left="0"/>
-        <w:rPr>
-          <w:rFonts w:ascii="Times New Roman" w:hAnsi="Times New Roman" w:cs="Times New Roman"/>
-          <w:sz w:val="28"/>
-          <w:szCs w:val="28"/>
-        </w:rPr>
-      </w:pPr>
-    </w:p>
-    <w:p>
-      <w:pPr>
-        <w:pStyle w:val="ListParagraph"/>
-        <w:spacing w:after="0"/>
-        <w:ind w:left="0"/>
-        <w:rPr>
-          <w:rFonts w:ascii="Times New Roman" w:hAnsi="Times New Roman" w:cs="Times New Roman"/>
-          <w:sz w:val="28"/>
-          <w:szCs w:val="28"/>
-        </w:rPr>
-      </w:pPr>
-    </w:p>
-    <w:p>
-      <w:pPr>
-        <w:pStyle w:val="ListParagraph"/>
-        <w:spacing w:after="0"/>
-        <w:ind w:left="0"/>
-        <w:rPr>
-          <w:rFonts w:ascii="Times New Roman" w:hAnsi="Times New Roman" w:cs="Times New Roman"/>
-          <w:sz w:val="28"/>
-          <w:szCs w:val="28"/>
-        </w:rPr>
-      </w:pPr>
-    </w:p>
-    <w:p>
-      <w:pPr>
-        <w:pStyle w:val="ListParagraph"/>
-        <w:spacing w:after="0"/>
-        <w:ind w:left="0"/>
-        <w:rPr>
-          <w:rFonts w:ascii="Times New Roman" w:hAnsi="Times New Roman" w:cs="Times New Roman"/>
-          <w:sz w:val="28"/>
-          <w:szCs w:val="28"/>
-        </w:rPr>
-      </w:pPr>
-    </w:p>
-    <w:p>
-      <w:pPr>
-        <w:pStyle w:val="ListParagraph"/>
-        <w:spacing w:after="0"/>
-        <w:ind w:left="0"/>
-        <w:rPr>
-          <w:rFonts w:ascii="Times New Roman" w:hAnsi="Times New Roman" w:cs="Times New Roman"/>
-          <w:sz w:val="28"/>
-          <w:szCs w:val="28"/>
-        </w:rPr>
-      </w:pPr>
-    </w:p>
-    <w:p>
-      <w:pPr>
-        <w:pStyle w:val="ListParagraph"/>
-        <w:spacing w:after="0"/>
-        <w:ind w:left="0"/>
-        <w:rPr>
-          <w:rFonts w:ascii="Times New Roman" w:hAnsi="Times New Roman" w:cs="Times New Roman"/>
-          <w:sz w:val="28"/>
-          <w:szCs w:val="28"/>
-        </w:rPr>
-      </w:pPr>
-    </w:p>
-    <w:p>
-      <w:pPr>
-        <w:pStyle w:val="ListParagraph"/>
-        <w:spacing w:after="0"/>
-        <w:ind w:left="0"/>
-        <w:rPr>
-          <w:rFonts w:ascii="Times New Roman" w:hAnsi="Times New Roman" w:cs="Times New Roman"/>
-          <w:sz w:val="28"/>
-          <w:szCs w:val="28"/>
-        </w:rPr>
-      </w:pPr>
-    </w:p>
-    <w:p>
-      <w:pPr>
-        <w:pStyle w:val="ListParagraph"/>
-        <w:spacing w:after="0"/>
-        <w:ind w:left="0"/>
-        <w:rPr>
-          <w:rFonts w:ascii="Times New Roman" w:hAnsi="Times New Roman" w:cs="Times New Roman"/>
-          <w:sz w:val="28"/>
-          <w:szCs w:val="28"/>
-        </w:rPr>
-      </w:pPr>
-    </w:p>
-    <w:p>
-      <w:pPr>
-        <w:pStyle w:val="ListParagraph"/>
-        <w:spacing w:after="0"/>
-        <w:ind w:left="0"/>
-        <w:rPr>
-          <w:rFonts w:ascii="Times New Roman" w:hAnsi="Times New Roman" w:cs="Times New Roman"/>
-          <w:sz w:val="28"/>
-          <w:szCs w:val="28"/>
-        </w:rPr>
-      </w:pPr>
-    </w:p>
-    <w:p>
-      <w:pPr>
-        <w:pStyle w:val="ListParagraph"/>
-        <w:rPr>
-          <w:rFonts w:ascii="Times New Roman" w:hAnsi="Times New Roman" w:cs="Times New Roman"/>
-          <w:sz w:val="28"/>
-          <w:szCs w:val="28"/>
-        </w:rPr>
-      </w:pPr>
+        <w:pStyle w:val="NormalWeb"/>
+        <w:numPr>
+          <w:ilvl w:val="0"/>
+          <w:numId w:val="8"/>
+        </w:numPr>
+        <w:spacing w:before="0" w:beforeAutospacing="0" w:after="240" w:afterAutospacing="0"/>
+        <w:ind w:left="1494"/>
+        <w:textAlignment w:val="baseline"/>
+        <w:rPr>
+          <w:rFonts w:ascii="Arial" w:hAnsi="Arial" w:cs="Arial"/>
+          <w:color w:val="000000"/>
+        </w:rPr>
+      </w:pPr>
+      <w:r>
+        <w:rPr>
+          <w:color w:val="000000"/>
+        </w:rPr>
+        <w:t>Среднеквадратичное отклонение среднего значения незначительно</w:t>
+      </w:r>
+      <w:r>
+        <w:rPr>
+          <w:rFonts w:ascii="Arial" w:hAnsi="Arial" w:cs="Arial"/>
+          <w:color w:val="000000"/>
+        </w:rPr>
+        <w:t>.</w:t>
+      </w:r>
     </w:p>
     <w:p>
       <w:pPr>
@@ -13356,6 +15679,7 @@
     <w:p/>
     <w:p/>
     <w:sectPr>
+      <w:footerReference w:type="default" r:id="rId31"/>
       <w:pgSz w:w="11906" w:h="16838"/>
       <w:pgMar w:top="1134" w:right="850" w:bottom="1134" w:left="1701" w:header="708" w:footer="708" w:gutter="0"/>
       <w:cols w:space="708"/>
@@ -13363,6 +15687,83 @@
     </w:sectPr>
   </w:body>
 </w:document>
+</file>
+
+<file path=word/endnotes.xml><?xml version="1.0" encoding="utf-8"?>
+<w:endnotes xmlns:wpc="http://schemas.microsoft.com/office/word/2010/wordprocessingCanvas" xmlns:cx="http://schemas.microsoft.com/office/drawing/2014/chartex" xmlns:cx1="http://schemas.microsoft.com/office/drawing/2015/9/8/chartex" xmlns:cx2="http://schemas.microsoft.com/office/drawing/2015/10/21/chartex" xmlns:cx3="http://schemas.microsoft.com/office/drawing/2016/5/9/chartex" xmlns:cx4="http://schemas.microsoft.com/office/drawing/2016/5/10/chartex" xmlns:cx5="http://schemas.microsoft.com/office/drawing/2016/5/11/chartex" xmlns:cx6="http://schemas.microsoft.com/office/drawing/2016/5/12/chartex" xmlns:cx7="http://schemas.microsoft.com/office/drawing/2016/5/13/chartex" xmlns:cx8="http://schemas.microsoft.com/office/drawing/2016/5/14/chartex" xmlns:mc="http://schemas.openxmlformats.org/markup-compatibility/2006" xmlns:aink="http://schemas.microsoft.com/office/drawing/2016/ink" xmlns:am3d="http://schemas.microsoft.com/office/drawing/2017/model3d" xmlns:o="urn:schemas-microsoft-com:office:office" xmlns:r="http://schemas.openxmlformats.org/officeDocument/2006/relationships" xmlns:m="http://schemas.openxmlformats.org/officeDocument/2006/math" xmlns:v="urn:schemas-microsoft-com:vml" xmlns:wp14="http://schemas.microsoft.com/office/word/2010/wordprocessingDrawing" xmlns:wp="http://schemas.openxmlformats.org/drawingml/2006/wordprocessingDrawing" xmlns:w10="urn:schemas-microsoft-com:office:word" xmlns:w="http://schemas.openxmlformats.org/wordprocessingml/2006/main" xmlns:w14="http://schemas.microsoft.com/office/word/2010/wordml" xmlns:w15="http://schemas.microsoft.com/office/word/2012/wordml" xmlns:w16cex="http://schemas.microsoft.com/office/word/2018/wordml/cex" xmlns:w16cid="http://schemas.microsoft.com/office/word/2016/wordml/cid" xmlns:w16="http://schemas.microsoft.com/office/word/2018/wordml" xmlns:w16se="http://schemas.microsoft.com/office/word/2015/wordml/symex" xmlns:wpg="http://schemas.microsoft.com/office/word/2010/wordprocessingGroup" xmlns:wpi="http://schemas.microsoft.com/office/word/2010/wordprocessingInk" xmlns:wne="http://schemas.microsoft.com/office/word/2006/wordml" xmlns:wps="http://schemas.microsoft.com/office/word/2010/wordprocessingShape" mc:Ignorable="w14 w15 w16se w16cid w16 w16cex wp14">
+  <w:endnote w:type="separator" w:id="-1">
+    <w:p>
+      <w:r>
+        <w:separator/>
+      </w:r>
+    </w:p>
+  </w:endnote>
+  <w:endnote w:type="continuationSeparator" w:id="0">
+    <w:p>
+      <w:r>
+        <w:continuationSeparator/>
+      </w:r>
+    </w:p>
+  </w:endnote>
+</w:endnotes>
+</file>
+
+<file path=word/footer1.xml><?xml version="1.0" encoding="utf-8"?>
+<w:ftr xmlns:wpc="http://schemas.microsoft.com/office/word/2010/wordprocessingCanvas" xmlns:cx="http://schemas.microsoft.com/office/drawing/2014/chartex" xmlns:cx1="http://schemas.microsoft.com/office/drawing/2015/9/8/chartex" xmlns:cx2="http://schemas.microsoft.com/office/drawing/2015/10/21/chartex" xmlns:cx3="http://schemas.microsoft.com/office/drawing/2016/5/9/chartex" xmlns:cx4="http://schemas.microsoft.com/office/drawing/2016/5/10/chartex" xmlns:cx5="http://schemas.microsoft.com/office/drawing/2016/5/11/chartex" xmlns:cx6="http://schemas.microsoft.com/office/drawing/2016/5/12/chartex" xmlns:cx7="http://schemas.microsoft.com/office/drawing/2016/5/13/chartex" xmlns:cx8="http://schemas.microsoft.com/office/drawing/2016/5/14/chartex" xmlns:mc="http://schemas.openxmlformats.org/markup-compatibility/2006" xmlns:aink="http://schemas.microsoft.com/office/drawing/2016/ink" xmlns:am3d="http://schemas.microsoft.com/office/drawing/2017/model3d" xmlns:o="urn:schemas-microsoft-com:office:office" xmlns:r="http://schemas.openxmlformats.org/officeDocument/2006/relationships" xmlns:m="http://schemas.openxmlformats.org/officeDocument/2006/math" xmlns:v="urn:schemas-microsoft-com:vml" xmlns:wp14="http://schemas.microsoft.com/office/word/2010/wordprocessingDrawing" xmlns:wp="http://schemas.openxmlformats.org/drawingml/2006/wordprocessingDrawing" xmlns:w10="urn:schemas-microsoft-com:office:word" xmlns:w="http://schemas.openxmlformats.org/wordprocessingml/2006/main" xmlns:w14="http://schemas.microsoft.com/office/word/2010/wordml" xmlns:w15="http://schemas.microsoft.com/office/word/2012/wordml" xmlns:w16cex="http://schemas.microsoft.com/office/word/2018/wordml/cex" xmlns:w16cid="http://schemas.microsoft.com/office/word/2016/wordml/cid" xmlns:w16="http://schemas.microsoft.com/office/word/2018/wordml" xmlns:w16se="http://schemas.microsoft.com/office/word/2015/wordml/symex" xmlns:wpg="http://schemas.microsoft.com/office/word/2010/wordprocessingGroup" xmlns:wpi="http://schemas.microsoft.com/office/word/2010/wordprocessingInk" xmlns:wne="http://schemas.microsoft.com/office/word/2006/wordml" xmlns:wps="http://schemas.microsoft.com/office/word/2010/wordprocessingShape" mc:Ignorable="w14 w15 w16se w16cid w16 w16cex wp14">
+  <w:p>
+    <w:pPr>
+      <w:pStyle w:val="Footer"/>
+    </w:pPr>
+  </w:p>
+  <w:p>
+    <w:pPr>
+      <w:pStyle w:val="Footer"/>
+    </w:pPr>
+    <w:r>
+      <w:ptab w:relativeTo="margin" w:alignment="center" w:leader="none"/>
+    </w:r>
+    <w:r>
+      <w:ptab w:relativeTo="margin" w:alignment="right" w:leader="none"/>
+    </w:r>
+    <w:r>
+      <w:fldChar w:fldCharType="begin"/>
+    </w:r>
+    <w:r>
+      <w:instrText xml:space="preserve"> PAGE  \* MERGEFORMAT </w:instrText>
+    </w:r>
+    <w:r>
+      <w:fldChar w:fldCharType="separate"/>
+    </w:r>
+    <w:r>
+      <w:rPr>
+        <w:noProof/>
+      </w:rPr>
+      <w:t>2</w:t>
+    </w:r>
+    <w:r>
+      <w:fldChar w:fldCharType="end"/>
+    </w:r>
+  </w:p>
+</w:ftr>
+</file>
+
+<file path=word/footnotes.xml><?xml version="1.0" encoding="utf-8"?>
+<w:footnotes xmlns:wpc="http://schemas.microsoft.com/office/word/2010/wordprocessingCanvas" xmlns:cx="http://schemas.microsoft.com/office/drawing/2014/chartex" xmlns:cx1="http://schemas.microsoft.com/office/drawing/2015/9/8/chartex" xmlns:cx2="http://schemas.microsoft.com/office/drawing/2015/10/21/chartex" xmlns:cx3="http://schemas.microsoft.com/office/drawing/2016/5/9/chartex" xmlns:cx4="http://schemas.microsoft.com/office/drawing/2016/5/10/chartex" xmlns:cx5="http://schemas.microsoft.com/office/drawing/2016/5/11/chartex" xmlns:cx6="http://schemas.microsoft.com/office/drawing/2016/5/12/chartex" xmlns:cx7="http://schemas.microsoft.com/office/drawing/2016/5/13/chartex" xmlns:cx8="http://schemas.microsoft.com/office/drawing/2016/5/14/chartex" xmlns:mc="http://schemas.openxmlformats.org/markup-compatibility/2006" xmlns:aink="http://schemas.microsoft.com/office/drawing/2016/ink" xmlns:am3d="http://schemas.microsoft.com/office/drawing/2017/model3d" xmlns:o="urn:schemas-microsoft-com:office:office" xmlns:r="http://schemas.openxmlformats.org/officeDocument/2006/relationships" xmlns:m="http://schemas.openxmlformats.org/officeDocument/2006/math" xmlns:v="urn:schemas-microsoft-com:vml" xmlns:wp14="http://schemas.microsoft.com/office/word/2010/wordprocessingDrawing" xmlns:wp="http://schemas.openxmlformats.org/drawingml/2006/wordprocessingDrawing" xmlns:w10="urn:schemas-microsoft-com:office:word" xmlns:w="http://schemas.openxmlformats.org/wordprocessingml/2006/main" xmlns:w14="http://schemas.microsoft.com/office/word/2010/wordml" xmlns:w15="http://schemas.microsoft.com/office/word/2012/wordml" xmlns:w16cex="http://schemas.microsoft.com/office/word/2018/wordml/cex" xmlns:w16cid="http://schemas.microsoft.com/office/word/2016/wordml/cid" xmlns:w16="http://schemas.microsoft.com/office/word/2018/wordml" xmlns:w16se="http://schemas.microsoft.com/office/word/2015/wordml/symex" xmlns:wpg="http://schemas.microsoft.com/office/word/2010/wordprocessingGroup" xmlns:wpi="http://schemas.microsoft.com/office/word/2010/wordprocessingInk" xmlns:wne="http://schemas.microsoft.com/office/word/2006/wordml" xmlns:wps="http://schemas.microsoft.com/office/word/2010/wordprocessingShape" mc:Ignorable="w14 w15 w16se w16cid w16 w16cex wp14">
+  <w:footnote w:type="separator" w:id="-1">
+    <w:p>
+      <w:r>
+        <w:separator/>
+      </w:r>
+    </w:p>
+  </w:footnote>
+  <w:footnote w:type="continuationSeparator" w:id="0">
+    <w:p>
+      <w:r>
+        <w:continuationSeparator/>
+      </w:r>
+    </w:p>
+  </w:footnote>
+</w:footnotes>
 </file>
 
 <file path=word/numbering.xml><?xml version="1.0" encoding="utf-8"?>
@@ -13457,6 +15858,119 @@
     </w:lvl>
   </w:abstractNum>
   <w:abstractNum w:abstractNumId="1" w15:restartNumberingAfterBreak="0">
+    <w:nsid w:val="230A012F"/>
+    <w:multiLevelType w:val="hybridMultilevel"/>
+    <w:tmpl w:val="39EEB9C8"/>
+    <w:lvl w:ilvl="0" w:tplc="08090001">
+      <w:start w:val="1"/>
+      <w:numFmt w:val="bullet"/>
+      <w:lvlText w:val=""/>
+      <w:lvlJc w:val="left"/>
+      <w:pPr>
+        <w:ind w:left="720" w:hanging="360"/>
+      </w:pPr>
+      <w:rPr>
+        <w:rFonts w:ascii="Symbol" w:hAnsi="Symbol" w:hint="default"/>
+      </w:rPr>
+    </w:lvl>
+    <w:lvl w:ilvl="1" w:tplc="08090003" w:tentative="1">
+      <w:start w:val="1"/>
+      <w:numFmt w:val="bullet"/>
+      <w:lvlText w:val="o"/>
+      <w:lvlJc w:val="left"/>
+      <w:pPr>
+        <w:ind w:left="1440" w:hanging="360"/>
+      </w:pPr>
+      <w:rPr>
+        <w:rFonts w:ascii="Courier New" w:hAnsi="Courier New" w:hint="default"/>
+      </w:rPr>
+    </w:lvl>
+    <w:lvl w:ilvl="2" w:tplc="08090005" w:tentative="1">
+      <w:start w:val="1"/>
+      <w:numFmt w:val="bullet"/>
+      <w:lvlText w:val=""/>
+      <w:lvlJc w:val="left"/>
+      <w:pPr>
+        <w:ind w:left="2160" w:hanging="360"/>
+      </w:pPr>
+      <w:rPr>
+        <w:rFonts w:ascii="Wingdings" w:hAnsi="Wingdings" w:hint="default"/>
+      </w:rPr>
+    </w:lvl>
+    <w:lvl w:ilvl="3" w:tplc="08090001" w:tentative="1">
+      <w:start w:val="1"/>
+      <w:numFmt w:val="bullet"/>
+      <w:lvlText w:val=""/>
+      <w:lvlJc w:val="left"/>
+      <w:pPr>
+        <w:ind w:left="2880" w:hanging="360"/>
+      </w:pPr>
+      <w:rPr>
+        <w:rFonts w:ascii="Symbol" w:hAnsi="Symbol" w:hint="default"/>
+      </w:rPr>
+    </w:lvl>
+    <w:lvl w:ilvl="4" w:tplc="08090003" w:tentative="1">
+      <w:start w:val="1"/>
+      <w:numFmt w:val="bullet"/>
+      <w:lvlText w:val="o"/>
+      <w:lvlJc w:val="left"/>
+      <w:pPr>
+        <w:ind w:left="3600" w:hanging="360"/>
+      </w:pPr>
+      <w:rPr>
+        <w:rFonts w:ascii="Courier New" w:hAnsi="Courier New" w:hint="default"/>
+      </w:rPr>
+    </w:lvl>
+    <w:lvl w:ilvl="5" w:tplc="08090005" w:tentative="1">
+      <w:start w:val="1"/>
+      <w:numFmt w:val="bullet"/>
+      <w:lvlText w:val=""/>
+      <w:lvlJc w:val="left"/>
+      <w:pPr>
+        <w:ind w:left="4320" w:hanging="360"/>
+      </w:pPr>
+      <w:rPr>
+        <w:rFonts w:ascii="Wingdings" w:hAnsi="Wingdings" w:hint="default"/>
+      </w:rPr>
+    </w:lvl>
+    <w:lvl w:ilvl="6" w:tplc="08090001" w:tentative="1">
+      <w:start w:val="1"/>
+      <w:numFmt w:val="bullet"/>
+      <w:lvlText w:val=""/>
+      <w:lvlJc w:val="left"/>
+      <w:pPr>
+        <w:ind w:left="5040" w:hanging="360"/>
+      </w:pPr>
+      <w:rPr>
+        <w:rFonts w:ascii="Symbol" w:hAnsi="Symbol" w:hint="default"/>
+      </w:rPr>
+    </w:lvl>
+    <w:lvl w:ilvl="7" w:tplc="08090003" w:tentative="1">
+      <w:start w:val="1"/>
+      <w:numFmt w:val="bullet"/>
+      <w:lvlText w:val="o"/>
+      <w:lvlJc w:val="left"/>
+      <w:pPr>
+        <w:ind w:left="5760" w:hanging="360"/>
+      </w:pPr>
+      <w:rPr>
+        <w:rFonts w:ascii="Courier New" w:hAnsi="Courier New" w:hint="default"/>
+      </w:rPr>
+    </w:lvl>
+    <w:lvl w:ilvl="8" w:tplc="08090005" w:tentative="1">
+      <w:start w:val="1"/>
+      <w:numFmt w:val="bullet"/>
+      <w:lvlText w:val=""/>
+      <w:lvlJc w:val="left"/>
+      <w:pPr>
+        <w:ind w:left="6480" w:hanging="360"/>
+      </w:pPr>
+      <w:rPr>
+        <w:rFonts w:ascii="Wingdings" w:hAnsi="Wingdings" w:hint="default"/>
+      </w:rPr>
+    </w:lvl>
+  </w:abstractNum>
+  <w:abstractNum w:abstractNumId="2" w15:restartNumberingAfterBreak="0">
     <w:nsid w:val="2EA51B5C"/>
     <w:multiLevelType w:val="hybridMultilevel"/>
     <w:tmpl w:val="463CCDB4"/>
@@ -13546,7 +16060,7 @@
       </w:pPr>
     </w:lvl>
   </w:abstractNum>
-  <w:abstractNum w:abstractNumId="2" w15:restartNumberingAfterBreak="0">
+  <w:abstractNum w:abstractNumId="3" w15:restartNumberingAfterBreak="0">
     <w:nsid w:val="31107A7C"/>
     <w:multiLevelType w:val="hybridMultilevel"/>
     <w:tmpl w:val="5FA80D54"/>
@@ -13766,7 +16280,7 @@
       </w:rPr>
     </w:lvl>
   </w:abstractNum>
-  <w:abstractNum w:abstractNumId="3" w15:restartNumberingAfterBreak="0">
+  <w:abstractNum w:abstractNumId="4" w15:restartNumberingAfterBreak="0">
     <w:nsid w:val="31676FF1"/>
     <w:multiLevelType w:val="hybridMultilevel"/>
     <w:tmpl w:val="F68CEAE8"/>
@@ -13855,7 +16369,7 @@
       </w:pPr>
     </w:lvl>
   </w:abstractNum>
-  <w:abstractNum w:abstractNumId="4" w15:restartNumberingAfterBreak="0">
+  <w:abstractNum w:abstractNumId="5" w15:restartNumberingAfterBreak="0">
     <w:nsid w:val="36662E75"/>
     <w:multiLevelType w:val="hybridMultilevel"/>
     <w:tmpl w:val="E13C4728"/>
@@ -13941,7 +16455,156 @@
       </w:pPr>
     </w:lvl>
   </w:abstractNum>
-  <w:abstractNum w:abstractNumId="5" w15:restartNumberingAfterBreak="0">
+  <w:abstractNum w:abstractNumId="6" w15:restartNumberingAfterBreak="0">
+    <w:nsid w:val="5D49728F"/>
+    <w:multiLevelType w:val="multilevel"/>
+    <w:tmpl w:val="76A8859C"/>
+    <w:lvl w:ilvl="0">
+      <w:start w:val="1"/>
+      <w:numFmt w:val="bullet"/>
+      <w:lvlText w:val=""/>
+      <w:lvlJc w:val="left"/>
+      <w:pPr>
+        <w:tabs>
+          <w:tab w:val="num" w:pos="720"/>
+        </w:tabs>
+        <w:ind w:left="720" w:hanging="360"/>
+      </w:pPr>
+      <w:rPr>
+        <w:rFonts w:ascii="Symbol" w:hAnsi="Symbol" w:hint="default"/>
+        <w:sz w:val="20"/>
+      </w:rPr>
+    </w:lvl>
+    <w:lvl w:ilvl="1" w:tentative="1">
+      <w:start w:val="1"/>
+      <w:numFmt w:val="bullet"/>
+      <w:lvlText w:val="o"/>
+      <w:lvlJc w:val="left"/>
+      <w:pPr>
+        <w:tabs>
+          <w:tab w:val="num" w:pos="1440"/>
+        </w:tabs>
+        <w:ind w:left="1440" w:hanging="360"/>
+      </w:pPr>
+      <w:rPr>
+        <w:rFonts w:ascii="Courier New" w:hAnsi="Courier New" w:hint="default"/>
+        <w:sz w:val="20"/>
+      </w:rPr>
+    </w:lvl>
+    <w:lvl w:ilvl="2" w:tentative="1">
+      <w:start w:val="1"/>
+      <w:numFmt w:val="bullet"/>
+      <w:lvlText w:val=""/>
+      <w:lvlJc w:val="left"/>
+      <w:pPr>
+        <w:tabs>
+          <w:tab w:val="num" w:pos="2160"/>
+        </w:tabs>
+        <w:ind w:left="2160" w:hanging="360"/>
+      </w:pPr>
+      <w:rPr>
+        <w:rFonts w:ascii="Wingdings" w:hAnsi="Wingdings" w:hint="default"/>
+        <w:sz w:val="20"/>
+      </w:rPr>
+    </w:lvl>
+    <w:lvl w:ilvl="3" w:tentative="1">
+      <w:start w:val="1"/>
+      <w:numFmt w:val="bullet"/>
+      <w:lvlText w:val=""/>
+      <w:lvlJc w:val="left"/>
+      <w:pPr>
+        <w:tabs>
+          <w:tab w:val="num" w:pos="2880"/>
+        </w:tabs>
+        <w:ind w:left="2880" w:hanging="360"/>
+      </w:pPr>
+      <w:rPr>
+        <w:rFonts w:ascii="Wingdings" w:hAnsi="Wingdings" w:hint="default"/>
+        <w:sz w:val="20"/>
+      </w:rPr>
+    </w:lvl>
+    <w:lvl w:ilvl="4" w:tentative="1">
+      <w:start w:val="1"/>
+      <w:numFmt w:val="bullet"/>
+      <w:lvlText w:val=""/>
+      <w:lvlJc w:val="left"/>
+      <w:pPr>
+        <w:tabs>
+          <w:tab w:val="num" w:pos="3600"/>
+        </w:tabs>
+        <w:ind w:left="3600" w:hanging="360"/>
+      </w:pPr>
+      <w:rPr>
+        <w:rFonts w:ascii="Wingdings" w:hAnsi="Wingdings" w:hint="default"/>
+        <w:sz w:val="20"/>
+      </w:rPr>
+    </w:lvl>
+    <w:lvl w:ilvl="5" w:tentative="1">
+      <w:start w:val="1"/>
+      <w:numFmt w:val="bullet"/>
+      <w:lvlText w:val=""/>
+      <w:lvlJc w:val="left"/>
+      <w:pPr>
+        <w:tabs>
+          <w:tab w:val="num" w:pos="4320"/>
+        </w:tabs>
+        <w:ind w:left="4320" w:hanging="360"/>
+      </w:pPr>
+      <w:rPr>
+        <w:rFonts w:ascii="Wingdings" w:hAnsi="Wingdings" w:hint="default"/>
+        <w:sz w:val="20"/>
+      </w:rPr>
+    </w:lvl>
+    <w:lvl w:ilvl="6" w:tentative="1">
+      <w:start w:val="1"/>
+      <w:numFmt w:val="bullet"/>
+      <w:lvlText w:val=""/>
+      <w:lvlJc w:val="left"/>
+      <w:pPr>
+        <w:tabs>
+          <w:tab w:val="num" w:pos="5040"/>
+        </w:tabs>
+        <w:ind w:left="5040" w:hanging="360"/>
+      </w:pPr>
+      <w:rPr>
+        <w:rFonts w:ascii="Wingdings" w:hAnsi="Wingdings" w:hint="default"/>
+        <w:sz w:val="20"/>
+      </w:rPr>
+    </w:lvl>
+    <w:lvl w:ilvl="7" w:tentative="1">
+      <w:start w:val="1"/>
+      <w:numFmt w:val="bullet"/>
+      <w:lvlText w:val=""/>
+      <w:lvlJc w:val="left"/>
+      <w:pPr>
+        <w:tabs>
+          <w:tab w:val="num" w:pos="5760"/>
+        </w:tabs>
+        <w:ind w:left="5760" w:hanging="360"/>
+      </w:pPr>
+      <w:rPr>
+        <w:rFonts w:ascii="Wingdings" w:hAnsi="Wingdings" w:hint="default"/>
+        <w:sz w:val="20"/>
+      </w:rPr>
+    </w:lvl>
+    <w:lvl w:ilvl="8" w:tentative="1">
+      <w:start w:val="1"/>
+      <w:numFmt w:val="bullet"/>
+      <w:lvlText w:val=""/>
+      <w:lvlJc w:val="left"/>
+      <w:pPr>
+        <w:tabs>
+          <w:tab w:val="num" w:pos="6480"/>
+        </w:tabs>
+        <w:ind w:left="6480" w:hanging="360"/>
+      </w:pPr>
+      <w:rPr>
+        <w:rFonts w:ascii="Wingdings" w:hAnsi="Wingdings" w:hint="default"/>
+        <w:sz w:val="20"/>
+      </w:rPr>
+    </w:lvl>
+  </w:abstractNum>
+  <w:abstractNum w:abstractNumId="7" w15:restartNumberingAfterBreak="0">
     <w:nsid w:val="714957E5"/>
     <w:multiLevelType w:val="hybridMultilevel"/>
     <w:tmpl w:val="E2A80BD0"/>
@@ -14032,22 +16695,28 @@
     </w:lvl>
   </w:abstractNum>
   <w:num w:numId="1">
+    <w:abstractNumId w:val="3"/>
+  </w:num>
+  <w:num w:numId="2">
     <w:abstractNumId w:val="2"/>
   </w:num>
-  <w:num w:numId="2">
-    <w:abstractNumId w:val="1"/>
-  </w:num>
   <w:num w:numId="3">
-    <w:abstractNumId w:val="5"/>
+    <w:abstractNumId w:val="7"/>
   </w:num>
   <w:num w:numId="4">
-    <w:abstractNumId w:val="3"/>
+    <w:abstractNumId w:val="4"/>
   </w:num>
   <w:num w:numId="5">
-    <w:abstractNumId w:val="4"/>
+    <w:abstractNumId w:val="5"/>
   </w:num>
   <w:num w:numId="6">
     <w:abstractNumId w:val="0"/>
+  </w:num>
+  <w:num w:numId="7">
+    <w:abstractNumId w:val="1"/>
+  </w:num>
+  <w:num w:numId="8">
+    <w:abstractNumId w:val="6"/>
   </w:num>
 </w:numbering>
 </file>
@@ -14450,7 +17119,7 @@
   <w:style w:type="paragraph" w:default="1" w:styleId="Normal">
     <w:name w:val="Normal"/>
     <w:qFormat/>
-    <w:rsid w:val="002A060E"/>
+    <w:rsid w:val="003F24CF"/>
     <w:pPr>
       <w:spacing w:after="0" w:line="240" w:lineRule="auto"/>
     </w:pPr>
@@ -14464,7 +17133,6 @@
   <w:style w:type="character" w:default="1" w:styleId="DefaultParagraphFont">
     <w:name w:val="Default Paragraph Font"/>
     <w:uiPriority w:val="1"/>
-    <w:semiHidden/>
     <w:unhideWhenUsed/>
   </w:style>
   <w:style w:type="table" w:default="1" w:styleId="TableNormal">
@@ -14524,6 +17192,80 @@
       <w:sz w:val="22"/>
       <w:szCs w:val="22"/>
       <w:lang w:val="ru-RU" w:eastAsia="ru-RU"/>
+    </w:rPr>
+  </w:style>
+  <w:style w:type="character" w:styleId="PlaceholderText">
+    <w:name w:val="Placeholder Text"/>
+    <w:basedOn w:val="DefaultParagraphFont"/>
+    <w:uiPriority w:val="99"/>
+    <w:semiHidden/>
+    <w:rsid w:val="00710380"/>
+    <w:rPr>
+      <w:color w:val="808080"/>
+    </w:rPr>
+  </w:style>
+  <w:style w:type="paragraph" w:styleId="NormalWeb">
+    <w:name w:val="Normal (Web)"/>
+    <w:basedOn w:val="Normal"/>
+    <w:uiPriority w:val="99"/>
+    <w:unhideWhenUsed/>
+    <w:rsid w:val="003F24CF"/>
+    <w:pPr>
+      <w:spacing w:before="100" w:beforeAutospacing="1" w:after="100" w:afterAutospacing="1"/>
+    </w:pPr>
+  </w:style>
+  <w:style w:type="paragraph" w:styleId="Header">
+    <w:name w:val="header"/>
+    <w:basedOn w:val="Normal"/>
+    <w:link w:val="HeaderChar"/>
+    <w:uiPriority w:val="99"/>
+    <w:unhideWhenUsed/>
+    <w:rsid w:val="0064729E"/>
+    <w:pPr>
+      <w:tabs>
+        <w:tab w:val="center" w:pos="4513"/>
+        <w:tab w:val="right" w:pos="9026"/>
+      </w:tabs>
+    </w:pPr>
+  </w:style>
+  <w:style w:type="character" w:customStyle="1" w:styleId="HeaderChar">
+    <w:name w:val="Header Char"/>
+    <w:basedOn w:val="DefaultParagraphFont"/>
+    <w:link w:val="Header"/>
+    <w:uiPriority w:val="99"/>
+    <w:rsid w:val="0064729E"/>
+    <w:rPr>
+      <w:rFonts w:ascii="Times New Roman" w:eastAsia="Times New Roman" w:hAnsi="Times New Roman" w:cs="Times New Roman"/>
+      <w:sz w:val="24"/>
+      <w:szCs w:val="24"/>
+      <w:lang w:val="en-RU" w:eastAsia="en-GB"/>
+    </w:rPr>
+  </w:style>
+  <w:style w:type="paragraph" w:styleId="Footer">
+    <w:name w:val="footer"/>
+    <w:basedOn w:val="Normal"/>
+    <w:link w:val="FooterChar"/>
+    <w:uiPriority w:val="99"/>
+    <w:unhideWhenUsed/>
+    <w:rsid w:val="0064729E"/>
+    <w:pPr>
+      <w:tabs>
+        <w:tab w:val="center" w:pos="4513"/>
+        <w:tab w:val="right" w:pos="9026"/>
+      </w:tabs>
+    </w:pPr>
+  </w:style>
+  <w:style w:type="character" w:customStyle="1" w:styleId="FooterChar">
+    <w:name w:val="Footer Char"/>
+    <w:basedOn w:val="DefaultParagraphFont"/>
+    <w:link w:val="Footer"/>
+    <w:uiPriority w:val="99"/>
+    <w:rsid w:val="0064729E"/>
+    <w:rPr>
+      <w:rFonts w:ascii="Times New Roman" w:eastAsia="Times New Roman" w:hAnsi="Times New Roman" w:cs="Times New Roman"/>
+      <w:sz w:val="24"/>
+      <w:szCs w:val="24"/>
+      <w:lang w:val="en-RU" w:eastAsia="en-GB"/>
     </w:rPr>
   </w:style>
 </w:styles>
